--- a/QuickML.docx
+++ b/QuickML.docx
@@ -2,8 +2,25 @@
 <file path=word/document.xml><?xml version="1.0" encoding="utf-8"?>
 <w:document xmlns:wpc="http://schemas.microsoft.com/office/word/2010/wordprocessingCanvas" xmlns:cx="http://schemas.microsoft.com/office/drawing/2014/chartex" xmlns:cx1="http://schemas.microsoft.com/office/drawing/2015/9/8/chartex" xmlns:cx2="http://schemas.microsoft.com/office/drawing/2015/10/21/chartex" xmlns:cx3="http://schemas.microsoft.com/office/drawing/2016/5/9/chartex" xmlns:cx4="http://schemas.microsoft.com/office/drawing/2016/5/10/chartex" xmlns:cx5="http://schemas.microsoft.com/office/drawing/2016/5/11/chartex" xmlns:cx6="http://schemas.microsoft.com/office/drawing/2016/5/12/chartex" xmlns:cx7="http://schemas.microsoft.com/office/drawing/2016/5/13/chartex" xmlns:cx8="http://schemas.microsoft.com/office/drawing/2016/5/14/chartex" xmlns:mc="http://schemas.openxmlformats.org/markup-compatibility/2006" xmlns:aink="http://schemas.microsoft.com/office/drawing/2016/ink" xmlns:am3d="http://schemas.microsoft.com/office/drawing/2017/model3d" xmlns:o="urn:schemas-microsoft-com:office:office" xmlns:r="http://schemas.openxmlformats.org/officeDocument/2006/relationships" xmlns:m="http://schemas.openxmlformats.org/officeDocument/2006/math" xmlns:v="urn:schemas-microsoft-com:vml" xmlns:wp14="http://schemas.microsoft.com/office/word/2010/wordprocessingDrawing" xmlns:wp="http://schemas.openxmlformats.org/drawingml/2006/wordprocessingDrawing" xmlns:w10="urn:schemas-microsoft-com:office:word" xmlns:w="http://schemas.openxmlformats.org/wordprocessingml/2006/main" xmlns:w14="http://schemas.microsoft.com/office/word/2010/wordml" xmlns:w15="http://schemas.microsoft.com/office/word/2012/wordml" xmlns:w16cid="http://schemas.microsoft.com/office/word/2016/wordml/cid" xmlns:w16se="http://schemas.microsoft.com/office/word/2015/wordml/symex" xmlns:wpg="http://schemas.microsoft.com/office/word/2010/wordprocessingGroup" xmlns:wpi="http://schemas.microsoft.com/office/word/2010/wordprocessingInk" xmlns:wne="http://schemas.microsoft.com/office/word/2006/wordml" xmlns:wps="http://schemas.microsoft.com/office/word/2010/wordprocessingShape" mc:Ignorable="w14 w15 w16se w16cid wp14">
   <w:body>
+    <w:p>
+      <w:pPr>
+        <w:pStyle w:val="TOCHeading"/>
+        <w:rPr>
+          <w:rFonts w:asciiTheme="minorHAnsi" w:eastAsiaTheme="minorHAnsi" w:hAnsiTheme="minorHAnsi" w:cstheme="minorBidi"/>
+          <w:color w:val="auto"/>
+          <w:sz w:val="22"/>
+          <w:szCs w:val="22"/>
+        </w:rPr>
+      </w:pPr>
+    </w:p>
     <w:sdt>
       <w:sdtPr>
+        <w:rPr>
+          <w:rFonts w:asciiTheme="minorHAnsi" w:eastAsiaTheme="minorHAnsi" w:hAnsiTheme="minorHAnsi" w:cstheme="minorBidi"/>
+          <w:color w:val="auto"/>
+          <w:sz w:val="22"/>
+          <w:szCs w:val="22"/>
+        </w:rPr>
         <w:id w:val="-1622597934"/>
         <w:docPartObj>
           <w:docPartGallery w:val="Table of Contents"/>
@@ -12,13 +29,9 @@
       </w:sdtPr>
       <w:sdtEndPr>
         <w:rPr>
-          <w:rFonts w:asciiTheme="minorHAnsi" w:eastAsiaTheme="minorHAnsi" w:hAnsiTheme="minorHAnsi" w:cstheme="minorBidi"/>
           <w:b/>
           <w:bCs/>
           <w:noProof/>
-          <w:color w:val="auto"/>
-          <w:sz w:val="22"/>
-          <w:szCs w:val="22"/>
         </w:rPr>
       </w:sdtEndPr>
       <w:sdtContent>
@@ -50,7 +63,7 @@
           <w:r>
             <w:fldChar w:fldCharType="separate"/>
           </w:r>
-          <w:hyperlink w:anchor="_Toc55429632" w:history="1">
+          <w:hyperlink w:anchor="_Toc55771151" w:history="1">
             <w:r>
               <w:rPr>
                 <w:rStyle w:val="Hyperlink"/>
@@ -77,7 +90,7 @@
                 <w:noProof/>
                 <w:webHidden/>
               </w:rPr>
-              <w:instrText xml:space="preserve"> PAGEREF _Toc55429632 \h </w:instrText>
+              <w:instrText xml:space="preserve"> PAGEREF _Toc55771151 \h </w:instrText>
             </w:r>
             <w:r>
               <w:rPr>
@@ -119,7 +132,7 @@
               <w:noProof/>
             </w:rPr>
           </w:pPr>
-          <w:hyperlink w:anchor="_Toc55429633" w:history="1">
+          <w:hyperlink w:anchor="_Toc55771152" w:history="1">
             <w:r>
               <w:rPr>
                 <w:rStyle w:val="Hyperlink"/>
@@ -146,7 +159,7 @@
                 <w:noProof/>
                 <w:webHidden/>
               </w:rPr>
-              <w:instrText xml:space="preserve"> PAGEREF _Toc55429633 \h </w:instrText>
+              <w:instrText xml:space="preserve"> PAGEREF _Toc55771152 \h </w:instrText>
             </w:r>
             <w:r>
               <w:rPr>
@@ -188,11 +201,11 @@
               <w:noProof/>
             </w:rPr>
           </w:pPr>
-          <w:hyperlink w:anchor="_Toc55429634" w:history="1">
+          <w:hyperlink w:anchor="_Toc55771153" w:history="1">
             <w:r>
               <w:rPr>
                 <w:rStyle w:val="Hyperlink"/>
-                <w:rFonts w:eastAsia="Times New Roman"/>
+                <w:rFonts w:ascii="Times New Roman" w:eastAsia="Times New Roman" w:hAnsi="Times New Roman" w:cs="Times New Roman"/>
                 <w:noProof/>
               </w:rPr>
               <w:t>Team</w:t>
@@ -216,7 +229,7 @@
                 <w:noProof/>
                 <w:webHidden/>
               </w:rPr>
-              <w:instrText xml:space="preserve"> PAGEREF _Toc55429634 \h </w:instrText>
+              <w:instrText xml:space="preserve"> PAGEREF _Toc55771153 \h </w:instrText>
             </w:r>
             <w:r>
               <w:rPr>
@@ -258,7 +271,7 @@
               <w:noProof/>
             </w:rPr>
           </w:pPr>
-          <w:hyperlink w:anchor="_Toc55429635" w:history="1">
+          <w:hyperlink w:anchor="_Toc55771154" w:history="1">
             <w:r>
               <w:rPr>
                 <w:rStyle w:val="Hyperlink"/>
@@ -286,7 +299,7 @@
                 <w:noProof/>
                 <w:webHidden/>
               </w:rPr>
-              <w:instrText xml:space="preserve"> PAGEREF _Toc55429635 \h </w:instrText>
+              <w:instrText xml:space="preserve"> PAGEREF _Toc55771154 \h </w:instrText>
             </w:r>
             <w:r>
               <w:rPr>
@@ -307,6 +320,420 @@
                 <w:webHidden/>
               </w:rPr>
               <w:t>6</w:t>
+            </w:r>
+            <w:r>
+              <w:rPr>
+                <w:noProof/>
+                <w:webHidden/>
+              </w:rPr>
+              <w:fldChar w:fldCharType="end"/>
+            </w:r>
+          </w:hyperlink>
+        </w:p>
+        <w:p>
+          <w:pPr>
+            <w:pStyle w:val="TOC2"/>
+            <w:tabs>
+              <w:tab w:val="right" w:leader="dot" w:pos="9350"/>
+            </w:tabs>
+            <w:rPr>
+              <w:rFonts w:eastAsiaTheme="minorEastAsia"/>
+              <w:noProof/>
+            </w:rPr>
+          </w:pPr>
+          <w:hyperlink w:anchor="_Toc55771155" w:history="1">
+            <w:r>
+              <w:rPr>
+                <w:rStyle w:val="Hyperlink"/>
+                <w:noProof/>
+              </w:rPr>
+              <w:t>Design Process</w:t>
+            </w:r>
+            <w:r>
+              <w:rPr>
+                <w:noProof/>
+                <w:webHidden/>
+              </w:rPr>
+              <w:tab/>
+            </w:r>
+            <w:r>
+              <w:rPr>
+                <w:noProof/>
+                <w:webHidden/>
+              </w:rPr>
+              <w:fldChar w:fldCharType="begin"/>
+            </w:r>
+            <w:r>
+              <w:rPr>
+                <w:noProof/>
+                <w:webHidden/>
+              </w:rPr>
+              <w:instrText xml:space="preserve"> PAGEREF _Toc55771155 \h </w:instrText>
+            </w:r>
+            <w:r>
+              <w:rPr>
+                <w:noProof/>
+                <w:webHidden/>
+              </w:rPr>
+            </w:r>
+            <w:r>
+              <w:rPr>
+                <w:noProof/>
+                <w:webHidden/>
+              </w:rPr>
+              <w:fldChar w:fldCharType="separate"/>
+            </w:r>
+            <w:r>
+              <w:rPr>
+                <w:noProof/>
+                <w:webHidden/>
+              </w:rPr>
+              <w:t>6</w:t>
+            </w:r>
+            <w:r>
+              <w:rPr>
+                <w:noProof/>
+                <w:webHidden/>
+              </w:rPr>
+              <w:fldChar w:fldCharType="end"/>
+            </w:r>
+          </w:hyperlink>
+        </w:p>
+        <w:p>
+          <w:pPr>
+            <w:pStyle w:val="TOC2"/>
+            <w:tabs>
+              <w:tab w:val="right" w:leader="dot" w:pos="9350"/>
+            </w:tabs>
+            <w:rPr>
+              <w:rFonts w:eastAsiaTheme="minorEastAsia"/>
+              <w:noProof/>
+            </w:rPr>
+          </w:pPr>
+          <w:hyperlink w:anchor="_Toc55771156" w:history="1">
+            <w:r>
+              <w:rPr>
+                <w:rStyle w:val="Hyperlink"/>
+                <w:noProof/>
+              </w:rPr>
+              <w:t>Design Diagrams</w:t>
+            </w:r>
+            <w:r>
+              <w:rPr>
+                <w:noProof/>
+                <w:webHidden/>
+              </w:rPr>
+              <w:tab/>
+            </w:r>
+            <w:r>
+              <w:rPr>
+                <w:noProof/>
+                <w:webHidden/>
+              </w:rPr>
+              <w:fldChar w:fldCharType="begin"/>
+            </w:r>
+            <w:r>
+              <w:rPr>
+                <w:noProof/>
+                <w:webHidden/>
+              </w:rPr>
+              <w:instrText xml:space="preserve"> PAGEREF _Toc55771156 \h </w:instrText>
+            </w:r>
+            <w:r>
+              <w:rPr>
+                <w:noProof/>
+                <w:webHidden/>
+              </w:rPr>
+            </w:r>
+            <w:r>
+              <w:rPr>
+                <w:noProof/>
+                <w:webHidden/>
+              </w:rPr>
+              <w:fldChar w:fldCharType="separate"/>
+            </w:r>
+            <w:r>
+              <w:rPr>
+                <w:noProof/>
+                <w:webHidden/>
+              </w:rPr>
+              <w:t>6</w:t>
+            </w:r>
+            <w:r>
+              <w:rPr>
+                <w:noProof/>
+                <w:webHidden/>
+              </w:rPr>
+              <w:fldChar w:fldCharType="end"/>
+            </w:r>
+          </w:hyperlink>
+        </w:p>
+        <w:p>
+          <w:pPr>
+            <w:pStyle w:val="TOC3"/>
+            <w:tabs>
+              <w:tab w:val="right" w:leader="dot" w:pos="9350"/>
+            </w:tabs>
+            <w:rPr>
+              <w:rFonts w:eastAsiaTheme="minorEastAsia"/>
+              <w:noProof/>
+            </w:rPr>
+          </w:pPr>
+          <w:hyperlink w:anchor="_Toc55771157" w:history="1">
+            <w:r>
+              <w:rPr>
+                <w:rStyle w:val="Hyperlink"/>
+                <w:noProof/>
+              </w:rPr>
+              <w:t>Use Case Diagrams</w:t>
+            </w:r>
+            <w:r>
+              <w:rPr>
+                <w:noProof/>
+                <w:webHidden/>
+              </w:rPr>
+              <w:tab/>
+            </w:r>
+            <w:r>
+              <w:rPr>
+                <w:noProof/>
+                <w:webHidden/>
+              </w:rPr>
+              <w:fldChar w:fldCharType="begin"/>
+            </w:r>
+            <w:r>
+              <w:rPr>
+                <w:noProof/>
+                <w:webHidden/>
+              </w:rPr>
+              <w:instrText xml:space="preserve"> PAGEREF _Toc55771157 \h </w:instrText>
+            </w:r>
+            <w:r>
+              <w:rPr>
+                <w:noProof/>
+                <w:webHidden/>
+              </w:rPr>
+            </w:r>
+            <w:r>
+              <w:rPr>
+                <w:noProof/>
+                <w:webHidden/>
+              </w:rPr>
+              <w:fldChar w:fldCharType="separate"/>
+            </w:r>
+            <w:r>
+              <w:rPr>
+                <w:noProof/>
+                <w:webHidden/>
+              </w:rPr>
+              <w:t>6</w:t>
+            </w:r>
+            <w:r>
+              <w:rPr>
+                <w:noProof/>
+                <w:webHidden/>
+              </w:rPr>
+              <w:fldChar w:fldCharType="end"/>
+            </w:r>
+          </w:hyperlink>
+        </w:p>
+        <w:p>
+          <w:pPr>
+            <w:pStyle w:val="TOC3"/>
+            <w:tabs>
+              <w:tab w:val="right" w:leader="dot" w:pos="9350"/>
+            </w:tabs>
+            <w:rPr>
+              <w:rFonts w:eastAsiaTheme="minorEastAsia"/>
+              <w:noProof/>
+            </w:rPr>
+          </w:pPr>
+          <w:hyperlink w:anchor="_Toc55771158" w:history="1">
+            <w:r>
+              <w:rPr>
+                <w:rStyle w:val="Hyperlink"/>
+                <w:noProof/>
+              </w:rPr>
+              <w:t>Class Diagrams</w:t>
+            </w:r>
+            <w:r>
+              <w:rPr>
+                <w:noProof/>
+                <w:webHidden/>
+              </w:rPr>
+              <w:tab/>
+            </w:r>
+            <w:r>
+              <w:rPr>
+                <w:noProof/>
+                <w:webHidden/>
+              </w:rPr>
+              <w:fldChar w:fldCharType="begin"/>
+            </w:r>
+            <w:r>
+              <w:rPr>
+                <w:noProof/>
+                <w:webHidden/>
+              </w:rPr>
+              <w:instrText xml:space="preserve"> PAGEREF _Toc55771158 \h </w:instrText>
+            </w:r>
+            <w:r>
+              <w:rPr>
+                <w:noProof/>
+                <w:webHidden/>
+              </w:rPr>
+            </w:r>
+            <w:r>
+              <w:rPr>
+                <w:noProof/>
+                <w:webHidden/>
+              </w:rPr>
+              <w:fldChar w:fldCharType="separate"/>
+            </w:r>
+            <w:r>
+              <w:rPr>
+                <w:noProof/>
+                <w:webHidden/>
+              </w:rPr>
+              <w:t>9</w:t>
+            </w:r>
+            <w:r>
+              <w:rPr>
+                <w:noProof/>
+                <w:webHidden/>
+              </w:rPr>
+              <w:fldChar w:fldCharType="end"/>
+            </w:r>
+          </w:hyperlink>
+        </w:p>
+        <w:p>
+          <w:pPr>
+            <w:pStyle w:val="TOC3"/>
+            <w:tabs>
+              <w:tab w:val="right" w:leader="dot" w:pos="9350"/>
+            </w:tabs>
+            <w:rPr>
+              <w:rFonts w:eastAsiaTheme="minorEastAsia"/>
+              <w:noProof/>
+            </w:rPr>
+          </w:pPr>
+          <w:hyperlink w:anchor="_Toc55771159" w:history="1">
+            <w:r>
+              <w:rPr>
+                <w:rStyle w:val="Hyperlink"/>
+                <w:noProof/>
+              </w:rPr>
+              <w:t>Sequence Diagram</w:t>
+            </w:r>
+            <w:r>
+              <w:rPr>
+                <w:noProof/>
+                <w:webHidden/>
+              </w:rPr>
+              <w:tab/>
+            </w:r>
+            <w:r>
+              <w:rPr>
+                <w:noProof/>
+                <w:webHidden/>
+              </w:rPr>
+              <w:fldChar w:fldCharType="begin"/>
+            </w:r>
+            <w:r>
+              <w:rPr>
+                <w:noProof/>
+                <w:webHidden/>
+              </w:rPr>
+              <w:instrText xml:space="preserve"> PAGEREF _Toc55771159 \h </w:instrText>
+            </w:r>
+            <w:r>
+              <w:rPr>
+                <w:noProof/>
+                <w:webHidden/>
+              </w:rPr>
+            </w:r>
+            <w:r>
+              <w:rPr>
+                <w:noProof/>
+                <w:webHidden/>
+              </w:rPr>
+              <w:fldChar w:fldCharType="separate"/>
+            </w:r>
+            <w:r>
+              <w:rPr>
+                <w:noProof/>
+                <w:webHidden/>
+              </w:rPr>
+              <w:t>11</w:t>
+            </w:r>
+            <w:r>
+              <w:rPr>
+                <w:noProof/>
+                <w:webHidden/>
+              </w:rPr>
+              <w:fldChar w:fldCharType="end"/>
+            </w:r>
+          </w:hyperlink>
+        </w:p>
+        <w:p>
+          <w:pPr>
+            <w:pStyle w:val="TOC1"/>
+            <w:tabs>
+              <w:tab w:val="right" w:leader="dot" w:pos="9350"/>
+            </w:tabs>
+            <w:rPr>
+              <w:rFonts w:eastAsiaTheme="minorEastAsia"/>
+              <w:noProof/>
+            </w:rPr>
+          </w:pPr>
+          <w:hyperlink w:anchor="_Toc55771160" w:history="1">
+            <w:r>
+              <w:rPr>
+                <w:rStyle w:val="Hyperlink"/>
+                <w:noProof/>
+              </w:rPr>
+              <w:t>Bibliography</w:t>
+            </w:r>
+            <w:r>
+              <w:rPr>
+                <w:noProof/>
+                <w:webHidden/>
+              </w:rPr>
+              <w:tab/>
+            </w:r>
+            <w:r>
+              <w:rPr>
+                <w:noProof/>
+                <w:webHidden/>
+              </w:rPr>
+              <w:fldChar w:fldCharType="begin"/>
+            </w:r>
+            <w:r>
+              <w:rPr>
+                <w:noProof/>
+                <w:webHidden/>
+              </w:rPr>
+              <w:instrText xml:space="preserve"> PAGEREF _Toc55771160 \h </w:instrText>
+            </w:r>
+            <w:r>
+              <w:rPr>
+                <w:noProof/>
+                <w:webHidden/>
+              </w:rPr>
+            </w:r>
+            <w:r>
+              <w:rPr>
+                <w:noProof/>
+                <w:webHidden/>
+              </w:rPr>
+              <w:fldChar w:fldCharType="separate"/>
+            </w:r>
+            <w:r>
+              <w:rPr>
+                <w:noProof/>
+                <w:webHidden/>
+              </w:rPr>
+              <w:t>14</w:t>
             </w:r>
             <w:r>
               <w:rPr>
@@ -349,8 +776,6 @@
       <w:r>
         <w:br w:type="page"/>
       </w:r>
-      <w:bookmarkStart w:id="0" w:name="_GoBack"/>
-      <w:bookmarkEnd w:id="0"/>
     </w:p>
     <w:p>
       <w:pPr>
@@ -453,11 +878,11 @@
       <w:pPr>
         <w:pStyle w:val="Heading1"/>
       </w:pPr>
-      <w:bookmarkStart w:id="1" w:name="_Toc55429632"/>
+      <w:bookmarkStart w:id="0" w:name="_Toc55771151"/>
       <w:r>
         <w:t>Introduction</w:t>
       </w:r>
-      <w:bookmarkEnd w:id="1"/>
+      <w:bookmarkEnd w:id="0"/>
     </w:p>
     <w:p>
       <w:pPr>
@@ -486,11 +911,11 @@
       <w:pPr>
         <w:pStyle w:val="Heading2"/>
       </w:pPr>
-      <w:bookmarkStart w:id="2" w:name="_Toc55429633"/>
+      <w:bookmarkStart w:id="1" w:name="_Toc55771152"/>
       <w:r>
         <w:t>Customers</w:t>
       </w:r>
-      <w:bookmarkEnd w:id="2"/>
+      <w:bookmarkEnd w:id="1"/>
     </w:p>
     <w:p>
       <w:pPr>
@@ -585,7 +1010,154 @@
           <w:rFonts w:ascii="Times New Roman" w:eastAsia="Times New Roman" w:hAnsi="Times New Roman" w:cs="Times New Roman"/>
           <w:color w:val="0E101A"/>
         </w:rPr>
-        <w:t xml:space="preserve">Machine Learning and Artificial Intelligence have gained prominence in recent years, according to Indeed Machine Learning Engineers have a 344% growth in job posting in the year between 2015 to 2018 making it the rank 1 growth in rate. Another Machine Learning related job also ranks at number 13, Computer Vision Engineer. [1]. with companies like Google, Microsoft, and Amazon creating a cloud-based platform for Machine Learning. There are varieties of ways to use Machine Learning from image and voice recognition, solving complex problems, detecting anomalies, self-driving cars, autonomous systems, etc. Clearly, Machine Learning is a very important field that will help shape a better future. But, as it is a relatively new and exploding field with many fields put together like Calculus, Statistics, and Programming involve, everyday people will shy away from using Machine Learning because of its complexities. Our product, QuickML, will help alleviate this gap by creating a software that will allow individuals to have the power of Machine Learning without needing to know the complex fields in it. </w:t>
+        <w:t>Machine Learning and Artificial Intelligence have gained prominence in recent years, according to Indeed Machine Learning Engineers have a 344% growth in job posting in the year between 2015 to 2018 making it the rank 1 growth in rate. Another Machine Learning related job also ranks at number 13, Computer Vision Engineer</w:t>
+      </w:r>
+      <w:sdt>
+        <w:sdtPr>
+          <w:rPr>
+            <w:rFonts w:ascii="Times New Roman" w:eastAsia="Times New Roman" w:hAnsi="Times New Roman" w:cs="Times New Roman"/>
+            <w:color w:val="0E101A"/>
+          </w:rPr>
+          <w:id w:val="-1150511681"/>
+          <w:citation/>
+        </w:sdtPr>
+        <w:sdtContent>
+          <w:r>
+            <w:rPr>
+              <w:rFonts w:ascii="Times New Roman" w:eastAsia="Times New Roman" w:hAnsi="Times New Roman" w:cs="Times New Roman"/>
+              <w:color w:val="0E101A"/>
+            </w:rPr>
+            <w:fldChar w:fldCharType="begin"/>
+          </w:r>
+          <w:r>
+            <w:rPr>
+              <w:rFonts w:ascii="Times New Roman" w:eastAsia="Times New Roman" w:hAnsi="Times New Roman" w:cs="Times New Roman"/>
+              <w:color w:val="0E101A"/>
+            </w:rPr>
+            <w:instrText xml:space="preserve"> CITATION Rya19 \l 1033 </w:instrText>
+          </w:r>
+          <w:r>
+            <w:rPr>
+              <w:rFonts w:ascii="Times New Roman" w:eastAsia="Times New Roman" w:hAnsi="Times New Roman" w:cs="Times New Roman"/>
+              <w:color w:val="0E101A"/>
+            </w:rPr>
+            <w:fldChar w:fldCharType="separate"/>
+          </w:r>
+          <w:r>
+            <w:rPr>
+              <w:rFonts w:ascii="Times New Roman" w:eastAsia="Times New Roman" w:hAnsi="Times New Roman" w:cs="Times New Roman"/>
+              <w:noProof/>
+              <w:color w:val="0E101A"/>
+            </w:rPr>
+            <w:t xml:space="preserve"> </w:t>
+          </w:r>
+          <w:r>
+            <w:rPr>
+              <w:rFonts w:ascii="Times New Roman" w:eastAsia="Times New Roman" w:hAnsi="Times New Roman" w:cs="Times New Roman"/>
+              <w:noProof/>
+              <w:color w:val="0E101A"/>
+            </w:rPr>
+            <w:t>(Daws, 2019)</w:t>
+          </w:r>
+          <w:r>
+            <w:rPr>
+              <w:rFonts w:ascii="Times New Roman" w:eastAsia="Times New Roman" w:hAnsi="Times New Roman" w:cs="Times New Roman"/>
+              <w:color w:val="0E101A"/>
+            </w:rPr>
+            <w:fldChar w:fldCharType="end"/>
+          </w:r>
+        </w:sdtContent>
+      </w:sdt>
+      <w:r>
+        <w:rPr>
+          <w:rFonts w:ascii="Times New Roman" w:eastAsia="Times New Roman" w:hAnsi="Times New Roman" w:cs="Times New Roman"/>
+          <w:color w:val="0E101A"/>
+        </w:rPr>
+        <w:t>. with companies like Google, Microsoft, and Amazon creating a cloud-based platform for Machine Learning</w:t>
+      </w:r>
+      <w:r>
+        <w:rPr>
+          <w:rFonts w:ascii="Times New Roman" w:eastAsia="Times New Roman" w:hAnsi="Times New Roman" w:cs="Times New Roman"/>
+          <w:color w:val="0E101A"/>
+        </w:rPr>
+        <w:t>.</w:t>
+      </w:r>
+      <w:r>
+        <w:rPr>
+          <w:rFonts w:ascii="Times New Roman" w:eastAsia="Times New Roman" w:hAnsi="Times New Roman" w:cs="Times New Roman"/>
+          <w:color w:val="0E101A"/>
+        </w:rPr>
+        <w:t xml:space="preserve"> There are varieties of ways to use Machine Learning from image and voice recognition, solving complex problems, detecting anomalies, self-driving cars, autonomous systems, etc. Clearly, Machine Learning is a very important field that will help shape a better future. But, as it is a relatively new and exploding field with many fields put together like Calculus, Statistics, and Programming involve, everyday people will shy away from using Machine Learning because of its complexities</w:t>
+      </w:r>
+      <w:r>
+        <w:rPr>
+          <w:rFonts w:ascii="Times New Roman" w:eastAsia="Times New Roman" w:hAnsi="Times New Roman" w:cs="Times New Roman"/>
+          <w:color w:val="0E101A"/>
+        </w:rPr>
+        <w:t>. This is why we need a way to introduce individuals to Machine Learning as there’s a severe need for Machine Learning talent</w:t>
+      </w:r>
+      <w:sdt>
+        <w:sdtPr>
+          <w:rPr>
+            <w:rFonts w:ascii="Times New Roman" w:eastAsia="Times New Roman" w:hAnsi="Times New Roman" w:cs="Times New Roman"/>
+            <w:color w:val="0E101A"/>
+          </w:rPr>
+          <w:id w:val="-77132149"/>
+          <w:citation/>
+        </w:sdtPr>
+        <w:sdtContent>
+          <w:r>
+            <w:rPr>
+              <w:rFonts w:ascii="Times New Roman" w:eastAsia="Times New Roman" w:hAnsi="Times New Roman" w:cs="Times New Roman"/>
+              <w:color w:val="0E101A"/>
+            </w:rPr>
+            <w:fldChar w:fldCharType="begin"/>
+          </w:r>
+          <w:r>
+            <w:rPr>
+              <w:rFonts w:ascii="Times New Roman" w:eastAsia="Times New Roman" w:hAnsi="Times New Roman" w:cs="Times New Roman"/>
+              <w:color w:val="0E101A"/>
+            </w:rPr>
+            <w:instrText xml:space="preserve"> CITATION Joh20 \l 1033 </w:instrText>
+          </w:r>
+          <w:r>
+            <w:rPr>
+              <w:rFonts w:ascii="Times New Roman" w:eastAsia="Times New Roman" w:hAnsi="Times New Roman" w:cs="Times New Roman"/>
+              <w:color w:val="0E101A"/>
+            </w:rPr>
+            <w:fldChar w:fldCharType="separate"/>
+          </w:r>
+          <w:r>
+            <w:rPr>
+              <w:rFonts w:ascii="Times New Roman" w:eastAsia="Times New Roman" w:hAnsi="Times New Roman" w:cs="Times New Roman"/>
+              <w:noProof/>
+              <w:color w:val="0E101A"/>
+            </w:rPr>
+            <w:t xml:space="preserve"> </w:t>
+          </w:r>
+          <w:r>
+            <w:rPr>
+              <w:rFonts w:ascii="Times New Roman" w:eastAsia="Times New Roman" w:hAnsi="Times New Roman" w:cs="Times New Roman"/>
+              <w:noProof/>
+              <w:color w:val="0E101A"/>
+            </w:rPr>
+            <w:t>(Terra, 2020)</w:t>
+          </w:r>
+          <w:r>
+            <w:rPr>
+              <w:rFonts w:ascii="Times New Roman" w:eastAsia="Times New Roman" w:hAnsi="Times New Roman" w:cs="Times New Roman"/>
+              <w:color w:val="0E101A"/>
+            </w:rPr>
+            <w:fldChar w:fldCharType="end"/>
+          </w:r>
+        </w:sdtContent>
+      </w:sdt>
+      <w:r>
+        <w:rPr>
+          <w:rFonts w:ascii="Times New Roman" w:eastAsia="Times New Roman" w:hAnsi="Times New Roman" w:cs="Times New Roman"/>
+          <w:color w:val="0E101A"/>
+        </w:rPr>
+        <w:t xml:space="preserve">. Our product, QuickML, will help alleviate this gap by creating a software that will allow individuals to have the power of Machine Learning without needing to know the complex fields in it. </w:t>
       </w:r>
     </w:p>
     <w:p>
@@ -619,6 +1191,7 @@
           <w:rFonts w:ascii="Times New Roman" w:eastAsia="Times New Roman" w:hAnsi="Times New Roman" w:cs="Times New Roman"/>
           <w:color w:val="0E101A"/>
         </w:rPr>
+        <w:lastRenderedPageBreak/>
         <w:t xml:space="preserve">QuickML would be a playground where you man changes parameters to make a model, train the model, and see </w:t>
       </w:r>
       <w:r>
@@ -639,7 +1212,6 @@
         <w:jc w:val="both"/>
       </w:pPr>
       <w:r>
-        <w:lastRenderedPageBreak/>
         <w:t>Contextual issues and external constraint:</w:t>
       </w:r>
     </w:p>
@@ -783,18 +1355,8 @@
         </w:trPr>
         <w:tc>
           <w:tcPr>
-            <w:tcW w:w="0" w:type="auto"/>
-          </w:tcPr>
-          <w:p>
-            <w:pPr>
-              <w:jc w:val="center"/>
-            </w:pPr>
-          </w:p>
-        </w:tc>
-        <w:tc>
-          <w:tcPr>
-            <w:tcW w:w="8516" w:type="dxa"/>
-            <w:gridSpan w:val="4"/>
+            <w:tcW w:w="9985" w:type="dxa"/>
+            <w:gridSpan w:val="5"/>
           </w:tcPr>
           <w:p>
             <w:pPr>
@@ -1512,6 +2074,7 @@
           <w:rFonts w:ascii="Times New Roman" w:eastAsia="Times New Roman" w:hAnsi="Times New Roman" w:cs="Times New Roman"/>
           <w:color w:val="0E101A"/>
         </w:rPr>
+        <w:lastRenderedPageBreak/>
         <w:t>For the user story allocation, we use Story Points and order the importance using the Fibonacci sequence. Each GUI has their own Story Point sequence.</w:t>
       </w:r>
     </w:p>
@@ -1557,18 +2120,13 @@
         </w:rPr>
         <w:t xml:space="preserve"> week consisting of 4 sprints</w:t>
       </w:r>
-    </w:p>
-    <w:p>
-      <w:pPr>
-        <w:pStyle w:val="ListParagraph"/>
-        <w:spacing w:after="0" w:line="360" w:lineRule="auto"/>
-        <w:ind w:left="1440"/>
-        <w:jc w:val="both"/>
-        <w:rPr>
-          <w:rFonts w:ascii="Times New Roman" w:eastAsia="Times New Roman" w:hAnsi="Times New Roman" w:cs="Times New Roman"/>
-          <w:color w:val="0E101A"/>
-        </w:rPr>
-      </w:pPr>
+      <w:r>
+        <w:rPr>
+          <w:rFonts w:ascii="Times New Roman" w:eastAsia="Times New Roman" w:hAnsi="Times New Roman" w:cs="Times New Roman"/>
+          <w:color w:val="0E101A"/>
+        </w:rPr>
+        <w:t>.</w:t>
+      </w:r>
     </w:p>
     <w:p>
       <w:pPr>
@@ -1589,7 +2147,6 @@
           <w:rFonts w:ascii="Times New Roman" w:eastAsia="Times New Roman" w:hAnsi="Times New Roman" w:cs="Times New Roman"/>
           <w:color w:val="0E101A"/>
         </w:rPr>
-        <w:lastRenderedPageBreak/>
         <w:t>Sprints</w:t>
       </w:r>
     </w:p>
@@ -1782,7 +2339,7 @@
           <w:color w:val="0E101A"/>
           <w:u w:val="single"/>
         </w:rPr>
-        <w:t xml:space="preserve">Sprint </w:t>
+        <w:t>Sprint 2:</w:t>
       </w:r>
       <w:r>
         <w:rPr>
@@ -1792,7 +2349,7 @@
           <w:color w:val="0E101A"/>
           <w:u w:val="single"/>
         </w:rPr>
-        <w:t>2</w:t>
+        <w:t xml:space="preserve"> Preprocessing GUI /</w:t>
       </w:r>
       <w:r>
         <w:rPr>
@@ -1802,47 +2359,7 @@
           <w:color w:val="0E101A"/>
           <w:u w:val="single"/>
         </w:rPr>
-        <w:t>:</w:t>
-      </w:r>
-      <w:r>
-        <w:rPr>
-          <w:rFonts w:ascii="Times New Roman" w:eastAsia="Times New Roman" w:hAnsi="Times New Roman" w:cs="Times New Roman"/>
-          <w:b/>
-          <w:bCs/>
-          <w:color w:val="0E101A"/>
-          <w:u w:val="single"/>
-        </w:rPr>
-        <w:t xml:space="preserve"> Preprocessing GUI /</w:t>
-      </w:r>
-      <w:r>
-        <w:rPr>
-          <w:rFonts w:ascii="Times New Roman" w:eastAsia="Times New Roman" w:hAnsi="Times New Roman" w:cs="Times New Roman"/>
-          <w:b/>
-          <w:bCs/>
-          <w:color w:val="0E101A"/>
-          <w:u w:val="single"/>
-        </w:rPr>
-        <w:t xml:space="preserve"> </w:t>
-      </w:r>
-      <w:r>
-        <w:rPr>
-          <w:rFonts w:ascii="Times New Roman" w:eastAsia="Times New Roman" w:hAnsi="Times New Roman" w:cs="Times New Roman"/>
-          <w:b/>
-          <w:bCs/>
-          <w:color w:val="0E101A"/>
-          <w:u w:val="single"/>
-        </w:rPr>
-        <w:t xml:space="preserve">Modeling </w:t>
-      </w:r>
-      <w:r>
-        <w:rPr>
-          <w:rFonts w:ascii="Times New Roman" w:eastAsia="Times New Roman" w:hAnsi="Times New Roman" w:cs="Times New Roman"/>
-          <w:b/>
-          <w:bCs/>
-          <w:color w:val="0E101A"/>
-          <w:u w:val="single"/>
-        </w:rPr>
-        <w:t>GUI</w:t>
+        <w:t xml:space="preserve"> Modeling GUI</w:t>
       </w:r>
     </w:p>
     <w:p>
@@ -1999,47 +2516,7 @@
           <w:color w:val="0E101A"/>
           <w:u w:val="single"/>
         </w:rPr>
-        <w:t xml:space="preserve">Sprint </w:t>
-      </w:r>
-      <w:r>
-        <w:rPr>
-          <w:rFonts w:ascii="Times New Roman" w:eastAsia="Times New Roman" w:hAnsi="Times New Roman" w:cs="Times New Roman"/>
-          <w:b/>
-          <w:bCs/>
-          <w:color w:val="0E101A"/>
-          <w:u w:val="single"/>
-        </w:rPr>
-        <w:t>3</w:t>
-      </w:r>
-      <w:r>
-        <w:rPr>
-          <w:rFonts w:ascii="Times New Roman" w:eastAsia="Times New Roman" w:hAnsi="Times New Roman" w:cs="Times New Roman"/>
-          <w:b/>
-          <w:bCs/>
-          <w:color w:val="0E101A"/>
-          <w:u w:val="single"/>
-        </w:rPr>
-        <w:t xml:space="preserve">: </w:t>
-      </w:r>
-      <w:r>
-        <w:rPr>
-          <w:rFonts w:ascii="Times New Roman" w:eastAsia="Times New Roman" w:hAnsi="Times New Roman" w:cs="Times New Roman"/>
-          <w:b/>
-          <w:bCs/>
-          <w:color w:val="0E101A"/>
-          <w:u w:val="single"/>
-        </w:rPr>
-        <w:t>Model Testing</w:t>
-      </w:r>
-      <w:r>
-        <w:rPr>
-          <w:rFonts w:ascii="Times New Roman" w:eastAsia="Times New Roman" w:hAnsi="Times New Roman" w:cs="Times New Roman"/>
-          <w:b/>
-          <w:bCs/>
-          <w:color w:val="0E101A"/>
-          <w:u w:val="single"/>
-        </w:rPr>
-        <w:t xml:space="preserve"> GUI</w:t>
+        <w:t>Sprint 3: Model Testing GUI</w:t>
       </w:r>
     </w:p>
     <w:p>
@@ -2061,35 +2538,7 @@
           <w:rFonts w:ascii="Times New Roman" w:eastAsia="Times New Roman" w:hAnsi="Times New Roman" w:cs="Times New Roman"/>
           <w:color w:val="0E101A"/>
         </w:rPr>
-        <w:t xml:space="preserve">Fix any problems from </w:t>
-      </w:r>
-      <w:r>
-        <w:rPr>
-          <w:rFonts w:ascii="Times New Roman" w:eastAsia="Times New Roman" w:hAnsi="Times New Roman" w:cs="Times New Roman"/>
-          <w:color w:val="0E101A"/>
-        </w:rPr>
-        <w:t>modeling GUI</w:t>
-      </w:r>
-      <w:r>
-        <w:rPr>
-          <w:rFonts w:ascii="Times New Roman" w:eastAsia="Times New Roman" w:hAnsi="Times New Roman" w:cs="Times New Roman"/>
-          <w:color w:val="0E101A"/>
-        </w:rPr>
-        <w:t xml:space="preserve"> that might cause instability to</w:t>
-      </w:r>
-      <w:r>
-        <w:rPr>
-          <w:rFonts w:ascii="Times New Roman" w:eastAsia="Times New Roman" w:hAnsi="Times New Roman" w:cs="Times New Roman"/>
-          <w:color w:val="0E101A"/>
-        </w:rPr>
-        <w:t xml:space="preserve"> the</w:t>
-      </w:r>
-      <w:r>
-        <w:rPr>
-          <w:rFonts w:ascii="Times New Roman" w:eastAsia="Times New Roman" w:hAnsi="Times New Roman" w:cs="Times New Roman"/>
-          <w:color w:val="0E101A"/>
-        </w:rPr>
-        <w:t xml:space="preserve"> next GUI</w:t>
+        <w:t>Fix any problems from modeling GUI that might cause instability to the next GUI</w:t>
       </w:r>
     </w:p>
     <w:p>
@@ -2224,27 +2673,7 @@
           <w:color w:val="0E101A"/>
           <w:u w:val="single"/>
         </w:rPr>
-        <w:t>Sprint</w:t>
-      </w:r>
-      <w:r>
-        <w:rPr>
-          <w:rFonts w:ascii="Times New Roman" w:eastAsia="Times New Roman" w:hAnsi="Times New Roman" w:cs="Times New Roman"/>
-          <w:b/>
-          <w:bCs/>
-          <w:color w:val="0E101A"/>
-          <w:u w:val="single"/>
-        </w:rPr>
-        <w:t xml:space="preserve"> 4</w:t>
-      </w:r>
-      <w:r>
-        <w:rPr>
-          <w:rFonts w:ascii="Times New Roman" w:eastAsia="Times New Roman" w:hAnsi="Times New Roman" w:cs="Times New Roman"/>
-          <w:b/>
-          <w:bCs/>
-          <w:color w:val="0E101A"/>
-          <w:u w:val="single"/>
-        </w:rPr>
-        <w:t xml:space="preserve">: </w:t>
+        <w:t xml:space="preserve">Sprint 4: </w:t>
       </w:r>
       <w:r>
         <w:rPr>
@@ -2303,50 +2732,25 @@
     </w:p>
     <w:p>
       <w:pPr>
-        <w:spacing w:after="0" w:line="360" w:lineRule="auto"/>
-        <w:jc w:val="both"/>
-        <w:rPr>
-          <w:rFonts w:ascii="Times New Roman" w:eastAsia="Times New Roman" w:hAnsi="Times New Roman" w:cs="Times New Roman"/>
-          <w:color w:val="0E101A"/>
-        </w:rPr>
-      </w:pPr>
-    </w:p>
-    <w:p>
-      <w:pPr>
-        <w:spacing w:after="0" w:line="360" w:lineRule="auto"/>
-        <w:jc w:val="both"/>
-        <w:rPr>
-          <w:rFonts w:ascii="Times New Roman" w:eastAsia="Times New Roman" w:hAnsi="Times New Roman" w:cs="Times New Roman"/>
-          <w:color w:val="0E101A"/>
-        </w:rPr>
-      </w:pPr>
-    </w:p>
-    <w:p>
-      <w:pPr>
-        <w:spacing w:after="0" w:line="360" w:lineRule="auto"/>
-        <w:jc w:val="both"/>
-        <w:rPr>
-          <w:rFonts w:ascii="Times New Roman" w:eastAsia="Times New Roman" w:hAnsi="Times New Roman" w:cs="Times New Roman"/>
-          <w:color w:val="0E101A"/>
-        </w:rPr>
-      </w:pPr>
-    </w:p>
-    <w:p>
-      <w:pPr>
         <w:pStyle w:val="Heading2"/>
-        <w:rPr>
-          <w:rFonts w:eastAsia="Times New Roman"/>
-        </w:rPr>
-      </w:pPr>
-      <w:bookmarkStart w:id="3" w:name="_Toc55429634"/>
-      <w:r>
-        <w:rPr>
-          <w:rFonts w:eastAsia="Times New Roman"/>
+        <w:spacing w:line="276" w:lineRule="auto"/>
+        <w:rPr>
+          <w:rFonts w:ascii="Times New Roman" w:eastAsia="Times New Roman" w:hAnsi="Times New Roman" w:cs="Times New Roman"/>
+          <w:sz w:val="22"/>
+          <w:szCs w:val="22"/>
+        </w:rPr>
+      </w:pPr>
+      <w:bookmarkStart w:id="2" w:name="_Toc55771153"/>
+      <w:r>
+        <w:rPr>
+          <w:rFonts w:ascii="Times New Roman" w:eastAsia="Times New Roman" w:hAnsi="Times New Roman" w:cs="Times New Roman"/>
+          <w:sz w:val="22"/>
+          <w:szCs w:val="22"/>
         </w:rPr>
         <w:lastRenderedPageBreak/>
         <w:t>Team</w:t>
       </w:r>
-      <w:bookmarkEnd w:id="3"/>
+      <w:bookmarkEnd w:id="2"/>
     </w:p>
     <w:p>
       <w:pPr>
@@ -2362,13 +2766,10 @@
         </w:rPr>
       </w:pPr>
       <w:r>
-        <w:t xml:space="preserve">Thony </w:t>
-      </w:r>
-      <w:r>
         <w:rPr>
           <w:rFonts w:ascii="Times New Roman" w:hAnsi="Times New Roman" w:cs="Times New Roman"/>
         </w:rPr>
-        <w:t>Yan – Programmer</w:t>
+        <w:t>Thony Yan – Programmer</w:t>
       </w:r>
       <w:r>
         <w:rPr>
@@ -2470,8 +2871,15 @@
           <w:ilvl w:val="1"/>
           <w:numId w:val="13"/>
         </w:numPr>
-      </w:pPr>
-      <w:r>
+        <w:spacing w:line="276" w:lineRule="auto"/>
+        <w:rPr>
+          <w:rFonts w:ascii="Times New Roman" w:hAnsi="Times New Roman" w:cs="Times New Roman"/>
+        </w:rPr>
+      </w:pPr>
+      <w:r>
+        <w:rPr>
+          <w:rFonts w:ascii="Times New Roman" w:hAnsi="Times New Roman" w:cs="Times New Roman"/>
+        </w:rPr>
         <w:t>Role</w:t>
       </w:r>
     </w:p>
@@ -2482,9 +2890,16 @@
           <w:ilvl w:val="2"/>
           <w:numId w:val="13"/>
         </w:numPr>
+        <w:spacing w:line="276" w:lineRule="auto"/>
         <w:jc w:val="both"/>
-      </w:pPr>
-      <w:r>
+        <w:rPr>
+          <w:rFonts w:ascii="Times New Roman" w:hAnsi="Times New Roman" w:cs="Times New Roman"/>
+        </w:rPr>
+      </w:pPr>
+      <w:r>
+        <w:rPr>
+          <w:rFonts w:ascii="Times New Roman" w:hAnsi="Times New Roman" w:cs="Times New Roman"/>
+        </w:rPr>
         <w:t>Programmer and Machine Learning engineer will be handling most functionality that deals with making the Machine Learning aspect functional</w:t>
       </w:r>
     </w:p>
@@ -2495,9 +2910,16 @@
           <w:ilvl w:val="2"/>
           <w:numId w:val="13"/>
         </w:numPr>
+        <w:spacing w:line="276" w:lineRule="auto"/>
         <w:jc w:val="both"/>
-      </w:pPr>
-      <w:r>
+        <w:rPr>
+          <w:rFonts w:ascii="Times New Roman" w:hAnsi="Times New Roman" w:cs="Times New Roman"/>
+        </w:rPr>
+      </w:pPr>
+      <w:r>
+        <w:rPr>
+          <w:rFonts w:ascii="Times New Roman" w:hAnsi="Times New Roman" w:cs="Times New Roman"/>
+        </w:rPr>
         <w:t>Have about two years’ experience with Machine Learning mostly on Computer Vision</w:t>
       </w:r>
     </w:p>
@@ -2508,9 +2930,16 @@
           <w:ilvl w:val="0"/>
           <w:numId w:val="13"/>
         </w:numPr>
+        <w:spacing w:line="276" w:lineRule="auto"/>
         <w:jc w:val="both"/>
-      </w:pPr>
-      <w:r>
+        <w:rPr>
+          <w:rFonts w:ascii="Times New Roman" w:hAnsi="Times New Roman" w:cs="Times New Roman"/>
+        </w:rPr>
+      </w:pPr>
+      <w:r>
+        <w:rPr>
+          <w:rFonts w:ascii="Times New Roman" w:hAnsi="Times New Roman" w:cs="Times New Roman"/>
+        </w:rPr>
         <w:t>Juan Lopez – Programmer / GUI Designer</w:t>
       </w:r>
     </w:p>
@@ -2521,9 +2950,16 @@
           <w:ilvl w:val="1"/>
           <w:numId w:val="13"/>
         </w:numPr>
+        <w:spacing w:line="276" w:lineRule="auto"/>
         <w:jc w:val="both"/>
-      </w:pPr>
-      <w:r>
+        <w:rPr>
+          <w:rFonts w:ascii="Times New Roman" w:hAnsi="Times New Roman" w:cs="Times New Roman"/>
+        </w:rPr>
+      </w:pPr>
+      <w:r>
+        <w:rPr>
+          <w:rFonts w:ascii="Times New Roman" w:hAnsi="Times New Roman" w:cs="Times New Roman"/>
+        </w:rPr>
         <w:t>Motivation</w:t>
       </w:r>
     </w:p>
@@ -2534,9 +2970,16 @@
           <w:ilvl w:val="2"/>
           <w:numId w:val="13"/>
         </w:numPr>
+        <w:spacing w:line="276" w:lineRule="auto"/>
         <w:jc w:val="both"/>
-      </w:pPr>
-      <w:r>
+        <w:rPr>
+          <w:rFonts w:ascii="Times New Roman" w:hAnsi="Times New Roman" w:cs="Times New Roman"/>
+        </w:rPr>
+      </w:pPr>
+      <w:r>
+        <w:rPr>
+          <w:rFonts w:ascii="Times New Roman" w:hAnsi="Times New Roman" w:cs="Times New Roman"/>
+        </w:rPr>
         <w:t>This is a pretty good project to use because neural networking is very important. I may not have any experience right now with neural networking, but I have a lot to gain from it.</w:t>
       </w:r>
     </w:p>
@@ -2547,16 +2990,17 @@
           <w:ilvl w:val="2"/>
           <w:numId w:val="13"/>
         </w:numPr>
+        <w:spacing w:line="276" w:lineRule="auto"/>
         <w:jc w:val="both"/>
-      </w:pPr>
-      <w:r>
-        <w:t xml:space="preserve">Neural networking is meant to recognize the underlying relationship in data to solve issues. For example, in the company I work with, we often </w:t>
-      </w:r>
-      <w:r>
-        <w:t>must</w:t>
-      </w:r>
-      <w:r>
-        <w:t xml:space="preserve"> process IDs and ensure they are not fake. If we had neural networks that processed them, it could speed up the processing of ID’s and eliminate any ID that is not valid or potentially fake. With a car, we would want it to identify what is a human and what isn’t a human so it can avoid any fatalities. Neural networks can be used in so many ways, so learning about them can be relevant for almost any career.</w:t>
+        <w:rPr>
+          <w:rFonts w:ascii="Times New Roman" w:hAnsi="Times New Roman" w:cs="Times New Roman"/>
+        </w:rPr>
+      </w:pPr>
+      <w:r>
+        <w:rPr>
+          <w:rFonts w:ascii="Times New Roman" w:hAnsi="Times New Roman" w:cs="Times New Roman"/>
+        </w:rPr>
+        <w:t>Neural networking is meant to recognize the underlying relationship in data to solve issues. For example, in the company I work with, we often must process IDs and ensure they are not fake. If we had neural networks that processed them, it could speed up the processing of ID’s and eliminate any ID that is not valid or potentially fake. With a car, we would want it to identify what is a human and what isn’t a human so it can avoid any fatalities. Neural networks can be used in so many ways, so learning about them can be relevant for almost any career.</w:t>
       </w:r>
     </w:p>
     <w:p>
@@ -2566,9 +3010,16 @@
           <w:ilvl w:val="1"/>
           <w:numId w:val="13"/>
         </w:numPr>
+        <w:spacing w:line="276" w:lineRule="auto"/>
         <w:jc w:val="both"/>
-      </w:pPr>
-      <w:r>
+        <w:rPr>
+          <w:rFonts w:ascii="Times New Roman" w:hAnsi="Times New Roman" w:cs="Times New Roman"/>
+        </w:rPr>
+      </w:pPr>
+      <w:r>
+        <w:rPr>
+          <w:rFonts w:ascii="Times New Roman" w:hAnsi="Times New Roman" w:cs="Times New Roman"/>
+        </w:rPr>
         <w:t>Role</w:t>
       </w:r>
     </w:p>
@@ -2579,93 +3030,63 @@
           <w:ilvl w:val="2"/>
           <w:numId w:val="13"/>
         </w:numPr>
+        <w:spacing w:line="276" w:lineRule="auto"/>
         <w:jc w:val="both"/>
-      </w:pPr>
-      <w:r>
-        <w:t>The designer of the GUI</w:t>
-      </w:r>
-      <w:r>
-        <w:t xml:space="preserve"> makes the program look as </w:t>
+        <w:rPr>
+          <w:rFonts w:ascii="Times New Roman" w:hAnsi="Times New Roman" w:cs="Times New Roman"/>
+        </w:rPr>
+      </w:pPr>
+      <w:r>
+        <w:rPr>
+          <w:rFonts w:ascii="Times New Roman" w:hAnsi="Times New Roman" w:cs="Times New Roman"/>
+        </w:rPr>
+        <w:t xml:space="preserve">The designer of the GUI makes the program look as </w:t>
       </w:r>
       <w:proofErr w:type="gramStart"/>
       <w:r>
+        <w:rPr>
+          <w:rFonts w:ascii="Times New Roman" w:hAnsi="Times New Roman" w:cs="Times New Roman"/>
+        </w:rPr>
         <w:t>pretty as</w:t>
       </w:r>
       <w:proofErr w:type="gramEnd"/>
       <w:r>
+        <w:rPr>
+          <w:rFonts w:ascii="Times New Roman" w:hAnsi="Times New Roman" w:cs="Times New Roman"/>
+        </w:rPr>
         <w:t xml:space="preserve"> possible. I </w:t>
       </w:r>
       <w:r>
+        <w:rPr>
+          <w:rFonts w:ascii="Times New Roman" w:hAnsi="Times New Roman" w:cs="Times New Roman"/>
+        </w:rPr>
         <w:t>must</w:t>
       </w:r>
       <w:r>
+        <w:rPr>
+          <w:rFonts w:ascii="Times New Roman" w:hAnsi="Times New Roman" w:cs="Times New Roman"/>
+        </w:rPr>
         <w:t xml:space="preserve"> ensure the GUI also functions properly with the code in the background so that the neural network works properly.</w:t>
       </w:r>
     </w:p>
     <w:p>
       <w:pPr>
-        <w:pStyle w:val="ListParagraph"/>
-        <w:ind w:left="1440"/>
-        <w:jc w:val="both"/>
-      </w:pPr>
-    </w:p>
-    <w:p>
-      <w:pPr>
-        <w:pStyle w:val="ListParagraph"/>
-        <w:spacing w:after="0" w:line="360" w:lineRule="auto"/>
-        <w:ind w:left="1440"/>
-        <w:jc w:val="both"/>
-        <w:rPr>
-          <w:rFonts w:ascii="Times New Roman" w:eastAsia="Times New Roman" w:hAnsi="Times New Roman" w:cs="Times New Roman"/>
-          <w:color w:val="0E101A"/>
-        </w:rPr>
-      </w:pPr>
-    </w:p>
-    <w:p>
-      <w:pPr>
-        <w:pStyle w:val="ListParagraph"/>
-        <w:spacing w:after="0" w:line="360" w:lineRule="auto"/>
-        <w:ind w:left="1440"/>
-        <w:jc w:val="both"/>
-        <w:rPr>
-          <w:rFonts w:ascii="Times New Roman" w:eastAsia="Times New Roman" w:hAnsi="Times New Roman" w:cs="Times New Roman"/>
-          <w:color w:val="0E101A"/>
-        </w:rPr>
-      </w:pPr>
-    </w:p>
-    <w:p>
-      <w:pPr>
-        <w:pStyle w:val="ListParagraph"/>
-        <w:spacing w:after="0" w:line="360" w:lineRule="auto"/>
-        <w:ind w:left="1440"/>
-        <w:jc w:val="both"/>
-        <w:rPr>
-          <w:rFonts w:ascii="Times New Roman" w:eastAsia="Times New Roman" w:hAnsi="Times New Roman" w:cs="Times New Roman"/>
-          <w:color w:val="0E101A"/>
-        </w:rPr>
-      </w:pPr>
-    </w:p>
-    <w:p>
-      <w:pPr>
-        <w:pStyle w:val="ListParagraph"/>
-        <w:spacing w:after="0" w:line="360" w:lineRule="auto"/>
-        <w:ind w:left="1440"/>
-        <w:jc w:val="both"/>
-        <w:rPr>
-          <w:rFonts w:ascii="Times New Roman" w:eastAsia="Times New Roman" w:hAnsi="Times New Roman" w:cs="Times New Roman"/>
-          <w:color w:val="0E101A"/>
-        </w:rPr>
-      </w:pPr>
-    </w:p>
-    <w:p>
-      <w:pPr>
-        <w:pStyle w:val="ListParagraph"/>
-        <w:spacing w:after="0" w:line="360" w:lineRule="auto"/>
-        <w:ind w:left="1440"/>
-        <w:jc w:val="both"/>
-        <w:rPr>
-          <w:rFonts w:ascii="Times New Roman" w:eastAsia="Times New Roman" w:hAnsi="Times New Roman" w:cs="Times New Roman"/>
-          <w:color w:val="0E101A"/>
+        <w:rPr>
+          <w:rFonts w:ascii="Times New Roman" w:hAnsi="Times New Roman" w:cs="Times New Roman"/>
+        </w:rPr>
+      </w:pPr>
+    </w:p>
+    <w:p>
+      <w:pPr>
+        <w:rPr>
+          <w:rFonts w:ascii="Times New Roman" w:hAnsi="Times New Roman" w:cs="Times New Roman"/>
+        </w:rPr>
+      </w:pPr>
+    </w:p>
+    <w:p>
+      <w:pPr>
+        <w:rPr>
+          <w:rFonts w:ascii="Times New Roman" w:hAnsi="Times New Roman" w:cs="Times New Roman"/>
         </w:rPr>
       </w:pPr>
     </w:p>
@@ -2676,7 +3097,7 @@
           <w:rFonts w:eastAsia="Times New Roman"/>
         </w:rPr>
       </w:pPr>
-      <w:bookmarkStart w:id="4" w:name="_Toc55429635"/>
+      <w:bookmarkStart w:id="3" w:name="_Toc55771154"/>
       <w:r>
         <w:rPr>
           <w:rFonts w:eastAsia="Times New Roman"/>
@@ -2684,12 +3105,731 @@
         <w:lastRenderedPageBreak/>
         <w:t>Design</w:t>
       </w:r>
+      <w:bookmarkEnd w:id="3"/>
+    </w:p>
+    <w:p>
+      <w:pPr>
+        <w:jc w:val="both"/>
+      </w:pPr>
+      <w:r>
+        <w:t>Software design is the process of defining the software’s’ architecture, components, interfaces, and other characteristics of a system or component. Also, software design is the software engineering life cycle activity in which software requirements are analyzed in order to produce a description of the software’s internal structure that will serve as the basis for its construction.</w:t>
+      </w:r>
+      <w:r>
+        <w:t xml:space="preserve"> QuickML software design will follow </w:t>
+      </w:r>
+      <w:r>
+        <w:t>the</w:t>
+      </w:r>
+      <w:r>
+        <w:t xml:space="preserve"> Component-Based Design (CBD) strategy, this approach is creating well-defined interfaces and dependencies that can be composed and deployed independently</w:t>
+      </w:r>
+      <w:sdt>
+        <w:sdtPr>
+          <w:id w:val="-702325523"/>
+          <w:citation/>
+        </w:sdtPr>
+        <w:sdtContent>
+          <w:r>
+            <w:fldChar w:fldCharType="begin"/>
+          </w:r>
+          <w:r>
+            <w:instrText xml:space="preserve"> CITATION Pie14 \l 1033 </w:instrText>
+          </w:r>
+          <w:r>
+            <w:fldChar w:fldCharType="separate"/>
+          </w:r>
+          <w:r>
+            <w:rPr>
+              <w:noProof/>
+            </w:rPr>
+            <w:t xml:space="preserve"> (Pierre Bourque, 2014)</w:t>
+          </w:r>
+          <w:r>
+            <w:fldChar w:fldCharType="end"/>
+          </w:r>
+        </w:sdtContent>
+      </w:sdt>
+      <w:r>
+        <w:t>.</w:t>
+      </w:r>
+    </w:p>
+    <w:p>
+      <w:pPr>
+        <w:pStyle w:val="Heading2"/>
+      </w:pPr>
+      <w:bookmarkStart w:id="4" w:name="_Toc55771155"/>
+      <w:r>
+        <w:t>Design Process</w:t>
+      </w:r>
       <w:bookmarkEnd w:id="4"/>
     </w:p>
     <w:p>
       <w:pPr>
-        <w:spacing w:after="0" w:line="360" w:lineRule="auto"/>
+        <w:pStyle w:val="ql-indent-2"/>
+        <w:spacing w:before="0" w:beforeAutospacing="0" w:after="0" w:afterAutospacing="0"/>
         <w:jc w:val="both"/>
+        <w:rPr>
+          <w:rFonts w:asciiTheme="minorHAnsi" w:hAnsiTheme="minorHAnsi" w:cstheme="minorHAnsi"/>
+          <w:color w:val="0E101A"/>
+          <w:sz w:val="22"/>
+          <w:szCs w:val="22"/>
+        </w:rPr>
+      </w:pPr>
+      <w:r>
+        <w:rPr>
+          <w:rFonts w:asciiTheme="minorHAnsi" w:hAnsiTheme="minorHAnsi" w:cstheme="minorHAnsi"/>
+          <w:color w:val="0E101A"/>
+          <w:sz w:val="22"/>
+          <w:szCs w:val="22"/>
+        </w:rPr>
+        <w:t>The way the design process went for QuickML was by looking at other similar applications first to see what they offer. From the information gathering, we found one application that would fit the criteria, but we believed it was too advance and not user-friendly for beginners. As a team, we first needed to share how the process should go. When doing computer vision with Machine Learning the process is usually: Preprocess data, make model, train model, and test model. Through this order, we decided to make three GUIs, the first one to preprocess the data, the second to make and train the model, and the last one to test the model. With that process in mind, we move on to create use case diagrams, sequence diagrams, and class diagrams.</w:t>
+      </w:r>
+    </w:p>
+    <w:p>
+      <w:pPr>
+        <w:pStyle w:val="Heading2"/>
+      </w:pPr>
+      <w:bookmarkStart w:id="5" w:name="_Toc55771156"/>
+      <w:r>
+        <w:t>Design Diagrams</w:t>
+      </w:r>
+      <w:bookmarkEnd w:id="5"/>
+    </w:p>
+    <w:p>
+      <w:pPr>
+        <w:pStyle w:val="Heading3"/>
+      </w:pPr>
+      <w:bookmarkStart w:id="6" w:name="_Toc55771157"/>
+      <w:r>
+        <w:t>Use Case Diagrams</w:t>
+      </w:r>
+      <w:bookmarkEnd w:id="6"/>
+    </w:p>
+    <w:p>
+      <w:pPr>
+        <w:jc w:val="center"/>
+      </w:pPr>
+      <w:r>
+        <w:rPr>
+          <w:noProof/>
+        </w:rPr>
+        <w:drawing>
+          <wp:inline distT="0" distB="0" distL="0" distR="0" wp14:anchorId="02DF5A3D" wp14:editId="19172DCC">
+            <wp:extent cx="5140138" cy="4612944"/>
+            <wp:effectExtent l="0" t="0" r="3810" b="0"/>
+            <wp:docPr id="3" name="Picture 3"/>
+            <wp:cNvGraphicFramePr>
+              <a:graphicFrameLocks xmlns:a="http://schemas.openxmlformats.org/drawingml/2006/main" noChangeAspect="1"/>
+            </wp:cNvGraphicFramePr>
+            <a:graphic xmlns:a="http://schemas.openxmlformats.org/drawingml/2006/main">
+              <a:graphicData uri="http://schemas.openxmlformats.org/drawingml/2006/picture">
+                <pic:pic xmlns:pic="http://schemas.openxmlformats.org/drawingml/2006/picture">
+                  <pic:nvPicPr>
+                    <pic:cNvPr id="1" name=""/>
+                    <pic:cNvPicPr/>
+                  </pic:nvPicPr>
+                  <pic:blipFill>
+                    <a:blip r:embed="rId6"/>
+                    <a:stretch>
+                      <a:fillRect/>
+                    </a:stretch>
+                  </pic:blipFill>
+                  <pic:spPr>
+                    <a:xfrm>
+                      <a:off x="0" y="0"/>
+                      <a:ext cx="5240383" cy="4702907"/>
+                    </a:xfrm>
+                    <a:prstGeom prst="rect">
+                      <a:avLst/>
+                    </a:prstGeom>
+                  </pic:spPr>
+                </pic:pic>
+              </a:graphicData>
+            </a:graphic>
+          </wp:inline>
+        </w:drawing>
+      </w:r>
+    </w:p>
+    <w:p>
+      <w:pPr>
+        <w:jc w:val="center"/>
+      </w:pPr>
+      <w:r>
+        <w:rPr>
+          <w:noProof/>
+        </w:rPr>
+        <w:lastRenderedPageBreak/>
+        <w:drawing>
+          <wp:inline distT="0" distB="0" distL="0" distR="0" wp14:anchorId="1BF962A8" wp14:editId="2F1CD2F6">
+            <wp:extent cx="5943600" cy="5247005"/>
+            <wp:effectExtent l="0" t="0" r="0" b="0"/>
+            <wp:docPr id="7" name="Picture 7"/>
+            <wp:cNvGraphicFramePr>
+              <a:graphicFrameLocks xmlns:a="http://schemas.openxmlformats.org/drawingml/2006/main" noChangeAspect="1"/>
+            </wp:cNvGraphicFramePr>
+            <a:graphic xmlns:a="http://schemas.openxmlformats.org/drawingml/2006/main">
+              <a:graphicData uri="http://schemas.openxmlformats.org/drawingml/2006/picture">
+                <pic:pic xmlns:pic="http://schemas.openxmlformats.org/drawingml/2006/picture">
+                  <pic:nvPicPr>
+                    <pic:cNvPr id="1" name=""/>
+                    <pic:cNvPicPr/>
+                  </pic:nvPicPr>
+                  <pic:blipFill>
+                    <a:blip r:embed="rId7"/>
+                    <a:stretch>
+                      <a:fillRect/>
+                    </a:stretch>
+                  </pic:blipFill>
+                  <pic:spPr>
+                    <a:xfrm>
+                      <a:off x="0" y="0"/>
+                      <a:ext cx="5943600" cy="5247005"/>
+                    </a:xfrm>
+                    <a:prstGeom prst="rect">
+                      <a:avLst/>
+                    </a:prstGeom>
+                  </pic:spPr>
+                </pic:pic>
+              </a:graphicData>
+            </a:graphic>
+          </wp:inline>
+        </w:drawing>
+      </w:r>
+    </w:p>
+    <w:p>
+      <w:pPr>
+        <w:jc w:val="center"/>
+      </w:pPr>
+      <w:r>
+        <w:rPr>
+          <w:noProof/>
+        </w:rPr>
+        <w:lastRenderedPageBreak/>
+        <w:drawing>
+          <wp:inline distT="0" distB="0" distL="0" distR="0" wp14:anchorId="2E85ED50" wp14:editId="69E886B9">
+            <wp:extent cx="5943600" cy="4908550"/>
+            <wp:effectExtent l="0" t="0" r="0" b="6350"/>
+            <wp:docPr id="5" name="Picture 5"/>
+            <wp:cNvGraphicFramePr>
+              <a:graphicFrameLocks xmlns:a="http://schemas.openxmlformats.org/drawingml/2006/main" noChangeAspect="1"/>
+            </wp:cNvGraphicFramePr>
+            <a:graphic xmlns:a="http://schemas.openxmlformats.org/drawingml/2006/main">
+              <a:graphicData uri="http://schemas.openxmlformats.org/drawingml/2006/picture">
+                <pic:pic xmlns:pic="http://schemas.openxmlformats.org/drawingml/2006/picture">
+                  <pic:nvPicPr>
+                    <pic:cNvPr id="1" name=""/>
+                    <pic:cNvPicPr/>
+                  </pic:nvPicPr>
+                  <pic:blipFill>
+                    <a:blip r:embed="rId8"/>
+                    <a:stretch>
+                      <a:fillRect/>
+                    </a:stretch>
+                  </pic:blipFill>
+                  <pic:spPr>
+                    <a:xfrm>
+                      <a:off x="0" y="0"/>
+                      <a:ext cx="5943600" cy="4908550"/>
+                    </a:xfrm>
+                    <a:prstGeom prst="rect">
+                      <a:avLst/>
+                    </a:prstGeom>
+                  </pic:spPr>
+                </pic:pic>
+              </a:graphicData>
+            </a:graphic>
+          </wp:inline>
+        </w:drawing>
+      </w:r>
+    </w:p>
+    <w:p>
+      <w:pPr>
+        <w:pStyle w:val="Heading3"/>
+      </w:pPr>
+      <w:bookmarkStart w:id="7" w:name="_Toc55771158"/>
+      <w:r>
+        <w:lastRenderedPageBreak/>
+        <w:t>Class Diagrams</w:t>
+      </w:r>
+      <w:bookmarkEnd w:id="7"/>
+    </w:p>
+    <w:p>
+      <w:r>
+        <w:rPr>
+          <w:noProof/>
+        </w:rPr>
+        <w:drawing>
+          <wp:inline distT="0" distB="0" distL="0" distR="0" wp14:anchorId="771D705D" wp14:editId="181302B7">
+            <wp:extent cx="5943600" cy="4338955"/>
+            <wp:effectExtent l="0" t="0" r="0" b="4445"/>
+            <wp:docPr id="12" name="Picture 12"/>
+            <wp:cNvGraphicFramePr>
+              <a:graphicFrameLocks xmlns:a="http://schemas.openxmlformats.org/drawingml/2006/main" noChangeAspect="1"/>
+            </wp:cNvGraphicFramePr>
+            <a:graphic xmlns:a="http://schemas.openxmlformats.org/drawingml/2006/main">
+              <a:graphicData uri="http://schemas.openxmlformats.org/drawingml/2006/picture">
+                <pic:pic xmlns:pic="http://schemas.openxmlformats.org/drawingml/2006/picture">
+                  <pic:nvPicPr>
+                    <pic:cNvPr id="1" name=""/>
+                    <pic:cNvPicPr/>
+                  </pic:nvPicPr>
+                  <pic:blipFill>
+                    <a:blip r:embed="rId9"/>
+                    <a:stretch>
+                      <a:fillRect/>
+                    </a:stretch>
+                  </pic:blipFill>
+                  <pic:spPr>
+                    <a:xfrm>
+                      <a:off x="0" y="0"/>
+                      <a:ext cx="5943600" cy="4338955"/>
+                    </a:xfrm>
+                    <a:prstGeom prst="rect">
+                      <a:avLst/>
+                    </a:prstGeom>
+                  </pic:spPr>
+                </pic:pic>
+              </a:graphicData>
+            </a:graphic>
+          </wp:inline>
+        </w:drawing>
+      </w:r>
+    </w:p>
+    <w:p>
+      <w:r>
+        <w:rPr>
+          <w:noProof/>
+        </w:rPr>
+        <w:lastRenderedPageBreak/>
+        <w:drawing>
+          <wp:inline distT="0" distB="0" distL="0" distR="0" wp14:anchorId="414C5087" wp14:editId="0B32D438">
+            <wp:extent cx="5943600" cy="4289425"/>
+            <wp:effectExtent l="0" t="0" r="0" b="0"/>
+            <wp:docPr id="11" name="Picture 11"/>
+            <wp:cNvGraphicFramePr>
+              <a:graphicFrameLocks xmlns:a="http://schemas.openxmlformats.org/drawingml/2006/main" noChangeAspect="1"/>
+            </wp:cNvGraphicFramePr>
+            <a:graphic xmlns:a="http://schemas.openxmlformats.org/drawingml/2006/main">
+              <a:graphicData uri="http://schemas.openxmlformats.org/drawingml/2006/picture">
+                <pic:pic xmlns:pic="http://schemas.openxmlformats.org/drawingml/2006/picture">
+                  <pic:nvPicPr>
+                    <pic:cNvPr id="1" name=""/>
+                    <pic:cNvPicPr/>
+                  </pic:nvPicPr>
+                  <pic:blipFill>
+                    <a:blip r:embed="rId10"/>
+                    <a:stretch>
+                      <a:fillRect/>
+                    </a:stretch>
+                  </pic:blipFill>
+                  <pic:spPr>
+                    <a:xfrm>
+                      <a:off x="0" y="0"/>
+                      <a:ext cx="5943600" cy="4289425"/>
+                    </a:xfrm>
+                    <a:prstGeom prst="rect">
+                      <a:avLst/>
+                    </a:prstGeom>
+                  </pic:spPr>
+                </pic:pic>
+              </a:graphicData>
+            </a:graphic>
+          </wp:inline>
+        </w:drawing>
+      </w:r>
+    </w:p>
+    <w:p>
+      <w:pPr>
+        <w:jc w:val="center"/>
+      </w:pPr>
+      <w:r>
+        <w:drawing>
+          <wp:inline distT="0" distB="0" distL="0" distR="0" wp14:anchorId="5D00FABB" wp14:editId="099FBBD1">
+            <wp:extent cx="3172268" cy="2657846"/>
+            <wp:effectExtent l="0" t="0" r="9525" b="9525"/>
+            <wp:docPr id="13" name="Picture 13"/>
+            <wp:cNvGraphicFramePr>
+              <a:graphicFrameLocks xmlns:a="http://schemas.openxmlformats.org/drawingml/2006/main" noChangeAspect="1"/>
+            </wp:cNvGraphicFramePr>
+            <a:graphic xmlns:a="http://schemas.openxmlformats.org/drawingml/2006/main">
+              <a:graphicData uri="http://schemas.openxmlformats.org/drawingml/2006/picture">
+                <pic:pic xmlns:pic="http://schemas.openxmlformats.org/drawingml/2006/picture">
+                  <pic:nvPicPr>
+                    <pic:cNvPr id="1" name=""/>
+                    <pic:cNvPicPr/>
+                  </pic:nvPicPr>
+                  <pic:blipFill>
+                    <a:blip r:embed="rId11"/>
+                    <a:stretch>
+                      <a:fillRect/>
+                    </a:stretch>
+                  </pic:blipFill>
+                  <pic:spPr>
+                    <a:xfrm>
+                      <a:off x="0" y="0"/>
+                      <a:ext cx="3172268" cy="2657846"/>
+                    </a:xfrm>
+                    <a:prstGeom prst="rect">
+                      <a:avLst/>
+                    </a:prstGeom>
+                  </pic:spPr>
+                </pic:pic>
+              </a:graphicData>
+            </a:graphic>
+          </wp:inline>
+        </w:drawing>
+      </w:r>
+    </w:p>
+    <w:p>
+      <w:pPr>
+        <w:pStyle w:val="Heading3"/>
+      </w:pPr>
+      <w:bookmarkStart w:id="8" w:name="_Toc55771159"/>
+      <w:r>
+        <w:lastRenderedPageBreak/>
+        <w:t>Sequence Diagram</w:t>
+      </w:r>
+      <w:bookmarkEnd w:id="8"/>
+    </w:p>
+    <w:p>
+      <w:pPr>
+        <w:jc w:val="center"/>
+        <w:rPr>
+          <w:rFonts w:cstheme="minorHAnsi"/>
+        </w:rPr>
+      </w:pPr>
+      <w:r>
+        <w:rPr>
+          <w:noProof/>
+        </w:rPr>
+        <w:drawing>
+          <wp:inline distT="0" distB="0" distL="0" distR="0" wp14:anchorId="4A9C790E" wp14:editId="0FB32DB4">
+            <wp:extent cx="5943600" cy="5497195"/>
+            <wp:effectExtent l="0" t="0" r="0" b="8255"/>
+            <wp:docPr id="1" name="Picture 1"/>
+            <wp:cNvGraphicFramePr>
+              <a:graphicFrameLocks xmlns:a="http://schemas.openxmlformats.org/drawingml/2006/main" noChangeAspect="1"/>
+            </wp:cNvGraphicFramePr>
+            <a:graphic xmlns:a="http://schemas.openxmlformats.org/drawingml/2006/main">
+              <a:graphicData uri="http://schemas.openxmlformats.org/drawingml/2006/picture">
+                <pic:pic xmlns:pic="http://schemas.openxmlformats.org/drawingml/2006/picture">
+                  <pic:nvPicPr>
+                    <pic:cNvPr id="1" name=""/>
+                    <pic:cNvPicPr/>
+                  </pic:nvPicPr>
+                  <pic:blipFill>
+                    <a:blip r:embed="rId12"/>
+                    <a:stretch>
+                      <a:fillRect/>
+                    </a:stretch>
+                  </pic:blipFill>
+                  <pic:spPr>
+                    <a:xfrm>
+                      <a:off x="0" y="0"/>
+                      <a:ext cx="5943600" cy="5497195"/>
+                    </a:xfrm>
+                    <a:prstGeom prst="rect">
+                      <a:avLst/>
+                    </a:prstGeom>
+                  </pic:spPr>
+                </pic:pic>
+              </a:graphicData>
+            </a:graphic>
+          </wp:inline>
+        </w:drawing>
+      </w:r>
+    </w:p>
+    <w:p>
+      <w:pPr>
+        <w:jc w:val="center"/>
+        <w:rPr>
+          <w:rFonts w:cstheme="minorHAnsi"/>
+        </w:rPr>
+      </w:pPr>
+      <w:r>
+        <w:rPr>
+          <w:noProof/>
+        </w:rPr>
+        <w:lastRenderedPageBreak/>
+        <w:drawing>
+          <wp:inline distT="0" distB="0" distL="0" distR="0" wp14:anchorId="2A296CEF" wp14:editId="491AF158">
+            <wp:extent cx="5943600" cy="4985385"/>
+            <wp:effectExtent l="0" t="0" r="0" b="5715"/>
+            <wp:docPr id="9" name="Picture 9"/>
+            <wp:cNvGraphicFramePr>
+              <a:graphicFrameLocks xmlns:a="http://schemas.openxmlformats.org/drawingml/2006/main" noChangeAspect="1"/>
+            </wp:cNvGraphicFramePr>
+            <a:graphic xmlns:a="http://schemas.openxmlformats.org/drawingml/2006/main">
+              <a:graphicData uri="http://schemas.openxmlformats.org/drawingml/2006/picture">
+                <pic:pic xmlns:pic="http://schemas.openxmlformats.org/drawingml/2006/picture">
+                  <pic:nvPicPr>
+                    <pic:cNvPr id="1" name=""/>
+                    <pic:cNvPicPr/>
+                  </pic:nvPicPr>
+                  <pic:blipFill>
+                    <a:blip r:embed="rId13"/>
+                    <a:stretch>
+                      <a:fillRect/>
+                    </a:stretch>
+                  </pic:blipFill>
+                  <pic:spPr>
+                    <a:xfrm>
+                      <a:off x="0" y="0"/>
+                      <a:ext cx="5943600" cy="4985385"/>
+                    </a:xfrm>
+                    <a:prstGeom prst="rect">
+                      <a:avLst/>
+                    </a:prstGeom>
+                  </pic:spPr>
+                </pic:pic>
+              </a:graphicData>
+            </a:graphic>
+          </wp:inline>
+        </w:drawing>
+      </w:r>
+    </w:p>
+    <w:p>
+      <w:pPr>
+        <w:jc w:val="center"/>
+        <w:rPr>
+          <w:rFonts w:cstheme="minorHAnsi"/>
+        </w:rPr>
+      </w:pPr>
+      <w:r>
+        <w:rPr>
+          <w:noProof/>
+        </w:rPr>
+        <w:lastRenderedPageBreak/>
+        <w:drawing>
+          <wp:inline distT="0" distB="0" distL="0" distR="0" wp14:anchorId="76ADB2B5" wp14:editId="0D27895A">
+            <wp:extent cx="5943600" cy="6089015"/>
+            <wp:effectExtent l="0" t="0" r="0" b="6985"/>
+            <wp:docPr id="10" name="Picture 10"/>
+            <wp:cNvGraphicFramePr>
+              <a:graphicFrameLocks xmlns:a="http://schemas.openxmlformats.org/drawingml/2006/main" noChangeAspect="1"/>
+            </wp:cNvGraphicFramePr>
+            <a:graphic xmlns:a="http://schemas.openxmlformats.org/drawingml/2006/main">
+              <a:graphicData uri="http://schemas.openxmlformats.org/drawingml/2006/picture">
+                <pic:pic xmlns:pic="http://schemas.openxmlformats.org/drawingml/2006/picture">
+                  <pic:nvPicPr>
+                    <pic:cNvPr id="1" name=""/>
+                    <pic:cNvPicPr/>
+                  </pic:nvPicPr>
+                  <pic:blipFill>
+                    <a:blip r:embed="rId14"/>
+                    <a:stretch>
+                      <a:fillRect/>
+                    </a:stretch>
+                  </pic:blipFill>
+                  <pic:spPr>
+                    <a:xfrm>
+                      <a:off x="0" y="0"/>
+                      <a:ext cx="5943600" cy="6089015"/>
+                    </a:xfrm>
+                    <a:prstGeom prst="rect">
+                      <a:avLst/>
+                    </a:prstGeom>
+                  </pic:spPr>
+                </pic:pic>
+              </a:graphicData>
+            </a:graphic>
+          </wp:inline>
+        </w:drawing>
+      </w:r>
+      <w:bookmarkStart w:id="9" w:name="_GoBack"/>
+      <w:bookmarkEnd w:id="9"/>
+    </w:p>
+    <w:p>
+      <w:pPr>
+        <w:jc w:val="center"/>
+        <w:rPr>
+          <w:rFonts w:cstheme="minorHAnsi"/>
+        </w:rPr>
+      </w:pPr>
+    </w:p>
+    <w:p>
+      <w:pPr>
+        <w:jc w:val="center"/>
+        <w:rPr>
+          <w:rFonts w:cstheme="minorHAnsi"/>
+        </w:rPr>
+      </w:pPr>
+    </w:p>
+    <w:p>
+      <w:pPr>
+        <w:jc w:val="center"/>
+        <w:rPr>
+          <w:rFonts w:cstheme="minorHAnsi"/>
+        </w:rPr>
+      </w:pPr>
+    </w:p>
+    <w:p>
+      <w:pPr>
+        <w:jc w:val="center"/>
+        <w:rPr>
+          <w:rFonts w:cstheme="minorHAnsi"/>
+        </w:rPr>
+      </w:pPr>
+    </w:p>
+    <w:p>
+      <w:pPr>
+        <w:jc w:val="center"/>
+        <w:rPr>
+          <w:rFonts w:cstheme="minorHAnsi"/>
+        </w:rPr>
+      </w:pPr>
+    </w:p>
+    <w:bookmarkStart w:id="10" w:name="_Toc55771160" w:displacedByCustomXml="next"/>
+    <w:sdt>
+      <w:sdtPr>
+        <w:id w:val="-1141190601"/>
+        <w:docPartObj>
+          <w:docPartGallery w:val="Bibliographies"/>
+          <w:docPartUnique/>
+        </w:docPartObj>
+      </w:sdtPr>
+      <w:sdtEndPr>
+        <w:rPr>
+          <w:rFonts w:asciiTheme="minorHAnsi" w:eastAsiaTheme="minorHAnsi" w:hAnsiTheme="minorHAnsi" w:cstheme="minorBidi"/>
+          <w:color w:val="auto"/>
+          <w:sz w:val="22"/>
+          <w:szCs w:val="22"/>
+        </w:rPr>
+      </w:sdtEndPr>
+      <w:sdtContent>
+        <w:p>
+          <w:pPr>
+            <w:pStyle w:val="Heading1"/>
+          </w:pPr>
+          <w:r>
+            <w:t>Bibliography</w:t>
+          </w:r>
+          <w:bookmarkEnd w:id="10"/>
+        </w:p>
+        <w:sdt>
+          <w:sdtPr>
+            <w:id w:val="111145805"/>
+            <w:bibliography/>
+          </w:sdtPr>
+          <w:sdtContent>
+            <w:p>
+              <w:pPr>
+                <w:pStyle w:val="Bibliography"/>
+                <w:ind w:left="720" w:hanging="720"/>
+                <w:rPr>
+                  <w:noProof/>
+                  <w:sz w:val="24"/>
+                  <w:szCs w:val="24"/>
+                </w:rPr>
+              </w:pPr>
+              <w:r>
+                <w:fldChar w:fldCharType="begin"/>
+              </w:r>
+              <w:r>
+                <w:instrText xml:space="preserve"> BIBLIOGRAPHY </w:instrText>
+              </w:r>
+              <w:r>
+                <w:fldChar w:fldCharType="separate"/>
+              </w:r>
+              <w:r>
+                <w:rPr>
+                  <w:noProof/>
+                </w:rPr>
+                <w:t xml:space="preserve">Daws, R. (2019, March 15). </w:t>
+              </w:r>
+              <w:r>
+                <w:rPr>
+                  <w:i/>
+                  <w:iCs/>
+                  <w:noProof/>
+                </w:rPr>
+                <w:t>Surprise! Machine learning jobs are high-paying and in-demand</w:t>
+              </w:r>
+              <w:r>
+                <w:rPr>
+                  <w:noProof/>
+                </w:rPr>
+                <w:t>. (AINEWS) Retrieved from https://artificialintelligence-news.com/2019/03/15/machine-learning-jobs-high-paying-demand/</w:t>
+              </w:r>
+            </w:p>
+            <w:p>
+              <w:pPr>
+                <w:pStyle w:val="Bibliography"/>
+                <w:ind w:left="720" w:hanging="720"/>
+                <w:rPr>
+                  <w:noProof/>
+                </w:rPr>
+              </w:pPr>
+              <w:r>
+                <w:rPr>
+                  <w:noProof/>
+                </w:rPr>
+                <w:t xml:space="preserve">Pierre Bourque, R. E. (2014). </w:t>
+              </w:r>
+              <w:r>
+                <w:rPr>
+                  <w:i/>
+                  <w:iCs/>
+                  <w:noProof/>
+                </w:rPr>
+                <w:t>Guide to the Software Engineering Body of Knowledge, Version 3.0.</w:t>
+              </w:r>
+              <w:r>
+                <w:rPr>
+                  <w:noProof/>
+                </w:rPr>
+                <w:t xml:space="preserve"> IEEE Computer Society. Retrieved from www.swebok.org.</w:t>
+              </w:r>
+            </w:p>
+            <w:p>
+              <w:pPr>
+                <w:pStyle w:val="Bibliography"/>
+                <w:ind w:left="720" w:hanging="720"/>
+                <w:rPr>
+                  <w:noProof/>
+                </w:rPr>
+              </w:pPr>
+              <w:r>
+                <w:rPr>
+                  <w:noProof/>
+                </w:rPr>
+                <w:t xml:space="preserve">Terra, J. (2020, June 4). </w:t>
+              </w:r>
+              <w:r>
+                <w:rPr>
+                  <w:i/>
+                  <w:iCs/>
+                  <w:noProof/>
+                </w:rPr>
+                <w:t>The Rise of Artificial Intelligence and Machine Learning Job Trends</w:t>
+              </w:r>
+              <w:r>
+                <w:rPr>
+                  <w:noProof/>
+                </w:rPr>
+                <w:t>. (Simplilearn) Retrieved from https://www.simplilearn.com/rise-of-ai-and-machine-learning-job-trends-article</w:t>
+              </w:r>
+            </w:p>
+            <w:p>
+              <w:r>
+                <w:rPr>
+                  <w:b/>
+                  <w:bCs/>
+                  <w:noProof/>
+                </w:rPr>
+                <w:fldChar w:fldCharType="end"/>
+              </w:r>
+            </w:p>
+          </w:sdtContent>
+        </w:sdt>
+      </w:sdtContent>
+    </w:sdt>
+    <w:p>
+      <w:pPr>
+        <w:jc w:val="both"/>
+        <w:rPr>
+          <w:rFonts w:ascii="Times New Roman" w:hAnsi="Times New Roman" w:cs="Times New Roman"/>
+        </w:rPr>
       </w:pPr>
     </w:p>
     <w:sectPr>
@@ -3344,6 +4484,119 @@
     </w:lvl>
   </w:abstractNum>
   <w:abstractNum w:abstractNumId="7" w15:restartNumberingAfterBreak="0">
+    <w:nsid w:val="49922E74"/>
+    <w:multiLevelType w:val="multilevel"/>
+    <w:tmpl w:val="9DD2E7E0"/>
+    <w:lvl w:ilvl="0">
+      <w:start w:val="1"/>
+      <w:numFmt w:val="decimal"/>
+      <w:lvlText w:val="%1."/>
+      <w:lvlJc w:val="left"/>
+      <w:pPr>
+        <w:tabs>
+          <w:tab w:val="num" w:pos="720"/>
+        </w:tabs>
+        <w:ind w:left="720" w:hanging="360"/>
+      </w:pPr>
+    </w:lvl>
+    <w:lvl w:ilvl="1">
+      <w:start w:val="1"/>
+      <w:numFmt w:val="decimal"/>
+      <w:lvlText w:val="%2."/>
+      <w:lvlJc w:val="left"/>
+      <w:pPr>
+        <w:tabs>
+          <w:tab w:val="num" w:pos="1440"/>
+        </w:tabs>
+        <w:ind w:left="1440" w:hanging="360"/>
+      </w:pPr>
+    </w:lvl>
+    <w:lvl w:ilvl="2">
+      <w:start w:val="1"/>
+      <w:numFmt w:val="decimal"/>
+      <w:lvlText w:val="%3."/>
+      <w:lvlJc w:val="left"/>
+      <w:pPr>
+        <w:tabs>
+          <w:tab w:val="num" w:pos="2160"/>
+        </w:tabs>
+        <w:ind w:left="2160" w:hanging="360"/>
+      </w:pPr>
+    </w:lvl>
+    <w:lvl w:ilvl="3" w:tentative="1">
+      <w:start w:val="1"/>
+      <w:numFmt w:val="decimal"/>
+      <w:lvlText w:val="%4."/>
+      <w:lvlJc w:val="left"/>
+      <w:pPr>
+        <w:tabs>
+          <w:tab w:val="num" w:pos="2880"/>
+        </w:tabs>
+        <w:ind w:left="2880" w:hanging="360"/>
+      </w:pPr>
+    </w:lvl>
+    <w:lvl w:ilvl="4" w:tentative="1">
+      <w:start w:val="1"/>
+      <w:numFmt w:val="decimal"/>
+      <w:lvlText w:val="%5."/>
+      <w:lvlJc w:val="left"/>
+      <w:pPr>
+        <w:tabs>
+          <w:tab w:val="num" w:pos="3600"/>
+        </w:tabs>
+        <w:ind w:left="3600" w:hanging="360"/>
+      </w:pPr>
+    </w:lvl>
+    <w:lvl w:ilvl="5" w:tentative="1">
+      <w:start w:val="1"/>
+      <w:numFmt w:val="decimal"/>
+      <w:lvlText w:val="%6."/>
+      <w:lvlJc w:val="left"/>
+      <w:pPr>
+        <w:tabs>
+          <w:tab w:val="num" w:pos="4320"/>
+        </w:tabs>
+        <w:ind w:left="4320" w:hanging="360"/>
+      </w:pPr>
+    </w:lvl>
+    <w:lvl w:ilvl="6" w:tentative="1">
+      <w:start w:val="1"/>
+      <w:numFmt w:val="decimal"/>
+      <w:lvlText w:val="%7."/>
+      <w:lvlJc w:val="left"/>
+      <w:pPr>
+        <w:tabs>
+          <w:tab w:val="num" w:pos="5040"/>
+        </w:tabs>
+        <w:ind w:left="5040" w:hanging="360"/>
+      </w:pPr>
+    </w:lvl>
+    <w:lvl w:ilvl="7" w:tentative="1">
+      <w:start w:val="1"/>
+      <w:numFmt w:val="decimal"/>
+      <w:lvlText w:val="%8."/>
+      <w:lvlJc w:val="left"/>
+      <w:pPr>
+        <w:tabs>
+          <w:tab w:val="num" w:pos="5760"/>
+        </w:tabs>
+        <w:ind w:left="5760" w:hanging="360"/>
+      </w:pPr>
+    </w:lvl>
+    <w:lvl w:ilvl="8" w:tentative="1">
+      <w:start w:val="1"/>
+      <w:numFmt w:val="decimal"/>
+      <w:lvlText w:val="%9."/>
+      <w:lvlJc w:val="left"/>
+      <w:pPr>
+        <w:tabs>
+          <w:tab w:val="num" w:pos="6480"/>
+        </w:tabs>
+        <w:ind w:left="6480" w:hanging="360"/>
+      </w:pPr>
+    </w:lvl>
+  </w:abstractNum>
+  <w:abstractNum w:abstractNumId="8" w15:restartNumberingAfterBreak="0">
     <w:nsid w:val="4D9D515E"/>
     <w:multiLevelType w:val="hybridMultilevel"/>
     <w:tmpl w:val="B0B83106"/>
@@ -3429,7 +4682,7 @@
       </w:pPr>
     </w:lvl>
   </w:abstractNum>
-  <w:abstractNum w:abstractNumId="8" w15:restartNumberingAfterBreak="0">
+  <w:abstractNum w:abstractNumId="9" w15:restartNumberingAfterBreak="0">
     <w:nsid w:val="535F21A8"/>
     <w:multiLevelType w:val="multilevel"/>
     <w:tmpl w:val="B99C281C"/>
@@ -3542,7 +4795,7 @@
       </w:pPr>
     </w:lvl>
   </w:abstractNum>
-  <w:abstractNum w:abstractNumId="9" w15:restartNumberingAfterBreak="0">
+  <w:abstractNum w:abstractNumId="10" w15:restartNumberingAfterBreak="0">
     <w:nsid w:val="56CD50A9"/>
     <w:multiLevelType w:val="multilevel"/>
     <w:tmpl w:val="666494FC"/>
@@ -3655,7 +4908,7 @@
       </w:pPr>
     </w:lvl>
   </w:abstractNum>
-  <w:abstractNum w:abstractNumId="10" w15:restartNumberingAfterBreak="0">
+  <w:abstractNum w:abstractNumId="11" w15:restartNumberingAfterBreak="0">
     <w:nsid w:val="6CF00E3E"/>
     <w:multiLevelType w:val="hybridMultilevel"/>
     <w:tmpl w:val="0276D2C6"/>
@@ -3744,7 +4997,7 @@
       </w:pPr>
     </w:lvl>
   </w:abstractNum>
-  <w:abstractNum w:abstractNumId="11" w15:restartNumberingAfterBreak="0">
+  <w:abstractNum w:abstractNumId="12" w15:restartNumberingAfterBreak="0">
     <w:nsid w:val="6EDD72EB"/>
     <w:multiLevelType w:val="hybridMultilevel"/>
     <w:tmpl w:val="F1F26C2C"/>
@@ -3830,7 +5083,7 @@
       </w:pPr>
     </w:lvl>
   </w:abstractNum>
-  <w:abstractNum w:abstractNumId="12" w15:restartNumberingAfterBreak="0">
+  <w:abstractNum w:abstractNumId="13" w15:restartNumberingAfterBreak="0">
     <w:nsid w:val="6F1669C6"/>
     <w:multiLevelType w:val="hybridMultilevel"/>
     <w:tmpl w:val="1D8832AA"/>
@@ -3916,7 +5169,7 @@
       </w:pPr>
     </w:lvl>
   </w:abstractNum>
-  <w:abstractNum w:abstractNumId="13" w15:restartNumberingAfterBreak="0">
+  <w:abstractNum w:abstractNumId="14" w15:restartNumberingAfterBreak="0">
     <w:nsid w:val="6F3E73ED"/>
     <w:multiLevelType w:val="multilevel"/>
     <w:tmpl w:val="213AFB86"/>
@@ -4030,7 +5283,7 @@
     </w:lvl>
   </w:abstractNum>
   <w:num w:numId="1">
-    <w:abstractNumId w:val="12"/>
+    <w:abstractNumId w:val="13"/>
   </w:num>
   <w:num w:numId="2">
     <w:abstractNumId w:val="1"/>
@@ -4042,10 +5295,10 @@
     <w:abstractNumId w:val="3"/>
   </w:num>
   <w:num w:numId="5">
-    <w:abstractNumId w:val="9"/>
+    <w:abstractNumId w:val="10"/>
   </w:num>
   <w:num w:numId="6">
-    <w:abstractNumId w:val="13"/>
+    <w:abstractNumId w:val="14"/>
     <w:lvlOverride w:ilvl="1">
       <w:lvl w:ilvl="1">
         <w:numFmt w:val="lowerLetter"/>
@@ -4055,7 +5308,7 @@
     </w:lvlOverride>
   </w:num>
   <w:num w:numId="7">
-    <w:abstractNumId w:val="8"/>
+    <w:abstractNumId w:val="9"/>
     <w:lvlOverride w:ilvl="1">
       <w:lvl w:ilvl="1">
         <w:numFmt w:val="lowerLetter"/>
@@ -4065,7 +5318,7 @@
     </w:lvlOverride>
   </w:num>
   <w:num w:numId="8">
-    <w:abstractNumId w:val="7"/>
+    <w:abstractNumId w:val="8"/>
   </w:num>
   <w:num w:numId="9">
     <w:abstractNumId w:val="6"/>
@@ -4074,16 +5327,26 @@
     <w:abstractNumId w:val="2"/>
   </w:num>
   <w:num w:numId="11">
-    <w:abstractNumId w:val="10"/>
+    <w:abstractNumId w:val="11"/>
   </w:num>
   <w:num w:numId="12">
     <w:abstractNumId w:val="0"/>
   </w:num>
   <w:num w:numId="13">
-    <w:abstractNumId w:val="11"/>
+    <w:abstractNumId w:val="12"/>
   </w:num>
   <w:num w:numId="14">
     <w:abstractNumId w:val="5"/>
+    <w:lvlOverride w:ilvl="2">
+      <w:lvl w:ilvl="2">
+        <w:numFmt w:val="lowerRoman"/>
+        <w:lvlText w:val="%3."/>
+        <w:lvlJc w:val="right"/>
+      </w:lvl>
+    </w:lvlOverride>
+  </w:num>
+  <w:num w:numId="15">
+    <w:abstractNumId w:val="7"/>
     <w:lvlOverride w:ilvl="2">
       <w:lvl w:ilvl="2">
         <w:numFmt w:val="lowerRoman"/>
@@ -4543,7 +5806,6 @@
     <w:next w:val="Normal"/>
     <w:link w:val="Heading3Char"/>
     <w:uiPriority w:val="9"/>
-    <w:semiHidden/>
     <w:unhideWhenUsed/>
     <w:qFormat/>
     <w:rsid w:val="00B23961"/>
@@ -4892,7 +6154,6 @@
     <w:basedOn w:val="DefaultParagraphFont"/>
     <w:link w:val="Heading3"/>
     <w:uiPriority w:val="9"/>
-    <w:semiHidden/>
     <w:rsid w:val="00B23961"/>
     <w:rPr>
       <w:rFonts w:asciiTheme="majorHAnsi" w:eastAsiaTheme="majorEastAsia" w:hAnsiTheme="majorHAnsi" w:cstheme="majorBidi"/>
@@ -4913,6 +6174,19 @@
       <w:sz w:val="24"/>
       <w:szCs w:val="24"/>
     </w:rPr>
+  </w:style>
+  <w:style w:type="paragraph" w:styleId="TOC3">
+    <w:name w:val="toc 3"/>
+    <w:basedOn w:val="Normal"/>
+    <w:next w:val="Normal"/>
+    <w:autoRedefine/>
+    <w:uiPriority w:val="39"/>
+    <w:unhideWhenUsed/>
+    <w:rsid w:val="006A3A7C"/>
+    <w:pPr>
+      <w:spacing w:after="100"/>
+      <w:ind w:left="440"/>
+    </w:pPr>
   </w:style>
 </w:styles>
 </file>
@@ -5213,7 +6487,7 @@
 </file>
 
 <file path=customXml/item1.xml><?xml version="1.0" encoding="utf-8"?>
-<b:Sources xmlns:b="http://schemas.openxmlformats.org/officeDocument/2006/bibliography" xmlns="http://schemas.openxmlformats.org/officeDocument/2006/bibliography" SelectedStyle="\IEEE2006OfficeOnline.xsl" StyleName="IEEE" Version="2006">
+<b:Sources xmlns:b="http://schemas.openxmlformats.org/officeDocument/2006/bibliography" xmlns="http://schemas.openxmlformats.org/officeDocument/2006/bibliography" SelectedStyle="\APASixthEditionOfficeOnline.xsl" StyleName="APA" Version="6">
   <b:Source>
     <b:Tag>Joh20</b:Tag>
     <b:SourceType>InternetSite</b:SourceType>
@@ -5258,11 +6532,32 @@
     <b:URL>https://artificialintelligence-news.com/2019/03/15/machine-learning-jobs-high-paying-demand/</b:URL>
     <b:RefOrder>1</b:RefOrder>
   </b:Source>
+  <b:Source>
+    <b:Tag>Pie14</b:Tag>
+    <b:SourceType>Book</b:SourceType>
+    <b:Guid>{EC10F77B-106C-4493-B1A7-9AF34D407C87}</b:Guid>
+    <b:Title>Guide to the Software Engineering Body of Knowledge, Version 3.0</b:Title>
+    <b:Year>2014</b:Year>
+    <b:URL>www.swebok.org.</b:URL>
+    <b:Author>
+      <b:Author>
+        <b:NameList>
+          <b:Person>
+            <b:Last>Pierre Bourque</b:Last>
+            <b:First>Richard</b:First>
+            <b:Middle>E. Fairley</b:Middle>
+          </b:Person>
+        </b:NameList>
+      </b:Author>
+    </b:Author>
+    <b:Publisher>IEEE Computer Society</b:Publisher>
+    <b:RefOrder>3</b:RefOrder>
+  </b:Source>
 </b:Sources>
 </file>
 
 <file path=customXml/itemProps1.xml><?xml version="1.0" encoding="utf-8"?>
-<ds:datastoreItem xmlns:ds="http://schemas.openxmlformats.org/officeDocument/2006/customXml" ds:itemID="{7E740A83-E7EA-4891-9894-A28B5B6D47B1}">
+<ds:datastoreItem xmlns:ds="http://schemas.openxmlformats.org/officeDocument/2006/customXml" ds:itemID="{F2CAEF7D-045B-448B-99F3-89523F6DFC23}">
   <ds:schemaRefs>
     <ds:schemaRef ds:uri="http://schemas.openxmlformats.org/officeDocument/2006/bibliography"/>
   </ds:schemaRefs>

--- a/QuickML.docx
+++ b/QuickML.docx
@@ -6,7 +6,7 @@
       <w:pPr>
         <w:pStyle w:val="TOCHeading"/>
         <w:rPr>
-          <w:rFonts w:asciiTheme="minorHAnsi" w:eastAsiaTheme="minorHAnsi" w:hAnsiTheme="minorHAnsi" w:cstheme="minorBidi"/>
+          <w:rFonts w:ascii="Times New Roman" w:eastAsiaTheme="minorHAnsi" w:hAnsi="Times New Roman" w:cs="Times New Roman"/>
           <w:color w:val="auto"/>
           <w:sz w:val="22"/>
           <w:szCs w:val="22"/>
@@ -16,7 +16,7 @@
     <w:sdt>
       <w:sdtPr>
         <w:rPr>
-          <w:rFonts w:asciiTheme="minorHAnsi" w:eastAsiaTheme="minorHAnsi" w:hAnsiTheme="minorHAnsi" w:cstheme="minorBidi"/>
+          <w:rFonts w:ascii="Times New Roman" w:eastAsiaTheme="minorHAnsi" w:hAnsi="Times New Roman" w:cs="Times New Roman"/>
           <w:color w:val="auto"/>
           <w:sz w:val="22"/>
           <w:szCs w:val="22"/>
@@ -38,41 +38,55 @@
         <w:p>
           <w:pPr>
             <w:pStyle w:val="TOCHeading"/>
+            <w:rPr>
+              <w:rFonts w:ascii="Times New Roman" w:hAnsi="Times New Roman" w:cs="Times New Roman"/>
+            </w:rPr>
           </w:pPr>
           <w:r>
+            <w:rPr>
+              <w:rFonts w:ascii="Times New Roman" w:hAnsi="Times New Roman" w:cs="Times New Roman"/>
+            </w:rPr>
             <w:t>Contents</w:t>
           </w:r>
         </w:p>
         <w:p>
           <w:pPr>
             <w:pStyle w:val="TOC1"/>
-            <w:tabs>
-              <w:tab w:val="right" w:leader="dot" w:pos="9350"/>
-            </w:tabs>
             <w:rPr>
-              <w:rFonts w:eastAsiaTheme="minorEastAsia"/>
+              <w:rFonts w:ascii="Times New Roman" w:eastAsiaTheme="minorEastAsia" w:hAnsi="Times New Roman" w:cs="Times New Roman"/>
               <w:noProof/>
             </w:rPr>
           </w:pPr>
           <w:r>
+            <w:rPr>
+              <w:rFonts w:ascii="Times New Roman" w:hAnsi="Times New Roman" w:cs="Times New Roman"/>
+            </w:rPr>
             <w:fldChar w:fldCharType="begin"/>
           </w:r>
           <w:r>
+            <w:rPr>
+              <w:rFonts w:ascii="Times New Roman" w:hAnsi="Times New Roman" w:cs="Times New Roman"/>
+            </w:rPr>
             <w:instrText xml:space="preserve"> TOC \o "1-3" \h \z \u </w:instrText>
           </w:r>
           <w:r>
+            <w:rPr>
+              <w:rFonts w:ascii="Times New Roman" w:hAnsi="Times New Roman" w:cs="Times New Roman"/>
+            </w:rPr>
             <w:fldChar w:fldCharType="separate"/>
           </w:r>
-          <w:hyperlink w:anchor="_Toc55771151" w:history="1">
+          <w:hyperlink w:anchor="_Toc56452228" w:history="1">
             <w:r>
               <w:rPr>
                 <w:rStyle w:val="Hyperlink"/>
+                <w:rFonts w:ascii="Times New Roman" w:hAnsi="Times New Roman" w:cs="Times New Roman"/>
                 <w:noProof/>
               </w:rPr>
               <w:t>Introduction</w:t>
             </w:r>
             <w:r>
               <w:rPr>
+                <w:rFonts w:ascii="Times New Roman" w:hAnsi="Times New Roman" w:cs="Times New Roman"/>
                 <w:noProof/>
                 <w:webHidden/>
               </w:rPr>
@@ -80,6 +94,7 @@
             </w:r>
             <w:r>
               <w:rPr>
+                <w:rFonts w:ascii="Times New Roman" w:hAnsi="Times New Roman" w:cs="Times New Roman"/>
                 <w:noProof/>
                 <w:webHidden/>
               </w:rPr>
@@ -87,19 +102,22 @@
             </w:r>
             <w:r>
               <w:rPr>
+                <w:rFonts w:ascii="Times New Roman" w:hAnsi="Times New Roman" w:cs="Times New Roman"/>
                 <w:noProof/>
                 <w:webHidden/>
               </w:rPr>
-              <w:instrText xml:space="preserve"> PAGEREF _Toc55771151 \h </w:instrText>
-            </w:r>
-            <w:r>
-              <w:rPr>
+              <w:instrText xml:space="preserve"> PAGEREF _Toc56452228 \h </w:instrText>
+            </w:r>
+            <w:r>
+              <w:rPr>
+                <w:rFonts w:ascii="Times New Roman" w:hAnsi="Times New Roman" w:cs="Times New Roman"/>
                 <w:noProof/>
                 <w:webHidden/>
               </w:rPr>
             </w:r>
             <w:r>
               <w:rPr>
+                <w:rFonts w:ascii="Times New Roman" w:hAnsi="Times New Roman" w:cs="Times New Roman"/>
                 <w:noProof/>
                 <w:webHidden/>
               </w:rPr>
@@ -107,6 +125,7 @@
             </w:r>
             <w:r>
               <w:rPr>
+                <w:rFonts w:ascii="Times New Roman" w:hAnsi="Times New Roman" w:cs="Times New Roman"/>
                 <w:noProof/>
                 <w:webHidden/>
               </w:rPr>
@@ -114,6 +133,7 @@
             </w:r>
             <w:r>
               <w:rPr>
+                <w:rFonts w:ascii="Times New Roman" w:hAnsi="Times New Roman" w:cs="Times New Roman"/>
                 <w:noProof/>
                 <w:webHidden/>
               </w:rPr>
@@ -128,20 +148,22 @@
               <w:tab w:val="right" w:leader="dot" w:pos="9350"/>
             </w:tabs>
             <w:rPr>
-              <w:rFonts w:eastAsiaTheme="minorEastAsia"/>
+              <w:rFonts w:ascii="Times New Roman" w:eastAsiaTheme="minorEastAsia" w:hAnsi="Times New Roman" w:cs="Times New Roman"/>
               <w:noProof/>
             </w:rPr>
           </w:pPr>
-          <w:hyperlink w:anchor="_Toc55771152" w:history="1">
+          <w:hyperlink w:anchor="_Toc56452229" w:history="1">
             <w:r>
               <w:rPr>
                 <w:rStyle w:val="Hyperlink"/>
+                <w:rFonts w:ascii="Times New Roman" w:hAnsi="Times New Roman" w:cs="Times New Roman"/>
                 <w:noProof/>
               </w:rPr>
               <w:t>Customers</w:t>
             </w:r>
             <w:r>
               <w:rPr>
+                <w:rFonts w:ascii="Times New Roman" w:hAnsi="Times New Roman" w:cs="Times New Roman"/>
                 <w:noProof/>
                 <w:webHidden/>
               </w:rPr>
@@ -149,6 +171,7 @@
             </w:r>
             <w:r>
               <w:rPr>
+                <w:rFonts w:ascii="Times New Roman" w:hAnsi="Times New Roman" w:cs="Times New Roman"/>
                 <w:noProof/>
                 <w:webHidden/>
               </w:rPr>
@@ -156,19 +179,22 @@
             </w:r>
             <w:r>
               <w:rPr>
+                <w:rFonts w:ascii="Times New Roman" w:hAnsi="Times New Roman" w:cs="Times New Roman"/>
                 <w:noProof/>
                 <w:webHidden/>
               </w:rPr>
-              <w:instrText xml:space="preserve"> PAGEREF _Toc55771152 \h </w:instrText>
-            </w:r>
-            <w:r>
-              <w:rPr>
+              <w:instrText xml:space="preserve"> PAGEREF _Toc56452229 \h </w:instrText>
+            </w:r>
+            <w:r>
+              <w:rPr>
+                <w:rFonts w:ascii="Times New Roman" w:hAnsi="Times New Roman" w:cs="Times New Roman"/>
                 <w:noProof/>
                 <w:webHidden/>
               </w:rPr>
             </w:r>
             <w:r>
               <w:rPr>
+                <w:rFonts w:ascii="Times New Roman" w:hAnsi="Times New Roman" w:cs="Times New Roman"/>
                 <w:noProof/>
                 <w:webHidden/>
               </w:rPr>
@@ -176,6 +202,7 @@
             </w:r>
             <w:r>
               <w:rPr>
+                <w:rFonts w:ascii="Times New Roman" w:hAnsi="Times New Roman" w:cs="Times New Roman"/>
                 <w:noProof/>
                 <w:webHidden/>
               </w:rPr>
@@ -183,6 +210,7 @@
             </w:r>
             <w:r>
               <w:rPr>
+                <w:rFonts w:ascii="Times New Roman" w:hAnsi="Times New Roman" w:cs="Times New Roman"/>
                 <w:noProof/>
                 <w:webHidden/>
               </w:rPr>
@@ -197,11 +225,11 @@
               <w:tab w:val="right" w:leader="dot" w:pos="9350"/>
             </w:tabs>
             <w:rPr>
-              <w:rFonts w:eastAsiaTheme="minorEastAsia"/>
+              <w:rFonts w:ascii="Times New Roman" w:eastAsiaTheme="minorEastAsia" w:hAnsi="Times New Roman" w:cs="Times New Roman"/>
               <w:noProof/>
             </w:rPr>
           </w:pPr>
-          <w:hyperlink w:anchor="_Toc55771153" w:history="1">
+          <w:hyperlink w:anchor="_Toc56452230" w:history="1">
             <w:r>
               <w:rPr>
                 <w:rStyle w:val="Hyperlink"/>
@@ -212,6 +240,7 @@
             </w:r>
             <w:r>
               <w:rPr>
+                <w:rFonts w:ascii="Times New Roman" w:hAnsi="Times New Roman" w:cs="Times New Roman"/>
                 <w:noProof/>
                 <w:webHidden/>
               </w:rPr>
@@ -219,6 +248,7 @@
             </w:r>
             <w:r>
               <w:rPr>
+                <w:rFonts w:ascii="Times New Roman" w:hAnsi="Times New Roman" w:cs="Times New Roman"/>
                 <w:noProof/>
                 <w:webHidden/>
               </w:rPr>
@@ -226,19 +256,22 @@
             </w:r>
             <w:r>
               <w:rPr>
+                <w:rFonts w:ascii="Times New Roman" w:hAnsi="Times New Roman" w:cs="Times New Roman"/>
                 <w:noProof/>
                 <w:webHidden/>
               </w:rPr>
-              <w:instrText xml:space="preserve"> PAGEREF _Toc55771153 \h </w:instrText>
-            </w:r>
-            <w:r>
-              <w:rPr>
+              <w:instrText xml:space="preserve"> PAGEREF _Toc56452230 \h </w:instrText>
+            </w:r>
+            <w:r>
+              <w:rPr>
+                <w:rFonts w:ascii="Times New Roman" w:hAnsi="Times New Roman" w:cs="Times New Roman"/>
                 <w:noProof/>
                 <w:webHidden/>
               </w:rPr>
             </w:r>
             <w:r>
               <w:rPr>
+                <w:rFonts w:ascii="Times New Roman" w:hAnsi="Times New Roman" w:cs="Times New Roman"/>
                 <w:noProof/>
                 <w:webHidden/>
               </w:rPr>
@@ -246,6 +279,7 @@
             </w:r>
             <w:r>
               <w:rPr>
+                <w:rFonts w:ascii="Times New Roman" w:hAnsi="Times New Roman" w:cs="Times New Roman"/>
                 <w:noProof/>
                 <w:webHidden/>
               </w:rPr>
@@ -253,6 +287,7 @@
             </w:r>
             <w:r>
               <w:rPr>
+                <w:rFonts w:ascii="Times New Roman" w:hAnsi="Times New Roman" w:cs="Times New Roman"/>
                 <w:noProof/>
                 <w:webHidden/>
               </w:rPr>
@@ -263,25 +298,23 @@
         <w:p>
           <w:pPr>
             <w:pStyle w:val="TOC1"/>
-            <w:tabs>
-              <w:tab w:val="right" w:leader="dot" w:pos="9350"/>
-            </w:tabs>
             <w:rPr>
-              <w:rFonts w:eastAsiaTheme="minorEastAsia"/>
+              <w:rFonts w:ascii="Times New Roman" w:eastAsiaTheme="minorEastAsia" w:hAnsi="Times New Roman" w:cs="Times New Roman"/>
               <w:noProof/>
             </w:rPr>
           </w:pPr>
-          <w:hyperlink w:anchor="_Toc55771154" w:history="1">
+          <w:hyperlink w:anchor="_Toc56452231" w:history="1">
             <w:r>
               <w:rPr>
                 <w:rStyle w:val="Hyperlink"/>
-                <w:rFonts w:eastAsia="Times New Roman"/>
+                <w:rFonts w:ascii="Times New Roman" w:eastAsia="Times New Roman" w:hAnsi="Times New Roman" w:cs="Times New Roman"/>
                 <w:noProof/>
               </w:rPr>
               <w:t>Design</w:t>
             </w:r>
             <w:r>
               <w:rPr>
+                <w:rFonts w:ascii="Times New Roman" w:hAnsi="Times New Roman" w:cs="Times New Roman"/>
                 <w:noProof/>
                 <w:webHidden/>
               </w:rPr>
@@ -289,6 +322,7 @@
             </w:r>
             <w:r>
               <w:rPr>
+                <w:rFonts w:ascii="Times New Roman" w:hAnsi="Times New Roman" w:cs="Times New Roman"/>
                 <w:noProof/>
                 <w:webHidden/>
               </w:rPr>
@@ -296,19 +330,22 @@
             </w:r>
             <w:r>
               <w:rPr>
+                <w:rFonts w:ascii="Times New Roman" w:hAnsi="Times New Roman" w:cs="Times New Roman"/>
                 <w:noProof/>
                 <w:webHidden/>
               </w:rPr>
-              <w:instrText xml:space="preserve"> PAGEREF _Toc55771154 \h </w:instrText>
-            </w:r>
-            <w:r>
-              <w:rPr>
+              <w:instrText xml:space="preserve"> PAGEREF _Toc56452231 \h </w:instrText>
+            </w:r>
+            <w:r>
+              <w:rPr>
+                <w:rFonts w:ascii="Times New Roman" w:hAnsi="Times New Roman" w:cs="Times New Roman"/>
                 <w:noProof/>
                 <w:webHidden/>
               </w:rPr>
             </w:r>
             <w:r>
               <w:rPr>
+                <w:rFonts w:ascii="Times New Roman" w:hAnsi="Times New Roman" w:cs="Times New Roman"/>
                 <w:noProof/>
                 <w:webHidden/>
               </w:rPr>
@@ -316,6 +353,7 @@
             </w:r>
             <w:r>
               <w:rPr>
+                <w:rFonts w:ascii="Times New Roman" w:hAnsi="Times New Roman" w:cs="Times New Roman"/>
                 <w:noProof/>
                 <w:webHidden/>
               </w:rPr>
@@ -323,6 +361,7 @@
             </w:r>
             <w:r>
               <w:rPr>
+                <w:rFonts w:ascii="Times New Roman" w:hAnsi="Times New Roman" w:cs="Times New Roman"/>
                 <w:noProof/>
                 <w:webHidden/>
               </w:rPr>
@@ -337,20 +376,22 @@
               <w:tab w:val="right" w:leader="dot" w:pos="9350"/>
             </w:tabs>
             <w:rPr>
-              <w:rFonts w:eastAsiaTheme="minorEastAsia"/>
+              <w:rFonts w:ascii="Times New Roman" w:eastAsiaTheme="minorEastAsia" w:hAnsi="Times New Roman" w:cs="Times New Roman"/>
               <w:noProof/>
             </w:rPr>
           </w:pPr>
-          <w:hyperlink w:anchor="_Toc55771155" w:history="1">
+          <w:hyperlink w:anchor="_Toc56452232" w:history="1">
             <w:r>
               <w:rPr>
                 <w:rStyle w:val="Hyperlink"/>
+                <w:rFonts w:ascii="Times New Roman" w:hAnsi="Times New Roman" w:cs="Times New Roman"/>
                 <w:noProof/>
               </w:rPr>
               <w:t>Design Process</w:t>
             </w:r>
             <w:r>
               <w:rPr>
+                <w:rFonts w:ascii="Times New Roman" w:hAnsi="Times New Roman" w:cs="Times New Roman"/>
                 <w:noProof/>
                 <w:webHidden/>
               </w:rPr>
@@ -358,6 +399,7 @@
             </w:r>
             <w:r>
               <w:rPr>
+                <w:rFonts w:ascii="Times New Roman" w:hAnsi="Times New Roman" w:cs="Times New Roman"/>
                 <w:noProof/>
                 <w:webHidden/>
               </w:rPr>
@@ -365,19 +407,22 @@
             </w:r>
             <w:r>
               <w:rPr>
+                <w:rFonts w:ascii="Times New Roman" w:hAnsi="Times New Roman" w:cs="Times New Roman"/>
                 <w:noProof/>
                 <w:webHidden/>
               </w:rPr>
-              <w:instrText xml:space="preserve"> PAGEREF _Toc55771155 \h </w:instrText>
-            </w:r>
-            <w:r>
-              <w:rPr>
+              <w:instrText xml:space="preserve"> PAGEREF _Toc56452232 \h </w:instrText>
+            </w:r>
+            <w:r>
+              <w:rPr>
+                <w:rFonts w:ascii="Times New Roman" w:hAnsi="Times New Roman" w:cs="Times New Roman"/>
                 <w:noProof/>
                 <w:webHidden/>
               </w:rPr>
             </w:r>
             <w:r>
               <w:rPr>
+                <w:rFonts w:ascii="Times New Roman" w:hAnsi="Times New Roman" w:cs="Times New Roman"/>
                 <w:noProof/>
                 <w:webHidden/>
               </w:rPr>
@@ -385,6 +430,7 @@
             </w:r>
             <w:r>
               <w:rPr>
+                <w:rFonts w:ascii="Times New Roman" w:hAnsi="Times New Roman" w:cs="Times New Roman"/>
                 <w:noProof/>
                 <w:webHidden/>
               </w:rPr>
@@ -392,6 +438,7 @@
             </w:r>
             <w:r>
               <w:rPr>
+                <w:rFonts w:ascii="Times New Roman" w:hAnsi="Times New Roman" w:cs="Times New Roman"/>
                 <w:noProof/>
                 <w:webHidden/>
               </w:rPr>
@@ -406,20 +453,22 @@
               <w:tab w:val="right" w:leader="dot" w:pos="9350"/>
             </w:tabs>
             <w:rPr>
-              <w:rFonts w:eastAsiaTheme="minorEastAsia"/>
+              <w:rFonts w:ascii="Times New Roman" w:eastAsiaTheme="minorEastAsia" w:hAnsi="Times New Roman" w:cs="Times New Roman"/>
               <w:noProof/>
             </w:rPr>
           </w:pPr>
-          <w:hyperlink w:anchor="_Toc55771156" w:history="1">
+          <w:hyperlink w:anchor="_Toc56452233" w:history="1">
             <w:r>
               <w:rPr>
                 <w:rStyle w:val="Hyperlink"/>
+                <w:rFonts w:ascii="Times New Roman" w:hAnsi="Times New Roman" w:cs="Times New Roman"/>
                 <w:noProof/>
               </w:rPr>
               <w:t>Design Diagrams</w:t>
             </w:r>
             <w:r>
               <w:rPr>
+                <w:rFonts w:ascii="Times New Roman" w:hAnsi="Times New Roman" w:cs="Times New Roman"/>
                 <w:noProof/>
                 <w:webHidden/>
               </w:rPr>
@@ -427,6 +476,7 @@
             </w:r>
             <w:r>
               <w:rPr>
+                <w:rFonts w:ascii="Times New Roman" w:hAnsi="Times New Roman" w:cs="Times New Roman"/>
                 <w:noProof/>
                 <w:webHidden/>
               </w:rPr>
@@ -434,19 +484,22 @@
             </w:r>
             <w:r>
               <w:rPr>
+                <w:rFonts w:ascii="Times New Roman" w:hAnsi="Times New Roman" w:cs="Times New Roman"/>
                 <w:noProof/>
                 <w:webHidden/>
               </w:rPr>
-              <w:instrText xml:space="preserve"> PAGEREF _Toc55771156 \h </w:instrText>
-            </w:r>
-            <w:r>
-              <w:rPr>
+              <w:instrText xml:space="preserve"> PAGEREF _Toc56452233 \h </w:instrText>
+            </w:r>
+            <w:r>
+              <w:rPr>
+                <w:rFonts w:ascii="Times New Roman" w:hAnsi="Times New Roman" w:cs="Times New Roman"/>
                 <w:noProof/>
                 <w:webHidden/>
               </w:rPr>
             </w:r>
             <w:r>
               <w:rPr>
+                <w:rFonts w:ascii="Times New Roman" w:hAnsi="Times New Roman" w:cs="Times New Roman"/>
                 <w:noProof/>
                 <w:webHidden/>
               </w:rPr>
@@ -454,13 +507,15 @@
             </w:r>
             <w:r>
               <w:rPr>
+                <w:rFonts w:ascii="Times New Roman" w:hAnsi="Times New Roman" w:cs="Times New Roman"/>
                 <w:noProof/>
                 <w:webHidden/>
               </w:rPr>
-              <w:t>6</w:t>
-            </w:r>
-            <w:r>
-              <w:rPr>
+              <w:t>7</w:t>
+            </w:r>
+            <w:r>
+              <w:rPr>
+                <w:rFonts w:ascii="Times New Roman" w:hAnsi="Times New Roman" w:cs="Times New Roman"/>
                 <w:noProof/>
                 <w:webHidden/>
               </w:rPr>
@@ -475,20 +530,22 @@
               <w:tab w:val="right" w:leader="dot" w:pos="9350"/>
             </w:tabs>
             <w:rPr>
-              <w:rFonts w:eastAsiaTheme="minorEastAsia"/>
+              <w:rFonts w:ascii="Times New Roman" w:eastAsiaTheme="minorEastAsia" w:hAnsi="Times New Roman" w:cs="Times New Roman"/>
               <w:noProof/>
             </w:rPr>
           </w:pPr>
-          <w:hyperlink w:anchor="_Toc55771157" w:history="1">
+          <w:hyperlink w:anchor="_Toc56452234" w:history="1">
             <w:r>
               <w:rPr>
                 <w:rStyle w:val="Hyperlink"/>
+                <w:rFonts w:ascii="Times New Roman" w:hAnsi="Times New Roman" w:cs="Times New Roman"/>
                 <w:noProof/>
               </w:rPr>
               <w:t>Use Case Diagrams</w:t>
             </w:r>
             <w:r>
               <w:rPr>
+                <w:rFonts w:ascii="Times New Roman" w:hAnsi="Times New Roman" w:cs="Times New Roman"/>
                 <w:noProof/>
                 <w:webHidden/>
               </w:rPr>
@@ -496,6 +553,7 @@
             </w:r>
             <w:r>
               <w:rPr>
+                <w:rFonts w:ascii="Times New Roman" w:hAnsi="Times New Roman" w:cs="Times New Roman"/>
                 <w:noProof/>
                 <w:webHidden/>
               </w:rPr>
@@ -503,19 +561,22 @@
             </w:r>
             <w:r>
               <w:rPr>
+                <w:rFonts w:ascii="Times New Roman" w:hAnsi="Times New Roman" w:cs="Times New Roman"/>
                 <w:noProof/>
                 <w:webHidden/>
               </w:rPr>
-              <w:instrText xml:space="preserve"> PAGEREF _Toc55771157 \h </w:instrText>
-            </w:r>
-            <w:r>
-              <w:rPr>
+              <w:instrText xml:space="preserve"> PAGEREF _Toc56452234 \h </w:instrText>
+            </w:r>
+            <w:r>
+              <w:rPr>
+                <w:rFonts w:ascii="Times New Roman" w:hAnsi="Times New Roman" w:cs="Times New Roman"/>
                 <w:noProof/>
                 <w:webHidden/>
               </w:rPr>
             </w:r>
             <w:r>
               <w:rPr>
+                <w:rFonts w:ascii="Times New Roman" w:hAnsi="Times New Roman" w:cs="Times New Roman"/>
                 <w:noProof/>
                 <w:webHidden/>
               </w:rPr>
@@ -523,13 +584,15 @@
             </w:r>
             <w:r>
               <w:rPr>
+                <w:rFonts w:ascii="Times New Roman" w:hAnsi="Times New Roman" w:cs="Times New Roman"/>
                 <w:noProof/>
                 <w:webHidden/>
               </w:rPr>
-              <w:t>6</w:t>
-            </w:r>
-            <w:r>
-              <w:rPr>
+              <w:t>7</w:t>
+            </w:r>
+            <w:r>
+              <w:rPr>
+                <w:rFonts w:ascii="Times New Roman" w:hAnsi="Times New Roman" w:cs="Times New Roman"/>
                 <w:noProof/>
                 <w:webHidden/>
               </w:rPr>
@@ -544,20 +607,22 @@
               <w:tab w:val="right" w:leader="dot" w:pos="9350"/>
             </w:tabs>
             <w:rPr>
-              <w:rFonts w:eastAsiaTheme="minorEastAsia"/>
+              <w:rFonts w:ascii="Times New Roman" w:eastAsiaTheme="minorEastAsia" w:hAnsi="Times New Roman" w:cs="Times New Roman"/>
               <w:noProof/>
             </w:rPr>
           </w:pPr>
-          <w:hyperlink w:anchor="_Toc55771158" w:history="1">
+          <w:hyperlink w:anchor="_Toc56452235" w:history="1">
             <w:r>
               <w:rPr>
                 <w:rStyle w:val="Hyperlink"/>
+                <w:rFonts w:ascii="Times New Roman" w:hAnsi="Times New Roman" w:cs="Times New Roman"/>
                 <w:noProof/>
               </w:rPr>
               <w:t>Class Diagrams</w:t>
             </w:r>
             <w:r>
               <w:rPr>
+                <w:rFonts w:ascii="Times New Roman" w:hAnsi="Times New Roman" w:cs="Times New Roman"/>
                 <w:noProof/>
                 <w:webHidden/>
               </w:rPr>
@@ -565,6 +630,7 @@
             </w:r>
             <w:r>
               <w:rPr>
+                <w:rFonts w:ascii="Times New Roman" w:hAnsi="Times New Roman" w:cs="Times New Roman"/>
                 <w:noProof/>
                 <w:webHidden/>
               </w:rPr>
@@ -572,19 +638,22 @@
             </w:r>
             <w:r>
               <w:rPr>
+                <w:rFonts w:ascii="Times New Roman" w:hAnsi="Times New Roman" w:cs="Times New Roman"/>
                 <w:noProof/>
                 <w:webHidden/>
               </w:rPr>
-              <w:instrText xml:space="preserve"> PAGEREF _Toc55771158 \h </w:instrText>
-            </w:r>
-            <w:r>
-              <w:rPr>
+              <w:instrText xml:space="preserve"> PAGEREF _Toc56452235 \h </w:instrText>
+            </w:r>
+            <w:r>
+              <w:rPr>
+                <w:rFonts w:ascii="Times New Roman" w:hAnsi="Times New Roman" w:cs="Times New Roman"/>
                 <w:noProof/>
                 <w:webHidden/>
               </w:rPr>
             </w:r>
             <w:r>
               <w:rPr>
+                <w:rFonts w:ascii="Times New Roman" w:hAnsi="Times New Roman" w:cs="Times New Roman"/>
                 <w:noProof/>
                 <w:webHidden/>
               </w:rPr>
@@ -592,13 +661,15 @@
             </w:r>
             <w:r>
               <w:rPr>
+                <w:rFonts w:ascii="Times New Roman" w:hAnsi="Times New Roman" w:cs="Times New Roman"/>
                 <w:noProof/>
                 <w:webHidden/>
               </w:rPr>
-              <w:t>9</w:t>
-            </w:r>
-            <w:r>
-              <w:rPr>
+              <w:t>10</w:t>
+            </w:r>
+            <w:r>
+              <w:rPr>
+                <w:rFonts w:ascii="Times New Roman" w:hAnsi="Times New Roman" w:cs="Times New Roman"/>
                 <w:noProof/>
                 <w:webHidden/>
               </w:rPr>
@@ -613,20 +684,22 @@
               <w:tab w:val="right" w:leader="dot" w:pos="9350"/>
             </w:tabs>
             <w:rPr>
-              <w:rFonts w:eastAsiaTheme="minorEastAsia"/>
+              <w:rFonts w:ascii="Times New Roman" w:eastAsiaTheme="minorEastAsia" w:hAnsi="Times New Roman" w:cs="Times New Roman"/>
               <w:noProof/>
             </w:rPr>
           </w:pPr>
-          <w:hyperlink w:anchor="_Toc55771159" w:history="1">
+          <w:hyperlink w:anchor="_Toc56452236" w:history="1">
             <w:r>
               <w:rPr>
                 <w:rStyle w:val="Hyperlink"/>
+                <w:rFonts w:ascii="Times New Roman" w:hAnsi="Times New Roman" w:cs="Times New Roman"/>
                 <w:noProof/>
               </w:rPr>
               <w:t>Sequence Diagram</w:t>
             </w:r>
             <w:r>
               <w:rPr>
+                <w:rFonts w:ascii="Times New Roman" w:hAnsi="Times New Roman" w:cs="Times New Roman"/>
                 <w:noProof/>
                 <w:webHidden/>
               </w:rPr>
@@ -634,6 +707,7 @@
             </w:r>
             <w:r>
               <w:rPr>
+                <w:rFonts w:ascii="Times New Roman" w:hAnsi="Times New Roman" w:cs="Times New Roman"/>
                 <w:noProof/>
                 <w:webHidden/>
               </w:rPr>
@@ -641,19 +715,22 @@
             </w:r>
             <w:r>
               <w:rPr>
+                <w:rFonts w:ascii="Times New Roman" w:hAnsi="Times New Roman" w:cs="Times New Roman"/>
                 <w:noProof/>
                 <w:webHidden/>
               </w:rPr>
-              <w:instrText xml:space="preserve"> PAGEREF _Toc55771159 \h </w:instrText>
-            </w:r>
-            <w:r>
-              <w:rPr>
+              <w:instrText xml:space="preserve"> PAGEREF _Toc56452236 \h </w:instrText>
+            </w:r>
+            <w:r>
+              <w:rPr>
+                <w:rFonts w:ascii="Times New Roman" w:hAnsi="Times New Roman" w:cs="Times New Roman"/>
                 <w:noProof/>
                 <w:webHidden/>
               </w:rPr>
             </w:r>
             <w:r>
               <w:rPr>
+                <w:rFonts w:ascii="Times New Roman" w:hAnsi="Times New Roman" w:cs="Times New Roman"/>
                 <w:noProof/>
                 <w:webHidden/>
               </w:rPr>
@@ -661,13 +738,15 @@
             </w:r>
             <w:r>
               <w:rPr>
+                <w:rFonts w:ascii="Times New Roman" w:hAnsi="Times New Roman" w:cs="Times New Roman"/>
                 <w:noProof/>
                 <w:webHidden/>
               </w:rPr>
-              <w:t>11</w:t>
-            </w:r>
-            <w:r>
-              <w:rPr>
+              <w:t>12</w:t>
+            </w:r>
+            <w:r>
+              <w:rPr>
+                <w:rFonts w:ascii="Times New Roman" w:hAnsi="Times New Roman" w:cs="Times New Roman"/>
                 <w:noProof/>
                 <w:webHidden/>
               </w:rPr>
@@ -678,24 +757,23 @@
         <w:p>
           <w:pPr>
             <w:pStyle w:val="TOC1"/>
-            <w:tabs>
-              <w:tab w:val="right" w:leader="dot" w:pos="9350"/>
-            </w:tabs>
             <w:rPr>
-              <w:rFonts w:eastAsiaTheme="minorEastAsia"/>
+              <w:rFonts w:ascii="Times New Roman" w:eastAsiaTheme="minorEastAsia" w:hAnsi="Times New Roman" w:cs="Times New Roman"/>
               <w:noProof/>
             </w:rPr>
           </w:pPr>
-          <w:hyperlink w:anchor="_Toc55771160" w:history="1">
+          <w:hyperlink w:anchor="_Toc56452237" w:history="1">
             <w:r>
               <w:rPr>
                 <w:rStyle w:val="Hyperlink"/>
+                <w:rFonts w:ascii="Times New Roman" w:hAnsi="Times New Roman" w:cs="Times New Roman"/>
                 <w:noProof/>
               </w:rPr>
               <w:t>Bibliography</w:t>
             </w:r>
             <w:r>
               <w:rPr>
+                <w:rFonts w:ascii="Times New Roman" w:hAnsi="Times New Roman" w:cs="Times New Roman"/>
                 <w:noProof/>
                 <w:webHidden/>
               </w:rPr>
@@ -703,6 +781,7 @@
             </w:r>
             <w:r>
               <w:rPr>
+                <w:rFonts w:ascii="Times New Roman" w:hAnsi="Times New Roman" w:cs="Times New Roman"/>
                 <w:noProof/>
                 <w:webHidden/>
               </w:rPr>
@@ -710,19 +789,22 @@
             </w:r>
             <w:r>
               <w:rPr>
+                <w:rFonts w:ascii="Times New Roman" w:hAnsi="Times New Roman" w:cs="Times New Roman"/>
                 <w:noProof/>
                 <w:webHidden/>
               </w:rPr>
-              <w:instrText xml:space="preserve"> PAGEREF _Toc55771160 \h </w:instrText>
-            </w:r>
-            <w:r>
-              <w:rPr>
+              <w:instrText xml:space="preserve"> PAGEREF _Toc56452237 \h </w:instrText>
+            </w:r>
+            <w:r>
+              <w:rPr>
+                <w:rFonts w:ascii="Times New Roman" w:hAnsi="Times New Roman" w:cs="Times New Roman"/>
                 <w:noProof/>
                 <w:webHidden/>
               </w:rPr>
             </w:r>
             <w:r>
               <w:rPr>
+                <w:rFonts w:ascii="Times New Roman" w:hAnsi="Times New Roman" w:cs="Times New Roman"/>
                 <w:noProof/>
                 <w:webHidden/>
               </w:rPr>
@@ -730,13 +812,15 @@
             </w:r>
             <w:r>
               <w:rPr>
+                <w:rFonts w:ascii="Times New Roman" w:hAnsi="Times New Roman" w:cs="Times New Roman"/>
                 <w:noProof/>
                 <w:webHidden/>
               </w:rPr>
-              <w:t>14</w:t>
-            </w:r>
-            <w:r>
-              <w:rPr>
+              <w:t>15</w:t>
+            </w:r>
+            <w:r>
+              <w:rPr>
+                <w:rFonts w:ascii="Times New Roman" w:hAnsi="Times New Roman" w:cs="Times New Roman"/>
                 <w:noProof/>
                 <w:webHidden/>
               </w:rPr>
@@ -747,6 +831,7 @@
         <w:p>
           <w:pPr>
             <w:rPr>
+              <w:rFonts w:ascii="Times New Roman" w:hAnsi="Times New Roman" w:cs="Times New Roman"/>
               <w:b/>
               <w:bCs/>
               <w:noProof/>
@@ -754,6 +839,7 @@
           </w:pPr>
           <w:r>
             <w:rPr>
+              <w:rFonts w:ascii="Times New Roman" w:hAnsi="Times New Roman" w:cs="Times New Roman"/>
               <w:b/>
               <w:bCs/>
               <w:noProof/>
@@ -766,7 +852,7 @@
     <w:p>
       <w:pPr>
         <w:rPr>
-          <w:rFonts w:asciiTheme="majorHAnsi" w:eastAsiaTheme="majorEastAsia" w:hAnsiTheme="majorHAnsi" w:cstheme="majorBidi"/>
+          <w:rFonts w:ascii="Times New Roman" w:eastAsiaTheme="majorEastAsia" w:hAnsi="Times New Roman" w:cs="Times New Roman"/>
           <w:spacing w:val="-10"/>
           <w:kern w:val="28"/>
           <w:sz w:val="56"/>
@@ -774,6 +860,9 @@
         </w:rPr>
       </w:pPr>
       <w:r>
+        <w:rPr>
+          <w:rFonts w:ascii="Times New Roman" w:hAnsi="Times New Roman" w:cs="Times New Roman"/>
+        </w:rPr>
         <w:br w:type="page"/>
       </w:r>
     </w:p>
@@ -781,12 +870,21 @@
       <w:pPr>
         <w:pStyle w:val="Title"/>
         <w:jc w:val="center"/>
-      </w:pPr>
-      <w:r>
+        <w:rPr>
+          <w:rFonts w:ascii="Times New Roman" w:hAnsi="Times New Roman" w:cs="Times New Roman"/>
+        </w:rPr>
+      </w:pPr>
+      <w:r>
+        <w:rPr>
+          <w:rFonts w:ascii="Times New Roman" w:hAnsi="Times New Roman" w:cs="Times New Roman"/>
+        </w:rPr>
         <w:lastRenderedPageBreak/>
         <w:t>Quick</w:t>
       </w:r>
       <w:r>
+        <w:rPr>
+          <w:rFonts w:ascii="Times New Roman" w:hAnsi="Times New Roman" w:cs="Times New Roman"/>
+        </w:rPr>
         <w:t>ML</w:t>
       </w:r>
     </w:p>
@@ -877,16 +975,23 @@
     <w:p>
       <w:pPr>
         <w:pStyle w:val="Heading1"/>
-      </w:pPr>
-      <w:bookmarkStart w:id="0" w:name="_Toc55771151"/>
-      <w:r>
+        <w:spacing w:line="276" w:lineRule="auto"/>
+        <w:rPr>
+          <w:rFonts w:ascii="Times New Roman" w:hAnsi="Times New Roman" w:cs="Times New Roman"/>
+        </w:rPr>
+      </w:pPr>
+      <w:bookmarkStart w:id="0" w:name="_Toc56452228"/>
+      <w:r>
+        <w:rPr>
+          <w:rFonts w:ascii="Times New Roman" w:hAnsi="Times New Roman" w:cs="Times New Roman"/>
+        </w:rPr>
         <w:t>Introduction</w:t>
       </w:r>
       <w:bookmarkEnd w:id="0"/>
     </w:p>
     <w:p>
       <w:pPr>
-        <w:spacing w:line="360" w:lineRule="auto"/>
+        <w:spacing w:line="276" w:lineRule="auto"/>
         <w:jc w:val="both"/>
         <w:rPr>
           <w:rFonts w:ascii="Times New Roman" w:hAnsi="Times New Roman" w:cs="Times New Roman"/>
@@ -910,9 +1015,16 @@
     <w:p>
       <w:pPr>
         <w:pStyle w:val="Heading2"/>
-      </w:pPr>
-      <w:bookmarkStart w:id="1" w:name="_Toc55771152"/>
-      <w:r>
+        <w:spacing w:line="276" w:lineRule="auto"/>
+        <w:rPr>
+          <w:rFonts w:ascii="Times New Roman" w:hAnsi="Times New Roman" w:cs="Times New Roman"/>
+        </w:rPr>
+      </w:pPr>
+      <w:bookmarkStart w:id="1" w:name="_Toc56452229"/>
+      <w:r>
+        <w:rPr>
+          <w:rFonts w:ascii="Times New Roman" w:hAnsi="Times New Roman" w:cs="Times New Roman"/>
+        </w:rPr>
         <w:t>Customers</w:t>
       </w:r>
       <w:bookmarkEnd w:id="1"/>
@@ -924,7 +1036,7 @@
           <w:ilvl w:val="0"/>
           <w:numId w:val="4"/>
         </w:numPr>
-        <w:spacing w:line="360" w:lineRule="auto"/>
+        <w:spacing w:line="276" w:lineRule="auto"/>
         <w:jc w:val="both"/>
         <w:rPr>
           <w:rFonts w:ascii="Times New Roman" w:hAnsi="Times New Roman" w:cs="Times New Roman"/>
@@ -934,7 +1046,15 @@
         <w:rPr>
           <w:rFonts w:ascii="Times New Roman" w:hAnsi="Times New Roman" w:cs="Times New Roman"/>
         </w:rPr>
-        <w:t xml:space="preserve">This application is mostly intended for educational purposes so anyone who wishes to have an introduction to the applications of computer vision in machine learning may use it. </w:t>
+        <w:t>This application is mostly intended for educational purposes so anyone who wishes to have an introduction to the applications of computer vision in</w:t>
+      </w:r>
+      <w:bookmarkStart w:id="2" w:name="_GoBack"/>
+      <w:bookmarkEnd w:id="2"/>
+      <w:r>
+        <w:rPr>
+          <w:rFonts w:ascii="Times New Roman" w:hAnsi="Times New Roman" w:cs="Times New Roman"/>
+        </w:rPr>
+        <w:t xml:space="preserve"> machine learning may use it. </w:t>
       </w:r>
     </w:p>
     <w:p>
@@ -943,8 +1063,11 @@
           <w:ilvl w:val="0"/>
           <w:numId w:val="4"/>
         </w:numPr>
-        <w:spacing w:after="0" w:line="360" w:lineRule="auto"/>
+        <w:spacing w:after="0" w:line="276" w:lineRule="auto"/>
         <w:jc w:val="both"/>
+        <w:rPr>
+          <w:rFonts w:ascii="Times New Roman" w:hAnsi="Times New Roman" w:cs="Times New Roman"/>
+        </w:rPr>
       </w:pPr>
       <w:r>
         <w:rPr>
@@ -958,42 +1081,14 @@
           <w:rFonts w:ascii="Times New Roman" w:eastAsia="Times New Roman" w:hAnsi="Times New Roman" w:cs="Times New Roman"/>
           <w:color w:val="0E101A"/>
         </w:rPr>
-        <w:t xml:space="preserve">friendly </w:t>
-      </w:r>
-      <w:r>
-        <w:rPr>
-          <w:rFonts w:ascii="Times New Roman" w:eastAsia="Times New Roman" w:hAnsi="Times New Roman" w:cs="Times New Roman"/>
-          <w:color w:val="0E101A"/>
-        </w:rPr>
-        <w:t>and</w:t>
-      </w:r>
-      <w:r>
-        <w:rPr>
-          <w:rFonts w:ascii="Times New Roman" w:eastAsia="Times New Roman" w:hAnsi="Times New Roman" w:cs="Times New Roman"/>
-          <w:color w:val="0E101A"/>
-        </w:rPr>
-        <w:t xml:space="preserve"> straightforward </w:t>
-      </w:r>
-      <w:r>
-        <w:rPr>
-          <w:rFonts w:ascii="Times New Roman" w:eastAsia="Times New Roman" w:hAnsi="Times New Roman" w:cs="Times New Roman"/>
-          <w:color w:val="0E101A"/>
-        </w:rPr>
-        <w:t xml:space="preserve">software where anyone with basic computer knowledge will be able to train and implement their </w:t>
-      </w:r>
-      <w:r>
-        <w:rPr>
-          <w:rFonts w:ascii="Times New Roman" w:eastAsia="Times New Roman" w:hAnsi="Times New Roman" w:cs="Times New Roman"/>
-          <w:color w:val="0E101A"/>
-        </w:rPr>
-        <w:t>Machine Learning algorithm</w:t>
-      </w:r>
-      <w:r>
-        <w:rPr>
-          <w:rFonts w:ascii="Times New Roman" w:eastAsia="Times New Roman" w:hAnsi="Times New Roman" w:cs="Times New Roman"/>
-          <w:color w:val="0E101A"/>
-        </w:rPr>
-        <w:t>.</w:t>
+        <w:t>friendly and</w:t>
+      </w:r>
+      <w:r>
+        <w:rPr>
+          <w:rFonts w:ascii="Times New Roman" w:eastAsia="Times New Roman" w:hAnsi="Times New Roman" w:cs="Times New Roman"/>
+          <w:color w:val="0E101A"/>
+        </w:rPr>
+        <w:t xml:space="preserve"> straightforward software where anyone with basic computer knowledge will be able to train and implement their Machine Learning algorithm.</w:t>
       </w:r>
     </w:p>
     <w:p>
@@ -1002,8 +1097,11 @@
           <w:ilvl w:val="1"/>
           <w:numId w:val="4"/>
         </w:numPr>
-        <w:spacing w:after="0" w:line="360" w:lineRule="auto"/>
+        <w:spacing w:after="0" w:line="276" w:lineRule="auto"/>
         <w:jc w:val="both"/>
+        <w:rPr>
+          <w:rFonts w:ascii="Times New Roman" w:hAnsi="Times New Roman" w:cs="Times New Roman"/>
+        </w:rPr>
       </w:pPr>
       <w:r>
         <w:rPr>
@@ -1021,6 +1119,7 @@
           <w:id w:val="-1150511681"/>
           <w:citation/>
         </w:sdtPr>
+        <w:sdtEndPr/>
         <w:sdtContent>
           <w:r>
             <w:rPr>
@@ -1049,15 +1148,7 @@
               <w:noProof/>
               <w:color w:val="0E101A"/>
             </w:rPr>
-            <w:t xml:space="preserve"> </w:t>
-          </w:r>
-          <w:r>
-            <w:rPr>
-              <w:rFonts w:ascii="Times New Roman" w:eastAsia="Times New Roman" w:hAnsi="Times New Roman" w:cs="Times New Roman"/>
-              <w:noProof/>
-              <w:color w:val="0E101A"/>
-            </w:rPr>
-            <w:t>(Daws, 2019)</w:t>
+            <w:t xml:space="preserve"> (Daws, 2019)</w:t>
           </w:r>
           <w:r>
             <w:rPr>
@@ -1105,6 +1196,7 @@
           <w:id w:val="-77132149"/>
           <w:citation/>
         </w:sdtPr>
+        <w:sdtEndPr/>
         <w:sdtContent>
           <w:r>
             <w:rPr>
@@ -1133,15 +1225,7 @@
               <w:noProof/>
               <w:color w:val="0E101A"/>
             </w:rPr>
-            <w:t xml:space="preserve"> </w:t>
-          </w:r>
-          <w:r>
-            <w:rPr>
-              <w:rFonts w:ascii="Times New Roman" w:eastAsia="Times New Roman" w:hAnsi="Times New Roman" w:cs="Times New Roman"/>
-              <w:noProof/>
-              <w:color w:val="0E101A"/>
-            </w:rPr>
-            <w:t>(Terra, 2020)</w:t>
+            <w:t xml:space="preserve"> (Terra, 2020)</w:t>
           </w:r>
           <w:r>
             <w:rPr>
@@ -1166,8 +1250,11 @@
           <w:ilvl w:val="1"/>
           <w:numId w:val="4"/>
         </w:numPr>
-        <w:spacing w:after="0" w:line="360" w:lineRule="auto"/>
+        <w:spacing w:after="0" w:line="276" w:lineRule="auto"/>
         <w:jc w:val="both"/>
+        <w:rPr>
+          <w:rFonts w:ascii="Times New Roman" w:hAnsi="Times New Roman" w:cs="Times New Roman"/>
+        </w:rPr>
       </w:pPr>
       <w:r>
         <w:rPr>
@@ -1183,15 +1270,17 @@
           <w:ilvl w:val="1"/>
           <w:numId w:val="4"/>
         </w:numPr>
-        <w:spacing w:after="0" w:line="360" w:lineRule="auto"/>
+        <w:spacing w:after="0" w:line="276" w:lineRule="auto"/>
         <w:jc w:val="both"/>
-      </w:pPr>
-      <w:r>
-        <w:rPr>
-          <w:rFonts w:ascii="Times New Roman" w:eastAsia="Times New Roman" w:hAnsi="Times New Roman" w:cs="Times New Roman"/>
-          <w:color w:val="0E101A"/>
-        </w:rPr>
-        <w:lastRenderedPageBreak/>
+        <w:rPr>
+          <w:rFonts w:ascii="Times New Roman" w:hAnsi="Times New Roman" w:cs="Times New Roman"/>
+        </w:rPr>
+      </w:pPr>
+      <w:r>
+        <w:rPr>
+          <w:rFonts w:ascii="Times New Roman" w:eastAsia="Times New Roman" w:hAnsi="Times New Roman" w:cs="Times New Roman"/>
+          <w:color w:val="0E101A"/>
+        </w:rPr>
         <w:t xml:space="preserve">QuickML would be a playground where you man changes parameters to make a model, train the model, and see </w:t>
       </w:r>
       <w:r>
@@ -1208,10 +1297,16 @@
           <w:ilvl w:val="0"/>
           <w:numId w:val="4"/>
         </w:numPr>
-        <w:spacing w:after="0" w:line="360" w:lineRule="auto"/>
+        <w:spacing w:after="0" w:line="276" w:lineRule="auto"/>
         <w:jc w:val="both"/>
-      </w:pPr>
-      <w:r>
+        <w:rPr>
+          <w:rFonts w:ascii="Times New Roman" w:hAnsi="Times New Roman" w:cs="Times New Roman"/>
+        </w:rPr>
+      </w:pPr>
+      <w:r>
+        <w:rPr>
+          <w:rFonts w:ascii="Times New Roman" w:hAnsi="Times New Roman" w:cs="Times New Roman"/>
+        </w:rPr>
         <w:t>Contextual issues and external constraint:</w:t>
       </w:r>
     </w:p>
@@ -1222,7 +1317,7 @@
           <w:ilvl w:val="1"/>
           <w:numId w:val="4"/>
         </w:numPr>
-        <w:spacing w:before="0" w:beforeAutospacing="0" w:after="0" w:afterAutospacing="0" w:line="360" w:lineRule="auto"/>
+        <w:spacing w:before="0" w:beforeAutospacing="0" w:after="0" w:afterAutospacing="0" w:line="276" w:lineRule="auto"/>
         <w:jc w:val="both"/>
         <w:rPr>
           <w:color w:val="0E101A"/>
@@ -1263,7 +1358,7 @@
           <w:ilvl w:val="1"/>
           <w:numId w:val="4"/>
         </w:numPr>
-        <w:spacing w:after="0" w:line="360" w:lineRule="auto"/>
+        <w:spacing w:after="0" w:line="276" w:lineRule="auto"/>
         <w:jc w:val="both"/>
         <w:rPr>
           <w:rFonts w:ascii="Times New Roman" w:eastAsia="Times New Roman" w:hAnsi="Times New Roman" w:cs="Times New Roman"/>
@@ -1275,14 +1370,8 @@
           <w:rFonts w:ascii="Times New Roman" w:eastAsia="Times New Roman" w:hAnsi="Times New Roman" w:cs="Times New Roman"/>
           <w:color w:val="0E101A"/>
         </w:rPr>
-        <w:t>Also, we will most likely put some limitations to the parameters that users can input into the software in the machine learning model creation process as having a very large number will cause instability when training the machine learning algorithm.</w:t>
-      </w:r>
-      <w:r>
-        <w:rPr>
-          <w:rFonts w:ascii="Times New Roman" w:eastAsia="Times New Roman" w:hAnsi="Times New Roman" w:cs="Times New Roman"/>
-          <w:color w:val="0E101A"/>
-        </w:rPr>
-        <w:t xml:space="preserve"> Special hardware</w:t>
+        <w:lastRenderedPageBreak/>
+        <w:t>Also, we will most likely put some limitations to the parameters that users can input into the software in the machine learning model creation process as having a very large number will cause instability when training the machine learning algorithm. Special hardware</w:t>
       </w:r>
       <w:r>
         <w:rPr>
@@ -1306,7 +1395,7 @@
           <w:ilvl w:val="0"/>
           <w:numId w:val="4"/>
         </w:numPr>
-        <w:spacing w:after="0" w:line="360" w:lineRule="auto"/>
+        <w:spacing w:after="0" w:line="276" w:lineRule="auto"/>
         <w:jc w:val="both"/>
         <w:rPr>
           <w:rFonts w:ascii="Times New Roman" w:eastAsia="Times New Roman" w:hAnsi="Times New Roman" w:cs="Times New Roman"/>
@@ -1328,7 +1417,7 @@
           <w:ilvl w:val="1"/>
           <w:numId w:val="4"/>
         </w:numPr>
-        <w:spacing w:after="0" w:line="360" w:lineRule="auto"/>
+        <w:spacing w:after="0" w:line="276" w:lineRule="auto"/>
         <w:jc w:val="both"/>
         <w:rPr>
           <w:rFonts w:ascii="Times New Roman" w:eastAsia="Times New Roman" w:hAnsi="Times New Roman" w:cs="Times New Roman"/>
@@ -1360,17 +1449,35 @@
           </w:tcPr>
           <w:p>
             <w:pPr>
+              <w:spacing w:line="276" w:lineRule="auto"/>
               <w:jc w:val="center"/>
+              <w:rPr>
+                <w:rFonts w:ascii="Times New Roman" w:hAnsi="Times New Roman" w:cs="Times New Roman"/>
+                <w:b/>
+                <w:bCs/>
+              </w:rPr>
             </w:pPr>
             <w:r>
+              <w:rPr>
+                <w:rFonts w:ascii="Times New Roman" w:hAnsi="Times New Roman" w:cs="Times New Roman"/>
+                <w:b/>
+                <w:bCs/>
+              </w:rPr>
               <w:t>QuickML</w:t>
             </w:r>
           </w:p>
           <w:p>
             <w:pPr>
+              <w:spacing w:line="276" w:lineRule="auto"/>
               <w:jc w:val="center"/>
+              <w:rPr>
+                <w:rFonts w:ascii="Times New Roman" w:hAnsi="Times New Roman" w:cs="Times New Roman"/>
+              </w:rPr>
             </w:pPr>
             <w:r>
+              <w:rPr>
+                <w:rFonts w:ascii="Times New Roman" w:hAnsi="Times New Roman" w:cs="Times New Roman"/>
+              </w:rPr>
               <w:t>As a User I want to make and test a Machine Learning model</w:t>
             </w:r>
           </w:p>
@@ -1386,9 +1493,16 @@
           </w:tcPr>
           <w:p>
             <w:pPr>
+              <w:spacing w:line="276" w:lineRule="auto"/>
               <w:jc w:val="center"/>
+              <w:rPr>
+                <w:rFonts w:ascii="Times New Roman" w:hAnsi="Times New Roman" w:cs="Times New Roman"/>
+              </w:rPr>
             </w:pPr>
             <w:r>
+              <w:rPr>
+                <w:rFonts w:ascii="Times New Roman" w:hAnsi="Times New Roman" w:cs="Times New Roman"/>
+              </w:rPr>
               <w:t>Epic</w:t>
             </w:r>
           </w:p>
@@ -1399,9 +1513,16 @@
           </w:tcPr>
           <w:p>
             <w:pPr>
+              <w:spacing w:line="276" w:lineRule="auto"/>
               <w:jc w:val="center"/>
+              <w:rPr>
+                <w:rFonts w:ascii="Times New Roman" w:hAnsi="Times New Roman" w:cs="Times New Roman"/>
+              </w:rPr>
             </w:pPr>
             <w:r>
+              <w:rPr>
+                <w:rFonts w:ascii="Times New Roman" w:hAnsi="Times New Roman" w:cs="Times New Roman"/>
+              </w:rPr>
               <w:t>User Story</w:t>
             </w:r>
           </w:p>
@@ -1412,9 +1533,16 @@
           </w:tcPr>
           <w:p>
             <w:pPr>
+              <w:spacing w:line="276" w:lineRule="auto"/>
               <w:jc w:val="center"/>
+              <w:rPr>
+                <w:rFonts w:ascii="Times New Roman" w:hAnsi="Times New Roman" w:cs="Times New Roman"/>
+              </w:rPr>
             </w:pPr>
             <w:r>
+              <w:rPr>
+                <w:rFonts w:ascii="Times New Roman" w:hAnsi="Times New Roman" w:cs="Times New Roman"/>
+              </w:rPr>
               <w:t>Task</w:t>
             </w:r>
           </w:p>
@@ -1425,9 +1553,16 @@
           </w:tcPr>
           <w:p>
             <w:pPr>
+              <w:spacing w:line="276" w:lineRule="auto"/>
               <w:jc w:val="center"/>
+              <w:rPr>
+                <w:rFonts w:ascii="Times New Roman" w:hAnsi="Times New Roman" w:cs="Times New Roman"/>
+              </w:rPr>
             </w:pPr>
             <w:r>
+              <w:rPr>
+                <w:rFonts w:ascii="Times New Roman" w:hAnsi="Times New Roman" w:cs="Times New Roman"/>
+              </w:rPr>
               <w:t>Story point</w:t>
             </w:r>
           </w:p>
@@ -1438,9 +1573,16 @@
           </w:tcPr>
           <w:p>
             <w:pPr>
+              <w:spacing w:line="276" w:lineRule="auto"/>
               <w:jc w:val="center"/>
+              <w:rPr>
+                <w:rFonts w:ascii="Times New Roman" w:hAnsi="Times New Roman" w:cs="Times New Roman"/>
+              </w:rPr>
             </w:pPr>
             <w:r>
+              <w:rPr>
+                <w:rFonts w:ascii="Times New Roman" w:hAnsi="Times New Roman" w:cs="Times New Roman"/>
+              </w:rPr>
               <w:t>Done?</w:t>
             </w:r>
           </w:p>
@@ -1456,7 +1598,16 @@
             <w:vMerge w:val="restart"/>
           </w:tcPr>
           <w:p>
-            <w:r>
+            <w:pPr>
+              <w:spacing w:line="276" w:lineRule="auto"/>
+              <w:rPr>
+                <w:rFonts w:ascii="Times New Roman" w:hAnsi="Times New Roman" w:cs="Times New Roman"/>
+              </w:rPr>
+            </w:pPr>
+            <w:r>
+              <w:rPr>
+                <w:rFonts w:ascii="Times New Roman" w:hAnsi="Times New Roman" w:cs="Times New Roman"/>
+              </w:rPr>
               <w:t>Preprocessing GUI</w:t>
             </w:r>
           </w:p>
@@ -1467,7 +1618,16 @@
             <w:vMerge w:val="restart"/>
           </w:tcPr>
           <w:p>
-            <w:r>
+            <w:pPr>
+              <w:spacing w:line="276" w:lineRule="auto"/>
+              <w:rPr>
+                <w:rFonts w:ascii="Times New Roman" w:hAnsi="Times New Roman" w:cs="Times New Roman"/>
+              </w:rPr>
+            </w:pPr>
+            <w:r>
+              <w:rPr>
+                <w:rFonts w:ascii="Times New Roman" w:hAnsi="Times New Roman" w:cs="Times New Roman"/>
+              </w:rPr>
               <w:t>As a user I want to organize data to get it ready for the training step.</w:t>
             </w:r>
           </w:p>
@@ -1477,7 +1637,16 @@
             <w:tcW w:w="4023" w:type="dxa"/>
           </w:tcPr>
           <w:p>
-            <w:r>
+            <w:pPr>
+              <w:spacing w:line="276" w:lineRule="auto"/>
+              <w:rPr>
+                <w:rFonts w:ascii="Times New Roman" w:hAnsi="Times New Roman" w:cs="Times New Roman"/>
+              </w:rPr>
+            </w:pPr>
+            <w:r>
+              <w:rPr>
+                <w:rFonts w:ascii="Times New Roman" w:hAnsi="Times New Roman" w:cs="Times New Roman"/>
+              </w:rPr>
               <w:t>Create folder directory structures.</w:t>
             </w:r>
           </w:p>
@@ -1488,9 +1657,16 @@
           </w:tcPr>
           <w:p>
             <w:pPr>
+              <w:spacing w:line="276" w:lineRule="auto"/>
               <w:jc w:val="center"/>
+              <w:rPr>
+                <w:rFonts w:ascii="Times New Roman" w:hAnsi="Times New Roman" w:cs="Times New Roman"/>
+              </w:rPr>
             </w:pPr>
             <w:r>
+              <w:rPr>
+                <w:rFonts w:ascii="Times New Roman" w:hAnsi="Times New Roman" w:cs="Times New Roman"/>
+              </w:rPr>
               <w:t>5</w:t>
             </w:r>
           </w:p>
@@ -1499,7 +1675,14 @@
           <w:tcPr>
             <w:tcW w:w="795" w:type="dxa"/>
           </w:tcPr>
-          <w:p/>
+          <w:p>
+            <w:pPr>
+              <w:spacing w:line="276" w:lineRule="auto"/>
+              <w:rPr>
+                <w:rFonts w:ascii="Times New Roman" w:hAnsi="Times New Roman" w:cs="Times New Roman"/>
+              </w:rPr>
+            </w:pPr>
+          </w:p>
         </w:tc>
       </w:tr>
       <w:tr>
@@ -1511,21 +1694,44 @@
             <w:tcW w:w="0" w:type="auto"/>
             <w:vMerge/>
           </w:tcPr>
-          <w:p/>
+          <w:p>
+            <w:pPr>
+              <w:spacing w:line="276" w:lineRule="auto"/>
+              <w:rPr>
+                <w:rFonts w:ascii="Times New Roman" w:hAnsi="Times New Roman" w:cs="Times New Roman"/>
+              </w:rPr>
+            </w:pPr>
+          </w:p>
         </w:tc>
         <w:tc>
           <w:tcPr>
             <w:tcW w:w="2783" w:type="dxa"/>
             <w:vMerge/>
           </w:tcPr>
-          <w:p/>
+          <w:p>
+            <w:pPr>
+              <w:spacing w:line="276" w:lineRule="auto"/>
+              <w:rPr>
+                <w:rFonts w:ascii="Times New Roman" w:hAnsi="Times New Roman" w:cs="Times New Roman"/>
+              </w:rPr>
+            </w:pPr>
+          </w:p>
         </w:tc>
         <w:tc>
           <w:tcPr>
             <w:tcW w:w="4023" w:type="dxa"/>
           </w:tcPr>
           <w:p>
-            <w:r>
+            <w:pPr>
+              <w:spacing w:line="276" w:lineRule="auto"/>
+              <w:rPr>
+                <w:rFonts w:ascii="Times New Roman" w:hAnsi="Times New Roman" w:cs="Times New Roman"/>
+              </w:rPr>
+            </w:pPr>
+            <w:r>
+              <w:rPr>
+                <w:rFonts w:ascii="Times New Roman" w:hAnsi="Times New Roman" w:cs="Times New Roman"/>
+              </w:rPr>
               <w:t>Copy from one directory to corresponding directory</w:t>
             </w:r>
           </w:p>
@@ -1536,9 +1742,16 @@
           </w:tcPr>
           <w:p>
             <w:pPr>
+              <w:spacing w:line="276" w:lineRule="auto"/>
               <w:jc w:val="center"/>
+              <w:rPr>
+                <w:rFonts w:ascii="Times New Roman" w:hAnsi="Times New Roman" w:cs="Times New Roman"/>
+              </w:rPr>
             </w:pPr>
             <w:r>
+              <w:rPr>
+                <w:rFonts w:ascii="Times New Roman" w:hAnsi="Times New Roman" w:cs="Times New Roman"/>
+              </w:rPr>
               <w:t>8</w:t>
             </w:r>
           </w:p>
@@ -1547,155 +1760,14 @@
           <w:tcPr>
             <w:tcW w:w="795" w:type="dxa"/>
           </w:tcPr>
-          <w:p/>
-        </w:tc>
-      </w:tr>
-      <w:tr>
-        <w:trPr>
-          <w:trHeight w:val="210"/>
-        </w:trPr>
-        <w:tc>
-          <w:tcPr>
-            <w:tcW w:w="0" w:type="auto"/>
-            <w:vMerge w:val="restart"/>
-          </w:tcPr>
-          <w:p/>
-        </w:tc>
-        <w:tc>
-          <w:tcPr>
-            <w:tcW w:w="2783" w:type="dxa"/>
-            <w:vMerge w:val="restart"/>
-          </w:tcPr>
-          <w:p>
-            <w:r>
-              <w:t>As a user I want to see the labels to know I put the right label name.</w:t>
-            </w:r>
-          </w:p>
-        </w:tc>
-        <w:tc>
-          <w:tcPr>
-            <w:tcW w:w="4023" w:type="dxa"/>
-          </w:tcPr>
-          <w:p>
-            <w:r>
-              <w:t>Let the user input the labels they want.</w:t>
-            </w:r>
-          </w:p>
-        </w:tc>
-        <w:tc>
-          <w:tcPr>
-            <w:tcW w:w="915" w:type="dxa"/>
-          </w:tcPr>
           <w:p>
             <w:pPr>
-              <w:jc w:val="center"/>
+              <w:spacing w:line="276" w:lineRule="auto"/>
+              <w:rPr>
+                <w:rFonts w:ascii="Times New Roman" w:hAnsi="Times New Roman" w:cs="Times New Roman"/>
+              </w:rPr>
             </w:pPr>
-            <w:r>
-              <w:t>1</w:t>
-            </w:r>
           </w:p>
-        </w:tc>
-        <w:tc>
-          <w:tcPr>
-            <w:tcW w:w="795" w:type="dxa"/>
-          </w:tcPr>
-          <w:p/>
-        </w:tc>
-      </w:tr>
-      <w:tr>
-        <w:trPr>
-          <w:trHeight w:val="210"/>
-        </w:trPr>
-        <w:tc>
-          <w:tcPr>
-            <w:tcW w:w="0" w:type="auto"/>
-            <w:vMerge/>
-          </w:tcPr>
-          <w:p/>
-        </w:tc>
-        <w:tc>
-          <w:tcPr>
-            <w:tcW w:w="2783" w:type="dxa"/>
-            <w:vMerge/>
-          </w:tcPr>
-          <w:p/>
-        </w:tc>
-        <w:tc>
-          <w:tcPr>
-            <w:tcW w:w="4023" w:type="dxa"/>
-          </w:tcPr>
-          <w:p>
-            <w:r>
-              <w:t>Show the labels the user has inputted</w:t>
-            </w:r>
-          </w:p>
-        </w:tc>
-        <w:tc>
-          <w:tcPr>
-            <w:tcW w:w="915" w:type="dxa"/>
-          </w:tcPr>
-          <w:p>
-            <w:pPr>
-              <w:jc w:val="center"/>
-            </w:pPr>
-            <w:r>
-              <w:t>2</w:t>
-            </w:r>
-          </w:p>
-        </w:tc>
-        <w:tc>
-          <w:tcPr>
-            <w:tcW w:w="795" w:type="dxa"/>
-          </w:tcPr>
-          <w:p/>
-        </w:tc>
-      </w:tr>
-      <w:tr>
-        <w:trPr>
-          <w:trHeight w:val="210"/>
-        </w:trPr>
-        <w:tc>
-          <w:tcPr>
-            <w:tcW w:w="0" w:type="auto"/>
-            <w:vMerge/>
-          </w:tcPr>
-          <w:p/>
-        </w:tc>
-        <w:tc>
-          <w:tcPr>
-            <w:tcW w:w="2783" w:type="dxa"/>
-            <w:vMerge/>
-          </w:tcPr>
-          <w:p/>
-        </w:tc>
-        <w:tc>
-          <w:tcPr>
-            <w:tcW w:w="4023" w:type="dxa"/>
-          </w:tcPr>
-          <w:p>
-            <w:r>
-              <w:t>Let the user delete inputs</w:t>
-            </w:r>
-          </w:p>
-        </w:tc>
-        <w:tc>
-          <w:tcPr>
-            <w:tcW w:w="915" w:type="dxa"/>
-          </w:tcPr>
-          <w:p>
-            <w:pPr>
-              <w:jc w:val="center"/>
-            </w:pPr>
-            <w:r>
-              <w:t>3</w:t>
-            </w:r>
-          </w:p>
-        </w:tc>
-        <w:tc>
-          <w:tcPr>
-            <w:tcW w:w="795" w:type="dxa"/>
-          </w:tcPr>
-          <w:p/>
         </w:tc>
       </w:tr>
       <w:tr>
@@ -1708,9 +1780,12 @@
             <w:vMerge w:val="restart"/>
           </w:tcPr>
           <w:p>
-            <w:r>
-              <w:t>Model GUI</w:t>
-            </w:r>
+            <w:pPr>
+              <w:spacing w:line="276" w:lineRule="auto"/>
+              <w:rPr>
+                <w:rFonts w:ascii="Times New Roman" w:hAnsi="Times New Roman" w:cs="Times New Roman"/>
+              </w:rPr>
+            </w:pPr>
           </w:p>
         </w:tc>
         <w:tc>
@@ -1719,8 +1794,17 @@
             <w:vMerge w:val="restart"/>
           </w:tcPr>
           <w:p>
-            <w:r>
-              <w:t>As a user I want to make different configuration to see the effects of the model.</w:t>
+            <w:pPr>
+              <w:spacing w:line="276" w:lineRule="auto"/>
+              <w:rPr>
+                <w:rFonts w:ascii="Times New Roman" w:hAnsi="Times New Roman" w:cs="Times New Roman"/>
+              </w:rPr>
+            </w:pPr>
+            <w:r>
+              <w:rPr>
+                <w:rFonts w:ascii="Times New Roman" w:hAnsi="Times New Roman" w:cs="Times New Roman"/>
+              </w:rPr>
+              <w:t>As a user I want to see the labels to know I put the right label name.</w:t>
             </w:r>
           </w:p>
         </w:tc>
@@ -1729,8 +1813,17 @@
             <w:tcW w:w="4023" w:type="dxa"/>
           </w:tcPr>
           <w:p>
-            <w:r>
-              <w:t>Clearly put what type of layer can be put into model</w:t>
+            <w:pPr>
+              <w:spacing w:line="276" w:lineRule="auto"/>
+              <w:rPr>
+                <w:rFonts w:ascii="Times New Roman" w:hAnsi="Times New Roman" w:cs="Times New Roman"/>
+              </w:rPr>
+            </w:pPr>
+            <w:r>
+              <w:rPr>
+                <w:rFonts w:ascii="Times New Roman" w:hAnsi="Times New Roman" w:cs="Times New Roman"/>
+              </w:rPr>
+              <w:t>Let the user input the labels they want.</w:t>
             </w:r>
           </w:p>
         </w:tc>
@@ -1740,9 +1833,16 @@
           </w:tcPr>
           <w:p>
             <w:pPr>
+              <w:spacing w:line="276" w:lineRule="auto"/>
               <w:jc w:val="center"/>
+              <w:rPr>
+                <w:rFonts w:ascii="Times New Roman" w:hAnsi="Times New Roman" w:cs="Times New Roman"/>
+              </w:rPr>
             </w:pPr>
             <w:r>
+              <w:rPr>
+                <w:rFonts w:ascii="Times New Roman" w:hAnsi="Times New Roman" w:cs="Times New Roman"/>
+              </w:rPr>
               <w:t>1</w:t>
             </w:r>
           </w:p>
@@ -1751,7 +1851,14 @@
           <w:tcPr>
             <w:tcW w:w="795" w:type="dxa"/>
           </w:tcPr>
-          <w:p/>
+          <w:p>
+            <w:pPr>
+              <w:spacing w:line="276" w:lineRule="auto"/>
+              <w:rPr>
+                <w:rFonts w:ascii="Times New Roman" w:hAnsi="Times New Roman" w:cs="Times New Roman"/>
+              </w:rPr>
+            </w:pPr>
+          </w:p>
         </w:tc>
       </w:tr>
       <w:tr>
@@ -1763,22 +1870,45 @@
             <w:tcW w:w="0" w:type="auto"/>
             <w:vMerge/>
           </w:tcPr>
-          <w:p/>
+          <w:p>
+            <w:pPr>
+              <w:spacing w:line="276" w:lineRule="auto"/>
+              <w:rPr>
+                <w:rFonts w:ascii="Times New Roman" w:hAnsi="Times New Roman" w:cs="Times New Roman"/>
+              </w:rPr>
+            </w:pPr>
+          </w:p>
         </w:tc>
         <w:tc>
           <w:tcPr>
             <w:tcW w:w="2783" w:type="dxa"/>
             <w:vMerge/>
           </w:tcPr>
-          <w:p/>
+          <w:p>
+            <w:pPr>
+              <w:spacing w:line="276" w:lineRule="auto"/>
+              <w:rPr>
+                <w:rFonts w:ascii="Times New Roman" w:hAnsi="Times New Roman" w:cs="Times New Roman"/>
+              </w:rPr>
+            </w:pPr>
+          </w:p>
         </w:tc>
         <w:tc>
           <w:tcPr>
             <w:tcW w:w="4023" w:type="dxa"/>
           </w:tcPr>
           <w:p>
-            <w:r>
-              <w:t xml:space="preserve">Allow user to put inputs for configuration. </w:t>
+            <w:pPr>
+              <w:spacing w:line="276" w:lineRule="auto"/>
+              <w:rPr>
+                <w:rFonts w:ascii="Times New Roman" w:hAnsi="Times New Roman" w:cs="Times New Roman"/>
+              </w:rPr>
+            </w:pPr>
+            <w:r>
+              <w:rPr>
+                <w:rFonts w:ascii="Times New Roman" w:hAnsi="Times New Roman" w:cs="Times New Roman"/>
+              </w:rPr>
+              <w:t>Show the labels the user has inputted</w:t>
             </w:r>
           </w:p>
         </w:tc>
@@ -1788,10 +1918,17 @@
           </w:tcPr>
           <w:p>
             <w:pPr>
+              <w:spacing w:line="276" w:lineRule="auto"/>
               <w:jc w:val="center"/>
+              <w:rPr>
+                <w:rFonts w:ascii="Times New Roman" w:hAnsi="Times New Roman" w:cs="Times New Roman"/>
+              </w:rPr>
             </w:pPr>
             <w:r>
-              <w:t>3</w:t>
+              <w:rPr>
+                <w:rFonts w:ascii="Times New Roman" w:hAnsi="Times New Roman" w:cs="Times New Roman"/>
+              </w:rPr>
+              <w:t>2</w:t>
             </w:r>
           </w:p>
         </w:tc>
@@ -1799,7 +1936,14 @@
           <w:tcPr>
             <w:tcW w:w="795" w:type="dxa"/>
           </w:tcPr>
-          <w:p/>
+          <w:p>
+            <w:pPr>
+              <w:spacing w:line="276" w:lineRule="auto"/>
+              <w:rPr>
+                <w:rFonts w:ascii="Times New Roman" w:hAnsi="Times New Roman" w:cs="Times New Roman"/>
+              </w:rPr>
+            </w:pPr>
+          </w:p>
         </w:tc>
       </w:tr>
       <w:tr>
@@ -1811,22 +1955,45 @@
             <w:tcW w:w="0" w:type="auto"/>
             <w:vMerge/>
           </w:tcPr>
-          <w:p/>
+          <w:p>
+            <w:pPr>
+              <w:spacing w:line="276" w:lineRule="auto"/>
+              <w:rPr>
+                <w:rFonts w:ascii="Times New Roman" w:hAnsi="Times New Roman" w:cs="Times New Roman"/>
+              </w:rPr>
+            </w:pPr>
+          </w:p>
         </w:tc>
         <w:tc>
           <w:tcPr>
             <w:tcW w:w="2783" w:type="dxa"/>
             <w:vMerge/>
           </w:tcPr>
-          <w:p/>
+          <w:p>
+            <w:pPr>
+              <w:spacing w:line="276" w:lineRule="auto"/>
+              <w:rPr>
+                <w:rFonts w:ascii="Times New Roman" w:hAnsi="Times New Roman" w:cs="Times New Roman"/>
+              </w:rPr>
+            </w:pPr>
+          </w:p>
         </w:tc>
         <w:tc>
           <w:tcPr>
             <w:tcW w:w="4023" w:type="dxa"/>
           </w:tcPr>
           <w:p>
-            <w:r>
-              <w:t>Show the model.</w:t>
+            <w:pPr>
+              <w:spacing w:line="276" w:lineRule="auto"/>
+              <w:rPr>
+                <w:rFonts w:ascii="Times New Roman" w:hAnsi="Times New Roman" w:cs="Times New Roman"/>
+              </w:rPr>
+            </w:pPr>
+            <w:r>
+              <w:rPr>
+                <w:rFonts w:ascii="Times New Roman" w:hAnsi="Times New Roman" w:cs="Times New Roman"/>
+              </w:rPr>
+              <w:t>Let the user delete inputs</w:t>
             </w:r>
           </w:p>
         </w:tc>
@@ -1836,10 +2003,17 @@
           </w:tcPr>
           <w:p>
             <w:pPr>
+              <w:spacing w:line="276" w:lineRule="auto"/>
               <w:jc w:val="center"/>
+              <w:rPr>
+                <w:rFonts w:ascii="Times New Roman" w:hAnsi="Times New Roman" w:cs="Times New Roman"/>
+              </w:rPr>
             </w:pPr>
             <w:r>
-              <w:t>2</w:t>
+              <w:rPr>
+                <w:rFonts w:ascii="Times New Roman" w:hAnsi="Times New Roman" w:cs="Times New Roman"/>
+              </w:rPr>
+              <w:t>3</w:t>
             </w:r>
           </w:p>
         </w:tc>
@@ -1847,7 +2021,281 @@
           <w:tcPr>
             <w:tcW w:w="795" w:type="dxa"/>
           </w:tcPr>
-          <w:p/>
+          <w:p>
+            <w:pPr>
+              <w:spacing w:line="276" w:lineRule="auto"/>
+              <w:rPr>
+                <w:rFonts w:ascii="Times New Roman" w:hAnsi="Times New Roman" w:cs="Times New Roman"/>
+              </w:rPr>
+            </w:pPr>
+          </w:p>
+        </w:tc>
+      </w:tr>
+      <w:tr>
+        <w:trPr>
+          <w:trHeight w:val="210"/>
+        </w:trPr>
+        <w:tc>
+          <w:tcPr>
+            <w:tcW w:w="0" w:type="auto"/>
+            <w:vMerge w:val="restart"/>
+          </w:tcPr>
+          <w:p>
+            <w:pPr>
+              <w:spacing w:line="276" w:lineRule="auto"/>
+              <w:rPr>
+                <w:rFonts w:ascii="Times New Roman" w:hAnsi="Times New Roman" w:cs="Times New Roman"/>
+              </w:rPr>
+            </w:pPr>
+            <w:r>
+              <w:rPr>
+                <w:rFonts w:ascii="Times New Roman" w:hAnsi="Times New Roman" w:cs="Times New Roman"/>
+              </w:rPr>
+              <w:t>Model GUI</w:t>
+            </w:r>
+          </w:p>
+        </w:tc>
+        <w:tc>
+          <w:tcPr>
+            <w:tcW w:w="2783" w:type="dxa"/>
+            <w:vMerge w:val="restart"/>
+          </w:tcPr>
+          <w:p>
+            <w:pPr>
+              <w:spacing w:line="276" w:lineRule="auto"/>
+              <w:rPr>
+                <w:rFonts w:ascii="Times New Roman" w:hAnsi="Times New Roman" w:cs="Times New Roman"/>
+              </w:rPr>
+            </w:pPr>
+            <w:r>
+              <w:rPr>
+                <w:rFonts w:ascii="Times New Roman" w:hAnsi="Times New Roman" w:cs="Times New Roman"/>
+              </w:rPr>
+              <w:t>As a user I want to make different configuration to see the effects of the model.</w:t>
+            </w:r>
+          </w:p>
+        </w:tc>
+        <w:tc>
+          <w:tcPr>
+            <w:tcW w:w="4023" w:type="dxa"/>
+          </w:tcPr>
+          <w:p>
+            <w:pPr>
+              <w:spacing w:line="276" w:lineRule="auto"/>
+              <w:rPr>
+                <w:rFonts w:ascii="Times New Roman" w:hAnsi="Times New Roman" w:cs="Times New Roman"/>
+              </w:rPr>
+            </w:pPr>
+            <w:r>
+              <w:rPr>
+                <w:rFonts w:ascii="Times New Roman" w:hAnsi="Times New Roman" w:cs="Times New Roman"/>
+              </w:rPr>
+              <w:t>Clearly put what type of layer can be put into model</w:t>
+            </w:r>
+          </w:p>
+        </w:tc>
+        <w:tc>
+          <w:tcPr>
+            <w:tcW w:w="915" w:type="dxa"/>
+          </w:tcPr>
+          <w:p>
+            <w:pPr>
+              <w:spacing w:line="276" w:lineRule="auto"/>
+              <w:jc w:val="center"/>
+              <w:rPr>
+                <w:rFonts w:ascii="Times New Roman" w:hAnsi="Times New Roman" w:cs="Times New Roman"/>
+              </w:rPr>
+            </w:pPr>
+            <w:r>
+              <w:rPr>
+                <w:rFonts w:ascii="Times New Roman" w:hAnsi="Times New Roman" w:cs="Times New Roman"/>
+              </w:rPr>
+              <w:t>1</w:t>
+            </w:r>
+          </w:p>
+        </w:tc>
+        <w:tc>
+          <w:tcPr>
+            <w:tcW w:w="795" w:type="dxa"/>
+          </w:tcPr>
+          <w:p>
+            <w:pPr>
+              <w:spacing w:line="276" w:lineRule="auto"/>
+              <w:rPr>
+                <w:rFonts w:ascii="Times New Roman" w:hAnsi="Times New Roman" w:cs="Times New Roman"/>
+              </w:rPr>
+            </w:pPr>
+          </w:p>
+        </w:tc>
+      </w:tr>
+      <w:tr>
+        <w:trPr>
+          <w:trHeight w:val="210"/>
+        </w:trPr>
+        <w:tc>
+          <w:tcPr>
+            <w:tcW w:w="0" w:type="auto"/>
+            <w:vMerge/>
+          </w:tcPr>
+          <w:p>
+            <w:pPr>
+              <w:spacing w:line="276" w:lineRule="auto"/>
+              <w:rPr>
+                <w:rFonts w:ascii="Times New Roman" w:hAnsi="Times New Roman" w:cs="Times New Roman"/>
+              </w:rPr>
+            </w:pPr>
+          </w:p>
+        </w:tc>
+        <w:tc>
+          <w:tcPr>
+            <w:tcW w:w="2783" w:type="dxa"/>
+            <w:vMerge/>
+          </w:tcPr>
+          <w:p>
+            <w:pPr>
+              <w:spacing w:line="276" w:lineRule="auto"/>
+              <w:rPr>
+                <w:rFonts w:ascii="Times New Roman" w:hAnsi="Times New Roman" w:cs="Times New Roman"/>
+              </w:rPr>
+            </w:pPr>
+          </w:p>
+        </w:tc>
+        <w:tc>
+          <w:tcPr>
+            <w:tcW w:w="4023" w:type="dxa"/>
+          </w:tcPr>
+          <w:p>
+            <w:pPr>
+              <w:spacing w:line="276" w:lineRule="auto"/>
+              <w:rPr>
+                <w:rFonts w:ascii="Times New Roman" w:hAnsi="Times New Roman" w:cs="Times New Roman"/>
+              </w:rPr>
+            </w:pPr>
+            <w:r>
+              <w:rPr>
+                <w:rFonts w:ascii="Times New Roman" w:hAnsi="Times New Roman" w:cs="Times New Roman"/>
+              </w:rPr>
+              <w:t xml:space="preserve">Allow user to put inputs for configuration. </w:t>
+            </w:r>
+          </w:p>
+        </w:tc>
+        <w:tc>
+          <w:tcPr>
+            <w:tcW w:w="915" w:type="dxa"/>
+          </w:tcPr>
+          <w:p>
+            <w:pPr>
+              <w:spacing w:line="276" w:lineRule="auto"/>
+              <w:jc w:val="center"/>
+              <w:rPr>
+                <w:rFonts w:ascii="Times New Roman" w:hAnsi="Times New Roman" w:cs="Times New Roman"/>
+              </w:rPr>
+            </w:pPr>
+            <w:r>
+              <w:rPr>
+                <w:rFonts w:ascii="Times New Roman" w:hAnsi="Times New Roman" w:cs="Times New Roman"/>
+              </w:rPr>
+              <w:t>3</w:t>
+            </w:r>
+          </w:p>
+        </w:tc>
+        <w:tc>
+          <w:tcPr>
+            <w:tcW w:w="795" w:type="dxa"/>
+          </w:tcPr>
+          <w:p>
+            <w:pPr>
+              <w:spacing w:line="276" w:lineRule="auto"/>
+              <w:rPr>
+                <w:rFonts w:ascii="Times New Roman" w:hAnsi="Times New Roman" w:cs="Times New Roman"/>
+              </w:rPr>
+            </w:pPr>
+          </w:p>
+        </w:tc>
+      </w:tr>
+      <w:tr>
+        <w:trPr>
+          <w:trHeight w:val="210"/>
+        </w:trPr>
+        <w:tc>
+          <w:tcPr>
+            <w:tcW w:w="0" w:type="auto"/>
+            <w:vMerge/>
+          </w:tcPr>
+          <w:p>
+            <w:pPr>
+              <w:spacing w:line="276" w:lineRule="auto"/>
+              <w:rPr>
+                <w:rFonts w:ascii="Times New Roman" w:hAnsi="Times New Roman" w:cs="Times New Roman"/>
+              </w:rPr>
+            </w:pPr>
+          </w:p>
+        </w:tc>
+        <w:tc>
+          <w:tcPr>
+            <w:tcW w:w="2783" w:type="dxa"/>
+            <w:vMerge/>
+          </w:tcPr>
+          <w:p>
+            <w:pPr>
+              <w:spacing w:line="276" w:lineRule="auto"/>
+              <w:rPr>
+                <w:rFonts w:ascii="Times New Roman" w:hAnsi="Times New Roman" w:cs="Times New Roman"/>
+              </w:rPr>
+            </w:pPr>
+          </w:p>
+        </w:tc>
+        <w:tc>
+          <w:tcPr>
+            <w:tcW w:w="4023" w:type="dxa"/>
+          </w:tcPr>
+          <w:p>
+            <w:pPr>
+              <w:spacing w:line="276" w:lineRule="auto"/>
+              <w:rPr>
+                <w:rFonts w:ascii="Times New Roman" w:hAnsi="Times New Roman" w:cs="Times New Roman"/>
+              </w:rPr>
+            </w:pPr>
+            <w:r>
+              <w:rPr>
+                <w:rFonts w:ascii="Times New Roman" w:hAnsi="Times New Roman" w:cs="Times New Roman"/>
+              </w:rPr>
+              <w:t>Show the model.</w:t>
+            </w:r>
+          </w:p>
+        </w:tc>
+        <w:tc>
+          <w:tcPr>
+            <w:tcW w:w="915" w:type="dxa"/>
+          </w:tcPr>
+          <w:p>
+            <w:pPr>
+              <w:spacing w:line="276" w:lineRule="auto"/>
+              <w:jc w:val="center"/>
+              <w:rPr>
+                <w:rFonts w:ascii="Times New Roman" w:hAnsi="Times New Roman" w:cs="Times New Roman"/>
+              </w:rPr>
+            </w:pPr>
+            <w:r>
+              <w:rPr>
+                <w:rFonts w:ascii="Times New Roman" w:hAnsi="Times New Roman" w:cs="Times New Roman"/>
+              </w:rPr>
+              <w:t>2</w:t>
+            </w:r>
+          </w:p>
+        </w:tc>
+        <w:tc>
+          <w:tcPr>
+            <w:tcW w:w="795" w:type="dxa"/>
+          </w:tcPr>
+          <w:p>
+            <w:pPr>
+              <w:spacing w:line="276" w:lineRule="auto"/>
+              <w:rPr>
+                <w:rFonts w:ascii="Times New Roman" w:hAnsi="Times New Roman" w:cs="Times New Roman"/>
+              </w:rPr>
+            </w:pPr>
+          </w:p>
         </w:tc>
       </w:tr>
       <w:tr>
@@ -1858,14 +2306,30 @@
           <w:tcPr>
             <w:tcW w:w="0" w:type="auto"/>
           </w:tcPr>
-          <w:p/>
+          <w:p>
+            <w:pPr>
+              <w:spacing w:line="276" w:lineRule="auto"/>
+              <w:rPr>
+                <w:rFonts w:ascii="Times New Roman" w:hAnsi="Times New Roman" w:cs="Times New Roman"/>
+              </w:rPr>
+            </w:pPr>
+          </w:p>
         </w:tc>
         <w:tc>
           <w:tcPr>
             <w:tcW w:w="2783" w:type="dxa"/>
           </w:tcPr>
           <w:p>
-            <w:r>
+            <w:pPr>
+              <w:spacing w:line="276" w:lineRule="auto"/>
+              <w:rPr>
+                <w:rFonts w:ascii="Times New Roman" w:hAnsi="Times New Roman" w:cs="Times New Roman"/>
+              </w:rPr>
+            </w:pPr>
+            <w:r>
+              <w:rPr>
+                <w:rFonts w:ascii="Times New Roman" w:hAnsi="Times New Roman" w:cs="Times New Roman"/>
+              </w:rPr>
               <w:t>As a user I want to see the progress of the training so I can know how the process is going.</w:t>
             </w:r>
           </w:p>
@@ -1875,7 +2339,16 @@
             <w:tcW w:w="4023" w:type="dxa"/>
           </w:tcPr>
           <w:p>
-            <w:r>
+            <w:pPr>
+              <w:spacing w:line="276" w:lineRule="auto"/>
+              <w:rPr>
+                <w:rFonts w:ascii="Times New Roman" w:hAnsi="Times New Roman" w:cs="Times New Roman"/>
+              </w:rPr>
+            </w:pPr>
+            <w:r>
+              <w:rPr>
+                <w:rFonts w:ascii="Times New Roman" w:hAnsi="Times New Roman" w:cs="Times New Roman"/>
+              </w:rPr>
               <w:t>Put a progress bar.</w:t>
             </w:r>
           </w:p>
@@ -1886,9 +2359,16 @@
           </w:tcPr>
           <w:p>
             <w:pPr>
+              <w:spacing w:line="276" w:lineRule="auto"/>
               <w:jc w:val="center"/>
+              <w:rPr>
+                <w:rFonts w:ascii="Times New Roman" w:hAnsi="Times New Roman" w:cs="Times New Roman"/>
+              </w:rPr>
             </w:pPr>
             <w:r>
+              <w:rPr>
+                <w:rFonts w:ascii="Times New Roman" w:hAnsi="Times New Roman" w:cs="Times New Roman"/>
+              </w:rPr>
               <w:t>5</w:t>
             </w:r>
           </w:p>
@@ -1897,7 +2377,14 @@
           <w:tcPr>
             <w:tcW w:w="795" w:type="dxa"/>
           </w:tcPr>
-          <w:p/>
+          <w:p>
+            <w:pPr>
+              <w:spacing w:line="276" w:lineRule="auto"/>
+              <w:rPr>
+                <w:rFonts w:ascii="Times New Roman" w:hAnsi="Times New Roman" w:cs="Times New Roman"/>
+              </w:rPr>
+            </w:pPr>
+          </w:p>
         </w:tc>
       </w:tr>
       <w:tr>
@@ -1909,7 +2396,16 @@
             <w:tcW w:w="0" w:type="auto"/>
           </w:tcPr>
           <w:p>
-            <w:r>
+            <w:pPr>
+              <w:spacing w:line="276" w:lineRule="auto"/>
+              <w:rPr>
+                <w:rFonts w:ascii="Times New Roman" w:hAnsi="Times New Roman" w:cs="Times New Roman"/>
+              </w:rPr>
+            </w:pPr>
+            <w:r>
+              <w:rPr>
+                <w:rFonts w:ascii="Times New Roman" w:hAnsi="Times New Roman" w:cs="Times New Roman"/>
+              </w:rPr>
               <w:t>Model Testing GUI</w:t>
             </w:r>
           </w:p>
@@ -1919,7 +2415,16 @@
             <w:tcW w:w="2783" w:type="dxa"/>
           </w:tcPr>
           <w:p>
-            <w:r>
+            <w:pPr>
+              <w:spacing w:line="276" w:lineRule="auto"/>
+              <w:rPr>
+                <w:rFonts w:ascii="Times New Roman" w:hAnsi="Times New Roman" w:cs="Times New Roman"/>
+              </w:rPr>
+            </w:pPr>
+            <w:r>
+              <w:rPr>
+                <w:rFonts w:ascii="Times New Roman" w:hAnsi="Times New Roman" w:cs="Times New Roman"/>
+              </w:rPr>
               <w:t>As a user I want to load my model to test if the training worked.</w:t>
             </w:r>
           </w:p>
@@ -1929,7 +2434,16 @@
             <w:tcW w:w="4023" w:type="dxa"/>
           </w:tcPr>
           <w:p>
-            <w:r>
+            <w:pPr>
+              <w:spacing w:line="276" w:lineRule="auto"/>
+              <w:rPr>
+                <w:rFonts w:ascii="Times New Roman" w:hAnsi="Times New Roman" w:cs="Times New Roman"/>
+              </w:rPr>
+            </w:pPr>
+            <w:r>
+              <w:rPr>
+                <w:rFonts w:ascii="Times New Roman" w:hAnsi="Times New Roman" w:cs="Times New Roman"/>
+              </w:rPr>
               <w:t>Create prompt for user to pick a file.</w:t>
             </w:r>
           </w:p>
@@ -1940,9 +2454,16 @@
           </w:tcPr>
           <w:p>
             <w:pPr>
+              <w:spacing w:line="276" w:lineRule="auto"/>
               <w:jc w:val="center"/>
+              <w:rPr>
+                <w:rFonts w:ascii="Times New Roman" w:hAnsi="Times New Roman" w:cs="Times New Roman"/>
+              </w:rPr>
             </w:pPr>
             <w:r>
+              <w:rPr>
+                <w:rFonts w:ascii="Times New Roman" w:hAnsi="Times New Roman" w:cs="Times New Roman"/>
+              </w:rPr>
               <w:t>1</w:t>
             </w:r>
           </w:p>
@@ -1951,7 +2472,14 @@
           <w:tcPr>
             <w:tcW w:w="795" w:type="dxa"/>
           </w:tcPr>
-          <w:p/>
+          <w:p>
+            <w:pPr>
+              <w:spacing w:line="276" w:lineRule="auto"/>
+              <w:rPr>
+                <w:rFonts w:ascii="Times New Roman" w:hAnsi="Times New Roman" w:cs="Times New Roman"/>
+              </w:rPr>
+            </w:pPr>
+          </w:p>
         </w:tc>
       </w:tr>
       <w:tr>
@@ -1963,7 +2491,14 @@
             <w:tcW w:w="0" w:type="auto"/>
             <w:vMerge w:val="restart"/>
           </w:tcPr>
-          <w:p/>
+          <w:p>
+            <w:pPr>
+              <w:spacing w:line="276" w:lineRule="auto"/>
+              <w:rPr>
+                <w:rFonts w:ascii="Times New Roman" w:hAnsi="Times New Roman" w:cs="Times New Roman"/>
+              </w:rPr>
+            </w:pPr>
+          </w:p>
         </w:tc>
         <w:tc>
           <w:tcPr>
@@ -1971,7 +2506,16 @@
             <w:vMerge w:val="restart"/>
           </w:tcPr>
           <w:p>
-            <w:r>
+            <w:pPr>
+              <w:spacing w:line="276" w:lineRule="auto"/>
+              <w:rPr>
+                <w:rFonts w:ascii="Times New Roman" w:hAnsi="Times New Roman" w:cs="Times New Roman"/>
+              </w:rPr>
+            </w:pPr>
+            <w:r>
+              <w:rPr>
+                <w:rFonts w:ascii="Times New Roman" w:hAnsi="Times New Roman" w:cs="Times New Roman"/>
+              </w:rPr>
               <w:t>As a user I want to pass an image in the GUI and get a result.</w:t>
             </w:r>
           </w:p>
@@ -1981,7 +2525,16 @@
             <w:tcW w:w="4023" w:type="dxa"/>
           </w:tcPr>
           <w:p>
-            <w:r>
+            <w:pPr>
+              <w:spacing w:line="276" w:lineRule="auto"/>
+              <w:rPr>
+                <w:rFonts w:ascii="Times New Roman" w:hAnsi="Times New Roman" w:cs="Times New Roman"/>
+              </w:rPr>
+            </w:pPr>
+            <w:r>
+              <w:rPr>
+                <w:rFonts w:ascii="Times New Roman" w:hAnsi="Times New Roman" w:cs="Times New Roman"/>
+              </w:rPr>
               <w:t>Create prompt for user to pick a file.</w:t>
             </w:r>
           </w:p>
@@ -1992,9 +2545,16 @@
           </w:tcPr>
           <w:p>
             <w:pPr>
+              <w:spacing w:line="276" w:lineRule="auto"/>
               <w:jc w:val="center"/>
+              <w:rPr>
+                <w:rFonts w:ascii="Times New Roman" w:hAnsi="Times New Roman" w:cs="Times New Roman"/>
+              </w:rPr>
             </w:pPr>
             <w:r>
+              <w:rPr>
+                <w:rFonts w:ascii="Times New Roman" w:hAnsi="Times New Roman" w:cs="Times New Roman"/>
+              </w:rPr>
               <w:t>1</w:t>
             </w:r>
           </w:p>
@@ -2003,7 +2563,14 @@
           <w:tcPr>
             <w:tcW w:w="795" w:type="dxa"/>
           </w:tcPr>
-          <w:p/>
+          <w:p>
+            <w:pPr>
+              <w:spacing w:line="276" w:lineRule="auto"/>
+              <w:rPr>
+                <w:rFonts w:ascii="Times New Roman" w:hAnsi="Times New Roman" w:cs="Times New Roman"/>
+              </w:rPr>
+            </w:pPr>
+          </w:p>
         </w:tc>
       </w:tr>
       <w:tr>
@@ -2015,21 +2582,44 @@
             <w:tcW w:w="0" w:type="auto"/>
             <w:vMerge/>
           </w:tcPr>
-          <w:p/>
+          <w:p>
+            <w:pPr>
+              <w:spacing w:line="276" w:lineRule="auto"/>
+              <w:rPr>
+                <w:rFonts w:ascii="Times New Roman" w:hAnsi="Times New Roman" w:cs="Times New Roman"/>
+              </w:rPr>
+            </w:pPr>
+          </w:p>
         </w:tc>
         <w:tc>
           <w:tcPr>
             <w:tcW w:w="2783" w:type="dxa"/>
             <w:vMerge/>
           </w:tcPr>
-          <w:p/>
+          <w:p>
+            <w:pPr>
+              <w:spacing w:line="276" w:lineRule="auto"/>
+              <w:rPr>
+                <w:rFonts w:ascii="Times New Roman" w:hAnsi="Times New Roman" w:cs="Times New Roman"/>
+              </w:rPr>
+            </w:pPr>
+          </w:p>
         </w:tc>
         <w:tc>
           <w:tcPr>
             <w:tcW w:w="4023" w:type="dxa"/>
           </w:tcPr>
           <w:p>
-            <w:r>
+            <w:pPr>
+              <w:spacing w:line="276" w:lineRule="auto"/>
+              <w:rPr>
+                <w:rFonts w:ascii="Times New Roman" w:hAnsi="Times New Roman" w:cs="Times New Roman"/>
+              </w:rPr>
+            </w:pPr>
+            <w:r>
+              <w:rPr>
+                <w:rFonts w:ascii="Times New Roman" w:hAnsi="Times New Roman" w:cs="Times New Roman"/>
+              </w:rPr>
               <w:t>Show result</w:t>
             </w:r>
           </w:p>
@@ -2040,9 +2630,16 @@
           </w:tcPr>
           <w:p>
             <w:pPr>
+              <w:spacing w:line="276" w:lineRule="auto"/>
               <w:jc w:val="center"/>
+              <w:rPr>
+                <w:rFonts w:ascii="Times New Roman" w:hAnsi="Times New Roman" w:cs="Times New Roman"/>
+              </w:rPr>
             </w:pPr>
             <w:r>
+              <w:rPr>
+                <w:rFonts w:ascii="Times New Roman" w:hAnsi="Times New Roman" w:cs="Times New Roman"/>
+              </w:rPr>
               <w:t>5</w:t>
             </w:r>
           </w:p>
@@ -2051,7 +2648,14 @@
           <w:tcPr>
             <w:tcW w:w="795" w:type="dxa"/>
           </w:tcPr>
-          <w:p/>
+          <w:p>
+            <w:pPr>
+              <w:spacing w:line="276" w:lineRule="auto"/>
+              <w:rPr>
+                <w:rFonts w:ascii="Times New Roman" w:hAnsi="Times New Roman" w:cs="Times New Roman"/>
+              </w:rPr>
+            </w:pPr>
+          </w:p>
         </w:tc>
       </w:tr>
     </w:tbl>
@@ -2062,7 +2666,7 @@
           <w:ilvl w:val="1"/>
           <w:numId w:val="4"/>
         </w:numPr>
-        <w:spacing w:after="0" w:line="360" w:lineRule="auto"/>
+        <w:spacing w:after="0" w:line="276" w:lineRule="auto"/>
         <w:jc w:val="both"/>
         <w:rPr>
           <w:rFonts w:ascii="Times New Roman" w:eastAsia="Times New Roman" w:hAnsi="Times New Roman" w:cs="Times New Roman"/>
@@ -2074,7 +2678,6 @@
           <w:rFonts w:ascii="Times New Roman" w:eastAsia="Times New Roman" w:hAnsi="Times New Roman" w:cs="Times New Roman"/>
           <w:color w:val="0E101A"/>
         </w:rPr>
-        <w:lastRenderedPageBreak/>
         <w:t>For the user story allocation, we use Story Points and order the importance using the Fibonacci sequence. Each GUI has their own Story Point sequence.</w:t>
       </w:r>
     </w:p>
@@ -2085,7 +2688,7 @@
           <w:ilvl w:val="1"/>
           <w:numId w:val="4"/>
         </w:numPr>
-        <w:spacing w:after="0" w:line="360" w:lineRule="auto"/>
+        <w:spacing w:after="0" w:line="276" w:lineRule="auto"/>
         <w:jc w:val="both"/>
         <w:rPr>
           <w:rFonts w:ascii="Times New Roman" w:eastAsia="Times New Roman" w:hAnsi="Times New Roman" w:cs="Times New Roman"/>
@@ -2135,7 +2738,7 @@
           <w:ilvl w:val="1"/>
           <w:numId w:val="4"/>
         </w:numPr>
-        <w:spacing w:after="0" w:line="360" w:lineRule="auto"/>
+        <w:spacing w:after="0" w:line="276" w:lineRule="auto"/>
         <w:jc w:val="both"/>
         <w:rPr>
           <w:rFonts w:ascii="Times New Roman" w:eastAsia="Times New Roman" w:hAnsi="Times New Roman" w:cs="Times New Roman"/>
@@ -2157,7 +2760,7 @@
           <w:ilvl w:val="2"/>
           <w:numId w:val="4"/>
         </w:numPr>
-        <w:spacing w:after="0" w:line="360" w:lineRule="auto"/>
+        <w:spacing w:after="0" w:line="276" w:lineRule="auto"/>
         <w:jc w:val="both"/>
         <w:rPr>
           <w:rFonts w:ascii="Times New Roman" w:eastAsia="Times New Roman" w:hAnsi="Times New Roman" w:cs="Times New Roman"/>
@@ -2192,7 +2795,7 @@
           <w:ilvl w:val="3"/>
           <w:numId w:val="9"/>
         </w:numPr>
-        <w:spacing w:after="0" w:line="360" w:lineRule="auto"/>
+        <w:spacing w:after="0" w:line="276" w:lineRule="auto"/>
         <w:jc w:val="both"/>
         <w:rPr>
           <w:rFonts w:ascii="Times New Roman" w:eastAsia="Times New Roman" w:hAnsi="Times New Roman" w:cs="Times New Roman"/>
@@ -2214,7 +2817,7 @@
           <w:ilvl w:val="3"/>
           <w:numId w:val="9"/>
         </w:numPr>
-        <w:spacing w:after="0" w:line="360" w:lineRule="auto"/>
+        <w:spacing w:after="0" w:line="276" w:lineRule="auto"/>
         <w:jc w:val="both"/>
         <w:rPr>
           <w:rFonts w:ascii="Times New Roman" w:eastAsia="Times New Roman" w:hAnsi="Times New Roman" w:cs="Times New Roman"/>
@@ -2236,7 +2839,7 @@
           <w:ilvl w:val="3"/>
           <w:numId w:val="9"/>
         </w:numPr>
-        <w:spacing w:after="0" w:line="360" w:lineRule="auto"/>
+        <w:spacing w:after="0" w:line="276" w:lineRule="auto"/>
         <w:jc w:val="both"/>
         <w:rPr>
           <w:rFonts w:ascii="Times New Roman" w:eastAsia="Times New Roman" w:hAnsi="Times New Roman" w:cs="Times New Roman"/>
@@ -2258,7 +2861,7 @@
           <w:ilvl w:val="3"/>
           <w:numId w:val="9"/>
         </w:numPr>
-        <w:spacing w:after="0" w:line="360" w:lineRule="auto"/>
+        <w:spacing w:after="0" w:line="276" w:lineRule="auto"/>
         <w:jc w:val="both"/>
         <w:rPr>
           <w:rFonts w:ascii="Times New Roman" w:eastAsia="Times New Roman" w:hAnsi="Times New Roman" w:cs="Times New Roman"/>
@@ -2280,7 +2883,7 @@
           <w:ilvl w:val="3"/>
           <w:numId w:val="9"/>
         </w:numPr>
-        <w:spacing w:after="0" w:line="360" w:lineRule="auto"/>
+        <w:spacing w:after="0" w:line="276" w:lineRule="auto"/>
         <w:jc w:val="both"/>
         <w:rPr>
           <w:rFonts w:ascii="Times New Roman" w:eastAsia="Times New Roman" w:hAnsi="Times New Roman" w:cs="Times New Roman"/>
@@ -2302,7 +2905,7 @@
           <w:ilvl w:val="3"/>
           <w:numId w:val="9"/>
         </w:numPr>
-        <w:spacing w:after="0" w:line="360" w:lineRule="auto"/>
+        <w:spacing w:after="0" w:line="276" w:lineRule="auto"/>
         <w:jc w:val="both"/>
         <w:rPr>
           <w:rFonts w:ascii="Times New Roman" w:eastAsia="Times New Roman" w:hAnsi="Times New Roman" w:cs="Times New Roman"/>
@@ -2315,6 +2918,21 @@
           <w:color w:val="0E101A"/>
         </w:rPr>
         <w:t>Move images from source to destination path</w:t>
+      </w:r>
+    </w:p>
+    <w:p>
+      <w:pPr>
+        <w:rPr>
+          <w:rFonts w:ascii="Times New Roman" w:eastAsia="Times New Roman" w:hAnsi="Times New Roman" w:cs="Times New Roman"/>
+          <w:color w:val="0E101A"/>
+        </w:rPr>
+      </w:pPr>
+      <w:r>
+        <w:rPr>
+          <w:rFonts w:ascii="Times New Roman" w:eastAsia="Times New Roman" w:hAnsi="Times New Roman" w:cs="Times New Roman"/>
+          <w:color w:val="0E101A"/>
+        </w:rPr>
+        <w:br w:type="page"/>
       </w:r>
     </w:p>
     <w:p>
@@ -2324,7 +2942,7 @@
           <w:ilvl w:val="2"/>
           <w:numId w:val="4"/>
         </w:numPr>
-        <w:spacing w:after="0" w:line="360" w:lineRule="auto"/>
+        <w:spacing w:after="0" w:line="276" w:lineRule="auto"/>
         <w:jc w:val="both"/>
         <w:rPr>
           <w:rFonts w:ascii="Times New Roman" w:eastAsia="Times New Roman" w:hAnsi="Times New Roman" w:cs="Times New Roman"/>
@@ -2339,6 +2957,7 @@
           <w:color w:val="0E101A"/>
           <w:u w:val="single"/>
         </w:rPr>
+        <w:lastRenderedPageBreak/>
         <w:t>Sprint 2:</w:t>
       </w:r>
       <w:r>
@@ -2369,7 +2988,7 @@
           <w:ilvl w:val="3"/>
           <w:numId w:val="10"/>
         </w:numPr>
-        <w:spacing w:after="0" w:line="360" w:lineRule="auto"/>
+        <w:spacing w:after="0" w:line="276" w:lineRule="auto"/>
         <w:jc w:val="both"/>
         <w:rPr>
           <w:rFonts w:ascii="Times New Roman" w:eastAsia="Times New Roman" w:hAnsi="Times New Roman" w:cs="Times New Roman"/>
@@ -2391,7 +3010,7 @@
           <w:ilvl w:val="3"/>
           <w:numId w:val="10"/>
         </w:numPr>
-        <w:spacing w:after="0" w:line="360" w:lineRule="auto"/>
+        <w:spacing w:after="0" w:line="276" w:lineRule="auto"/>
         <w:jc w:val="both"/>
         <w:rPr>
           <w:rFonts w:ascii="Times New Roman" w:eastAsia="Times New Roman" w:hAnsi="Times New Roman" w:cs="Times New Roman"/>
@@ -2413,7 +3032,7 @@
           <w:ilvl w:val="3"/>
           <w:numId w:val="10"/>
         </w:numPr>
-        <w:spacing w:after="0" w:line="360" w:lineRule="auto"/>
+        <w:spacing w:after="0" w:line="276" w:lineRule="auto"/>
         <w:jc w:val="both"/>
         <w:rPr>
           <w:rFonts w:ascii="Times New Roman" w:eastAsia="Times New Roman" w:hAnsi="Times New Roman" w:cs="Times New Roman"/>
@@ -2435,7 +3054,7 @@
           <w:ilvl w:val="3"/>
           <w:numId w:val="10"/>
         </w:numPr>
-        <w:spacing w:after="0" w:line="360" w:lineRule="auto"/>
+        <w:spacing w:after="0" w:line="276" w:lineRule="auto"/>
         <w:jc w:val="both"/>
         <w:rPr>
           <w:rFonts w:ascii="Times New Roman" w:eastAsia="Times New Roman" w:hAnsi="Times New Roman" w:cs="Times New Roman"/>
@@ -2457,7 +3076,7 @@
           <w:ilvl w:val="3"/>
           <w:numId w:val="10"/>
         </w:numPr>
-        <w:spacing w:after="0" w:line="360" w:lineRule="auto"/>
+        <w:spacing w:after="0" w:line="276" w:lineRule="auto"/>
         <w:jc w:val="both"/>
         <w:rPr>
           <w:rFonts w:ascii="Times New Roman" w:eastAsia="Times New Roman" w:hAnsi="Times New Roman" w:cs="Times New Roman"/>
@@ -2479,7 +3098,7 @@
           <w:ilvl w:val="3"/>
           <w:numId w:val="10"/>
         </w:numPr>
-        <w:spacing w:after="0" w:line="360" w:lineRule="auto"/>
+        <w:spacing w:after="0" w:line="276" w:lineRule="auto"/>
         <w:jc w:val="both"/>
         <w:rPr>
           <w:rFonts w:ascii="Times New Roman" w:eastAsia="Times New Roman" w:hAnsi="Times New Roman" w:cs="Times New Roman"/>
@@ -2501,7 +3120,7 @@
           <w:ilvl w:val="2"/>
           <w:numId w:val="4"/>
         </w:numPr>
-        <w:spacing w:after="0" w:line="360" w:lineRule="auto"/>
+        <w:spacing w:after="0" w:line="276" w:lineRule="auto"/>
         <w:jc w:val="both"/>
         <w:rPr>
           <w:rFonts w:ascii="Times New Roman" w:eastAsia="Times New Roman" w:hAnsi="Times New Roman" w:cs="Times New Roman"/>
@@ -2526,7 +3145,7 @@
           <w:ilvl w:val="3"/>
           <w:numId w:val="11"/>
         </w:numPr>
-        <w:spacing w:after="0" w:line="360" w:lineRule="auto"/>
+        <w:spacing w:after="0" w:line="276" w:lineRule="auto"/>
         <w:jc w:val="both"/>
         <w:rPr>
           <w:rFonts w:ascii="Times New Roman" w:eastAsia="Times New Roman" w:hAnsi="Times New Roman" w:cs="Times New Roman"/>
@@ -2548,7 +3167,7 @@
           <w:ilvl w:val="3"/>
           <w:numId w:val="11"/>
         </w:numPr>
-        <w:spacing w:after="0" w:line="360" w:lineRule="auto"/>
+        <w:spacing w:after="0" w:line="276" w:lineRule="auto"/>
         <w:jc w:val="both"/>
         <w:rPr>
           <w:rFonts w:ascii="Times New Roman" w:eastAsia="Times New Roman" w:hAnsi="Times New Roman" w:cs="Times New Roman"/>
@@ -2570,7 +3189,7 @@
           <w:ilvl w:val="3"/>
           <w:numId w:val="11"/>
         </w:numPr>
-        <w:spacing w:after="0" w:line="360" w:lineRule="auto"/>
+        <w:spacing w:after="0" w:line="276" w:lineRule="auto"/>
         <w:jc w:val="both"/>
         <w:rPr>
           <w:rFonts w:ascii="Times New Roman" w:eastAsia="Times New Roman" w:hAnsi="Times New Roman" w:cs="Times New Roman"/>
@@ -2592,7 +3211,7 @@
           <w:ilvl w:val="3"/>
           <w:numId w:val="11"/>
         </w:numPr>
-        <w:spacing w:after="0" w:line="360" w:lineRule="auto"/>
+        <w:spacing w:after="0" w:line="276" w:lineRule="auto"/>
         <w:jc w:val="both"/>
         <w:rPr>
           <w:rFonts w:ascii="Times New Roman" w:eastAsia="Times New Roman" w:hAnsi="Times New Roman" w:cs="Times New Roman"/>
@@ -2614,7 +3233,7 @@
           <w:ilvl w:val="3"/>
           <w:numId w:val="11"/>
         </w:numPr>
-        <w:spacing w:after="0" w:line="360" w:lineRule="auto"/>
+        <w:spacing w:after="0" w:line="276" w:lineRule="auto"/>
         <w:jc w:val="both"/>
         <w:rPr>
           <w:rFonts w:ascii="Times New Roman" w:eastAsia="Times New Roman" w:hAnsi="Times New Roman" w:cs="Times New Roman"/>
@@ -2636,7 +3255,7 @@
           <w:ilvl w:val="3"/>
           <w:numId w:val="11"/>
         </w:numPr>
-        <w:spacing w:after="0" w:line="360" w:lineRule="auto"/>
+        <w:spacing w:after="0" w:line="276" w:lineRule="auto"/>
         <w:jc w:val="both"/>
         <w:rPr>
           <w:rFonts w:ascii="Times New Roman" w:eastAsia="Times New Roman" w:hAnsi="Times New Roman" w:cs="Times New Roman"/>
@@ -2658,7 +3277,7 @@
           <w:ilvl w:val="2"/>
           <w:numId w:val="4"/>
         </w:numPr>
-        <w:spacing w:after="0" w:line="360" w:lineRule="auto"/>
+        <w:spacing w:after="0" w:line="276" w:lineRule="auto"/>
         <w:jc w:val="both"/>
         <w:rPr>
           <w:rFonts w:ascii="Times New Roman" w:eastAsia="Times New Roman" w:hAnsi="Times New Roman" w:cs="Times New Roman"/>
@@ -2693,7 +3312,7 @@
           <w:ilvl w:val="3"/>
           <w:numId w:val="12"/>
         </w:numPr>
-        <w:spacing w:after="0" w:line="360" w:lineRule="auto"/>
+        <w:spacing w:after="0" w:line="276" w:lineRule="auto"/>
         <w:jc w:val="both"/>
         <w:rPr>
           <w:rFonts w:ascii="Times New Roman" w:eastAsia="Times New Roman" w:hAnsi="Times New Roman" w:cs="Times New Roman"/>
@@ -2715,7 +3334,7 @@
           <w:ilvl w:val="3"/>
           <w:numId w:val="12"/>
         </w:numPr>
-        <w:spacing w:after="0" w:line="360" w:lineRule="auto"/>
+        <w:spacing w:after="0" w:line="276" w:lineRule="auto"/>
         <w:jc w:val="both"/>
         <w:rPr>
           <w:rFonts w:ascii="Times New Roman" w:eastAsia="Times New Roman" w:hAnsi="Times New Roman" w:cs="Times New Roman"/>
@@ -2728,6 +3347,22 @@
           <w:color w:val="0E101A"/>
         </w:rPr>
         <w:t>See if any previous GUI can be improved to be more user friendly.</w:t>
+      </w:r>
+    </w:p>
+    <w:p>
+      <w:pPr>
+        <w:spacing w:line="276" w:lineRule="auto"/>
+        <w:rPr>
+          <w:rFonts w:ascii="Times New Roman" w:eastAsia="Times New Roman" w:hAnsi="Times New Roman" w:cs="Times New Roman"/>
+          <w:color w:val="0E101A"/>
+        </w:rPr>
+      </w:pPr>
+      <w:r>
+        <w:rPr>
+          <w:rFonts w:ascii="Times New Roman" w:eastAsia="Times New Roman" w:hAnsi="Times New Roman" w:cs="Times New Roman"/>
+          <w:color w:val="0E101A"/>
+        </w:rPr>
+        <w:br w:type="page"/>
       </w:r>
     </w:p>
     <w:p>
@@ -2740,7 +3375,7 @@
           <w:szCs w:val="22"/>
         </w:rPr>
       </w:pPr>
-      <w:bookmarkStart w:id="2" w:name="_Toc55771153"/>
+      <w:bookmarkStart w:id="3" w:name="_Toc56452230"/>
       <w:r>
         <w:rPr>
           <w:rFonts w:ascii="Times New Roman" w:eastAsia="Times New Roman" w:hAnsi="Times New Roman" w:cs="Times New Roman"/>
@@ -2750,7 +3385,7 @@
         <w:lastRenderedPageBreak/>
         <w:t>Team</w:t>
       </w:r>
-      <w:bookmarkEnd w:id="2"/>
+      <w:bookmarkEnd w:id="3"/>
     </w:p>
     <w:p>
       <w:pPr>
@@ -3000,7 +3635,13 @@
         <w:rPr>
           <w:rFonts w:ascii="Times New Roman" w:hAnsi="Times New Roman" w:cs="Times New Roman"/>
         </w:rPr>
-        <w:t>Neural networking is meant to recognize the underlying relationship in data to solve issues. For example, in the company I work with, we often must process IDs and ensure they are not fake. If we had neural networks that processed them, it could speed up the processing of ID’s and eliminate any ID that is not valid or potentially fake. With a car, we would want it to identify what is a human and what isn’t a human so it can avoid any fatalities. Neural networks can be used in so many ways, so learning about them can be relevant for almost any career.</w:t>
+        <w:t>Neural networking is meant to recognize the underlying relationship in data to solve issues. For example, in the company I work with, we often must process IDs and ensure they are not fake. If we had neural networks that processed them, it could speed up the processing of ID’s and eliminate any ID that is not valid or potentially fake. With a car, we would want it to identify what is a human and what isn’t a human so it can avoid any fatalities. Neural networks can be used in so many ways, so learning about them can be relevant for almost any career</w:t>
+      </w:r>
+      <w:r>
+        <w:rPr>
+          <w:rFonts w:ascii="Times New Roman" w:hAnsi="Times New Roman" w:cs="Times New Roman"/>
+        </w:rPr>
+        <w:t>.</w:t>
       </w:r>
     </w:p>
     <w:p>
@@ -3075,101 +3716,136 @@
           <w:rFonts w:ascii="Times New Roman" w:hAnsi="Times New Roman" w:cs="Times New Roman"/>
         </w:rPr>
       </w:pPr>
-    </w:p>
-    <w:p>
-      <w:pPr>
-        <w:rPr>
-          <w:rFonts w:ascii="Times New Roman" w:hAnsi="Times New Roman" w:cs="Times New Roman"/>
-        </w:rPr>
-      </w:pPr>
-    </w:p>
-    <w:p>
-      <w:pPr>
-        <w:rPr>
-          <w:rFonts w:ascii="Times New Roman" w:hAnsi="Times New Roman" w:cs="Times New Roman"/>
-        </w:rPr>
-      </w:pPr>
+      <w:r>
+        <w:rPr>
+          <w:rFonts w:ascii="Times New Roman" w:hAnsi="Times New Roman" w:cs="Times New Roman"/>
+        </w:rPr>
+        <w:br w:type="page"/>
+      </w:r>
     </w:p>
     <w:p>
       <w:pPr>
         <w:pStyle w:val="Heading1"/>
-        <w:rPr>
-          <w:rFonts w:eastAsia="Times New Roman"/>
-        </w:rPr>
-      </w:pPr>
-      <w:bookmarkStart w:id="3" w:name="_Toc55771154"/>
-      <w:r>
-        <w:rPr>
-          <w:rFonts w:eastAsia="Times New Roman"/>
+        <w:spacing w:line="276" w:lineRule="auto"/>
+        <w:rPr>
+          <w:rFonts w:ascii="Times New Roman" w:eastAsia="Times New Roman" w:hAnsi="Times New Roman" w:cs="Times New Roman"/>
+        </w:rPr>
+      </w:pPr>
+      <w:bookmarkStart w:id="4" w:name="_Toc56452231"/>
+      <w:r>
+        <w:rPr>
+          <w:rFonts w:ascii="Times New Roman" w:eastAsia="Times New Roman" w:hAnsi="Times New Roman" w:cs="Times New Roman"/>
         </w:rPr>
         <w:lastRenderedPageBreak/>
         <w:t>Design</w:t>
       </w:r>
-      <w:bookmarkEnd w:id="3"/>
-    </w:p>
-    <w:p>
-      <w:pPr>
+      <w:bookmarkEnd w:id="4"/>
+    </w:p>
+    <w:p>
+      <w:pPr>
+        <w:spacing w:line="276" w:lineRule="auto"/>
         <w:jc w:val="both"/>
-      </w:pPr>
-      <w:r>
+        <w:rPr>
+          <w:rFonts w:ascii="Times New Roman" w:hAnsi="Times New Roman" w:cs="Times New Roman"/>
+        </w:rPr>
+      </w:pPr>
+      <w:r>
+        <w:rPr>
+          <w:rFonts w:ascii="Times New Roman" w:hAnsi="Times New Roman" w:cs="Times New Roman"/>
+        </w:rPr>
         <w:t>Software design is the process of defining the software’s’ architecture, components, interfaces, and other characteristics of a system or component. Also, software design is the software engineering life cycle activity in which software requirements are analyzed in order to produce a description of the software’s internal structure that will serve as the basis for its construction.</w:t>
       </w:r>
       <w:r>
+        <w:rPr>
+          <w:rFonts w:ascii="Times New Roman" w:hAnsi="Times New Roman" w:cs="Times New Roman"/>
+        </w:rPr>
         <w:t xml:space="preserve"> QuickML software design will follow </w:t>
       </w:r>
       <w:r>
+        <w:rPr>
+          <w:rFonts w:ascii="Times New Roman" w:hAnsi="Times New Roman" w:cs="Times New Roman"/>
+        </w:rPr>
         <w:t>the</w:t>
       </w:r>
       <w:r>
+        <w:rPr>
+          <w:rFonts w:ascii="Times New Roman" w:hAnsi="Times New Roman" w:cs="Times New Roman"/>
+        </w:rPr>
         <w:t xml:space="preserve"> Component-Based Design (CBD) strategy, this approach is creating well-defined interfaces and dependencies that can be composed and deployed independently</w:t>
       </w:r>
       <w:sdt>
         <w:sdtPr>
+          <w:rPr>
+            <w:rFonts w:ascii="Times New Roman" w:hAnsi="Times New Roman" w:cs="Times New Roman"/>
+          </w:rPr>
           <w:id w:val="-702325523"/>
           <w:citation/>
         </w:sdtPr>
+        <w:sdtEndPr/>
         <w:sdtContent>
           <w:r>
+            <w:rPr>
+              <w:rFonts w:ascii="Times New Roman" w:hAnsi="Times New Roman" w:cs="Times New Roman"/>
+            </w:rPr>
             <w:fldChar w:fldCharType="begin"/>
           </w:r>
           <w:r>
+            <w:rPr>
+              <w:rFonts w:ascii="Times New Roman" w:hAnsi="Times New Roman" w:cs="Times New Roman"/>
+            </w:rPr>
             <w:instrText xml:space="preserve"> CITATION Pie14 \l 1033 </w:instrText>
           </w:r>
           <w:r>
+            <w:rPr>
+              <w:rFonts w:ascii="Times New Roman" w:hAnsi="Times New Roman" w:cs="Times New Roman"/>
+            </w:rPr>
             <w:fldChar w:fldCharType="separate"/>
           </w:r>
           <w:r>
             <w:rPr>
+              <w:rFonts w:ascii="Times New Roman" w:hAnsi="Times New Roman" w:cs="Times New Roman"/>
               <w:noProof/>
             </w:rPr>
             <w:t xml:space="preserve"> (Pierre Bourque, 2014)</w:t>
           </w:r>
           <w:r>
+            <w:rPr>
+              <w:rFonts w:ascii="Times New Roman" w:hAnsi="Times New Roman" w:cs="Times New Roman"/>
+            </w:rPr>
             <w:fldChar w:fldCharType="end"/>
           </w:r>
         </w:sdtContent>
       </w:sdt>
       <w:r>
+        <w:rPr>
+          <w:rFonts w:ascii="Times New Roman" w:hAnsi="Times New Roman" w:cs="Times New Roman"/>
+        </w:rPr>
         <w:t>.</w:t>
       </w:r>
     </w:p>
     <w:p>
       <w:pPr>
         <w:pStyle w:val="Heading2"/>
-      </w:pPr>
-      <w:bookmarkStart w:id="4" w:name="_Toc55771155"/>
-      <w:r>
+        <w:spacing w:line="276" w:lineRule="auto"/>
+        <w:rPr>
+          <w:rFonts w:ascii="Times New Roman" w:hAnsi="Times New Roman" w:cs="Times New Roman"/>
+        </w:rPr>
+      </w:pPr>
+      <w:bookmarkStart w:id="5" w:name="_Toc56452232"/>
+      <w:r>
+        <w:rPr>
+          <w:rFonts w:ascii="Times New Roman" w:hAnsi="Times New Roman" w:cs="Times New Roman"/>
+        </w:rPr>
         <w:t>Design Process</w:t>
       </w:r>
-      <w:bookmarkEnd w:id="4"/>
+      <w:bookmarkEnd w:id="5"/>
     </w:p>
     <w:p>
       <w:pPr>
         <w:pStyle w:val="ql-indent-2"/>
-        <w:spacing w:before="0" w:beforeAutospacing="0" w:after="0" w:afterAutospacing="0"/>
+        <w:spacing w:before="0" w:beforeAutospacing="0" w:after="0" w:afterAutospacing="0" w:line="276" w:lineRule="auto"/>
         <w:jc w:val="both"/>
         <w:rPr>
-          <w:rFonts w:asciiTheme="minorHAnsi" w:hAnsiTheme="minorHAnsi" w:cstheme="minorHAnsi"/>
           <w:color w:val="0E101A"/>
           <w:sz w:val="22"/>
           <w:szCs w:val="22"/>
@@ -3177,7 +3853,6 @@
       </w:pPr>
       <w:r>
         <w:rPr>
-          <w:rFonts w:asciiTheme="minorHAnsi" w:hAnsiTheme="minorHAnsi" w:cstheme="minorHAnsi"/>
           <w:color w:val="0E101A"/>
           <w:sz w:val="22"/>
           <w:szCs w:val="22"/>
@@ -3188,29 +3863,48 @@
     <w:p>
       <w:pPr>
         <w:pStyle w:val="Heading2"/>
-      </w:pPr>
-      <w:bookmarkStart w:id="5" w:name="_Toc55771156"/>
-      <w:r>
+        <w:spacing w:line="360" w:lineRule="auto"/>
+        <w:rPr>
+          <w:rFonts w:ascii="Times New Roman" w:hAnsi="Times New Roman" w:cs="Times New Roman"/>
+        </w:rPr>
+      </w:pPr>
+      <w:bookmarkStart w:id="6" w:name="_Toc56452233"/>
+      <w:r>
+        <w:rPr>
+          <w:rFonts w:ascii="Times New Roman" w:hAnsi="Times New Roman" w:cs="Times New Roman"/>
+        </w:rPr>
+        <w:lastRenderedPageBreak/>
         <w:t>Design Diagrams</w:t>
       </w:r>
-      <w:bookmarkEnd w:id="5"/>
+      <w:bookmarkEnd w:id="6"/>
     </w:p>
     <w:p>
       <w:pPr>
         <w:pStyle w:val="Heading3"/>
-      </w:pPr>
-      <w:bookmarkStart w:id="6" w:name="_Toc55771157"/>
-      <w:r>
+        <w:spacing w:line="360" w:lineRule="auto"/>
+        <w:rPr>
+          <w:rFonts w:ascii="Times New Roman" w:hAnsi="Times New Roman" w:cs="Times New Roman"/>
+        </w:rPr>
+      </w:pPr>
+      <w:bookmarkStart w:id="7" w:name="_Toc56452234"/>
+      <w:r>
+        <w:rPr>
+          <w:rFonts w:ascii="Times New Roman" w:hAnsi="Times New Roman" w:cs="Times New Roman"/>
+        </w:rPr>
         <w:t>Use Case Diagrams</w:t>
       </w:r>
-      <w:bookmarkEnd w:id="6"/>
+      <w:bookmarkEnd w:id="7"/>
     </w:p>
     <w:p>
       <w:pPr>
         <w:jc w:val="center"/>
-      </w:pPr>
-      <w:r>
-        <w:rPr>
+        <w:rPr>
+          <w:rFonts w:ascii="Times New Roman" w:hAnsi="Times New Roman" w:cs="Times New Roman"/>
+        </w:rPr>
+      </w:pPr>
+      <w:r>
+        <w:rPr>
+          <w:rFonts w:ascii="Times New Roman" w:hAnsi="Times New Roman" w:cs="Times New Roman"/>
           <w:noProof/>
         </w:rPr>
         <w:drawing>
@@ -3253,9 +3947,13 @@
     <w:p>
       <w:pPr>
         <w:jc w:val="center"/>
-      </w:pPr>
-      <w:r>
-        <w:rPr>
+        <w:rPr>
+          <w:rFonts w:ascii="Times New Roman" w:hAnsi="Times New Roman" w:cs="Times New Roman"/>
+        </w:rPr>
+      </w:pPr>
+      <w:r>
+        <w:rPr>
+          <w:rFonts w:ascii="Times New Roman" w:hAnsi="Times New Roman" w:cs="Times New Roman"/>
           <w:noProof/>
         </w:rPr>
         <w:lastRenderedPageBreak/>
@@ -3299,9 +3997,13 @@
     <w:p>
       <w:pPr>
         <w:jc w:val="center"/>
-      </w:pPr>
-      <w:r>
-        <w:rPr>
+        <w:rPr>
+          <w:rFonts w:ascii="Times New Roman" w:hAnsi="Times New Roman" w:cs="Times New Roman"/>
+        </w:rPr>
+      </w:pPr>
+      <w:r>
+        <w:rPr>
+          <w:rFonts w:ascii="Times New Roman" w:hAnsi="Times New Roman" w:cs="Times New Roman"/>
           <w:noProof/>
         </w:rPr>
         <w:lastRenderedPageBreak/>
@@ -3345,17 +4047,29 @@
     <w:p>
       <w:pPr>
         <w:pStyle w:val="Heading3"/>
-      </w:pPr>
-      <w:bookmarkStart w:id="7" w:name="_Toc55771158"/>
-      <w:r>
+        <w:rPr>
+          <w:rFonts w:ascii="Times New Roman" w:hAnsi="Times New Roman" w:cs="Times New Roman"/>
+        </w:rPr>
+      </w:pPr>
+      <w:bookmarkStart w:id="8" w:name="_Toc56452235"/>
+      <w:r>
+        <w:rPr>
+          <w:rFonts w:ascii="Times New Roman" w:hAnsi="Times New Roman" w:cs="Times New Roman"/>
+        </w:rPr>
         <w:lastRenderedPageBreak/>
         <w:t>Class Diagrams</w:t>
       </w:r>
-      <w:bookmarkEnd w:id="7"/>
-    </w:p>
-    <w:p>
-      <w:r>
-        <w:rPr>
+      <w:bookmarkEnd w:id="8"/>
+    </w:p>
+    <w:p>
+      <w:pPr>
+        <w:rPr>
+          <w:rFonts w:ascii="Times New Roman" w:hAnsi="Times New Roman" w:cs="Times New Roman"/>
+        </w:rPr>
+      </w:pPr>
+      <w:r>
+        <w:rPr>
+          <w:rFonts w:ascii="Times New Roman" w:hAnsi="Times New Roman" w:cs="Times New Roman"/>
           <w:noProof/>
         </w:rPr>
         <w:drawing>
@@ -3396,8 +4110,14 @@
       </w:r>
     </w:p>
     <w:p>
-      <w:r>
-        <w:rPr>
+      <w:pPr>
+        <w:rPr>
+          <w:rFonts w:ascii="Times New Roman" w:hAnsi="Times New Roman" w:cs="Times New Roman"/>
+        </w:rPr>
+      </w:pPr>
+      <w:r>
+        <w:rPr>
+          <w:rFonts w:ascii="Times New Roman" w:hAnsi="Times New Roman" w:cs="Times New Roman"/>
           <w:noProof/>
         </w:rPr>
         <w:lastRenderedPageBreak/>
@@ -3441,8 +4161,15 @@
     <w:p>
       <w:pPr>
         <w:jc w:val="center"/>
-      </w:pPr>
-      <w:r>
+        <w:rPr>
+          <w:rFonts w:ascii="Times New Roman" w:hAnsi="Times New Roman" w:cs="Times New Roman"/>
+        </w:rPr>
+      </w:pPr>
+      <w:r>
+        <w:rPr>
+          <w:rFonts w:ascii="Times New Roman" w:hAnsi="Times New Roman" w:cs="Times New Roman"/>
+          <w:noProof/>
+        </w:rPr>
         <w:drawing>
           <wp:inline distT="0" distB="0" distL="0" distR="0" wp14:anchorId="5D00FABB" wp14:editId="099FBBD1">
             <wp:extent cx="3172268" cy="2657846"/>
@@ -3483,23 +4210,30 @@
     <w:p>
       <w:pPr>
         <w:pStyle w:val="Heading3"/>
-      </w:pPr>
-      <w:bookmarkStart w:id="8" w:name="_Toc55771159"/>
-      <w:r>
+        <w:rPr>
+          <w:rFonts w:ascii="Times New Roman" w:hAnsi="Times New Roman" w:cs="Times New Roman"/>
+        </w:rPr>
+      </w:pPr>
+      <w:bookmarkStart w:id="9" w:name="_Toc56452236"/>
+      <w:r>
+        <w:rPr>
+          <w:rFonts w:ascii="Times New Roman" w:hAnsi="Times New Roman" w:cs="Times New Roman"/>
+        </w:rPr>
         <w:lastRenderedPageBreak/>
         <w:t>Sequence Diagram</w:t>
       </w:r>
-      <w:bookmarkEnd w:id="8"/>
+      <w:bookmarkEnd w:id="9"/>
     </w:p>
     <w:p>
       <w:pPr>
         <w:jc w:val="center"/>
         <w:rPr>
-          <w:rFonts w:cstheme="minorHAnsi"/>
-        </w:rPr>
-      </w:pPr>
-      <w:r>
-        <w:rPr>
+          <w:rFonts w:ascii="Times New Roman" w:hAnsi="Times New Roman" w:cs="Times New Roman"/>
+        </w:rPr>
+      </w:pPr>
+      <w:r>
+        <w:rPr>
+          <w:rFonts w:ascii="Times New Roman" w:hAnsi="Times New Roman" w:cs="Times New Roman"/>
           <w:noProof/>
         </w:rPr>
         <w:drawing>
@@ -3543,11 +4277,12 @@
       <w:pPr>
         <w:jc w:val="center"/>
         <w:rPr>
-          <w:rFonts w:cstheme="minorHAnsi"/>
-        </w:rPr>
-      </w:pPr>
-      <w:r>
-        <w:rPr>
+          <w:rFonts w:ascii="Times New Roman" w:hAnsi="Times New Roman" w:cs="Times New Roman"/>
+        </w:rPr>
+      </w:pPr>
+      <w:r>
+        <w:rPr>
+          <w:rFonts w:ascii="Times New Roman" w:hAnsi="Times New Roman" w:cs="Times New Roman"/>
           <w:noProof/>
         </w:rPr>
         <w:lastRenderedPageBreak/>
@@ -3592,11 +4327,12 @@
       <w:pPr>
         <w:jc w:val="center"/>
         <w:rPr>
-          <w:rFonts w:cstheme="minorHAnsi"/>
-        </w:rPr>
-      </w:pPr>
-      <w:r>
-        <w:rPr>
+          <w:rFonts w:ascii="Times New Roman" w:hAnsi="Times New Roman" w:cs="Times New Roman"/>
+        </w:rPr>
+      </w:pPr>
+      <w:r>
+        <w:rPr>
+          <w:rFonts w:ascii="Times New Roman" w:hAnsi="Times New Roman" w:cs="Times New Roman"/>
           <w:noProof/>
         </w:rPr>
         <w:lastRenderedPageBreak/>
@@ -3636,14 +4372,12 @@
           </wp:inline>
         </w:drawing>
       </w:r>
-      <w:bookmarkStart w:id="9" w:name="_GoBack"/>
-      <w:bookmarkEnd w:id="9"/>
     </w:p>
     <w:p>
       <w:pPr>
         <w:jc w:val="center"/>
         <w:rPr>
-          <w:rFonts w:cstheme="minorHAnsi"/>
+          <w:rFonts w:ascii="Times New Roman" w:hAnsi="Times New Roman" w:cs="Times New Roman"/>
         </w:rPr>
       </w:pPr>
     </w:p>
@@ -3651,7 +4385,7 @@
       <w:pPr>
         <w:jc w:val="center"/>
         <w:rPr>
-          <w:rFonts w:cstheme="minorHAnsi"/>
+          <w:rFonts w:ascii="Times New Roman" w:hAnsi="Times New Roman" w:cs="Times New Roman"/>
         </w:rPr>
       </w:pPr>
     </w:p>
@@ -3659,7 +4393,7 @@
       <w:pPr>
         <w:jc w:val="center"/>
         <w:rPr>
-          <w:rFonts w:cstheme="minorHAnsi"/>
+          <w:rFonts w:ascii="Times New Roman" w:hAnsi="Times New Roman" w:cs="Times New Roman"/>
         </w:rPr>
       </w:pPr>
     </w:p>
@@ -3667,7 +4401,7 @@
       <w:pPr>
         <w:jc w:val="center"/>
         <w:rPr>
-          <w:rFonts w:cstheme="minorHAnsi"/>
+          <w:rFonts w:ascii="Times New Roman" w:hAnsi="Times New Roman" w:cs="Times New Roman"/>
         </w:rPr>
       </w:pPr>
     </w:p>
@@ -3675,70 +4409,91 @@
       <w:pPr>
         <w:jc w:val="center"/>
         <w:rPr>
-          <w:rFonts w:cstheme="minorHAnsi"/>
-        </w:rPr>
-      </w:pPr>
-    </w:p>
-    <w:bookmarkStart w:id="10" w:name="_Toc55771160" w:displacedByCustomXml="next"/>
+          <w:rFonts w:ascii="Times New Roman" w:hAnsi="Times New Roman" w:cs="Times New Roman"/>
+        </w:rPr>
+      </w:pPr>
+    </w:p>
+    <w:bookmarkStart w:id="10" w:name="_Toc56452237" w:displacedByCustomXml="next"/>
     <w:sdt>
       <w:sdtPr>
+        <w:rPr>
+          <w:rFonts w:ascii="Times New Roman" w:eastAsiaTheme="minorHAnsi" w:hAnsi="Times New Roman" w:cs="Times New Roman"/>
+          <w:color w:val="auto"/>
+          <w:sz w:val="22"/>
+          <w:szCs w:val="22"/>
+        </w:rPr>
         <w:id w:val="-1141190601"/>
         <w:docPartObj>
           <w:docPartGallery w:val="Bibliographies"/>
           <w:docPartUnique/>
         </w:docPartObj>
       </w:sdtPr>
-      <w:sdtEndPr>
-        <w:rPr>
-          <w:rFonts w:asciiTheme="minorHAnsi" w:eastAsiaTheme="minorHAnsi" w:hAnsiTheme="minorHAnsi" w:cstheme="minorBidi"/>
-          <w:color w:val="auto"/>
-          <w:sz w:val="22"/>
-          <w:szCs w:val="22"/>
-        </w:rPr>
-      </w:sdtEndPr>
+      <w:sdtEndPr/>
       <w:sdtContent>
         <w:p>
           <w:pPr>
             <w:pStyle w:val="Heading1"/>
+            <w:rPr>
+              <w:rFonts w:ascii="Times New Roman" w:hAnsi="Times New Roman" w:cs="Times New Roman"/>
+            </w:rPr>
           </w:pPr>
           <w:r>
+            <w:rPr>
+              <w:rFonts w:ascii="Times New Roman" w:hAnsi="Times New Roman" w:cs="Times New Roman"/>
+            </w:rPr>
             <w:t>Bibliography</w:t>
           </w:r>
           <w:bookmarkEnd w:id="10"/>
         </w:p>
         <w:sdt>
           <w:sdtPr>
+            <w:rPr>
+              <w:rFonts w:ascii="Times New Roman" w:hAnsi="Times New Roman" w:cs="Times New Roman"/>
+            </w:rPr>
             <w:id w:val="111145805"/>
             <w:bibliography/>
           </w:sdtPr>
+          <w:sdtEndPr/>
           <w:sdtContent>
             <w:p>
               <w:pPr>
                 <w:pStyle w:val="Bibliography"/>
                 <w:ind w:left="720" w:hanging="720"/>
                 <w:rPr>
+                  <w:rFonts w:ascii="Times New Roman" w:hAnsi="Times New Roman" w:cs="Times New Roman"/>
                   <w:noProof/>
                   <w:sz w:val="24"/>
                   <w:szCs w:val="24"/>
                 </w:rPr>
               </w:pPr>
               <w:r>
+                <w:rPr>
+                  <w:rFonts w:ascii="Times New Roman" w:hAnsi="Times New Roman" w:cs="Times New Roman"/>
+                </w:rPr>
                 <w:fldChar w:fldCharType="begin"/>
               </w:r>
               <w:r>
+                <w:rPr>
+                  <w:rFonts w:ascii="Times New Roman" w:hAnsi="Times New Roman" w:cs="Times New Roman"/>
+                </w:rPr>
                 <w:instrText xml:space="preserve"> BIBLIOGRAPHY </w:instrText>
               </w:r>
               <w:r>
+                <w:rPr>
+                  <w:rFonts w:ascii="Times New Roman" w:hAnsi="Times New Roman" w:cs="Times New Roman"/>
+                </w:rPr>
                 <w:fldChar w:fldCharType="separate"/>
               </w:r>
               <w:r>
                 <w:rPr>
+                  <w:rFonts w:ascii="Times New Roman" w:hAnsi="Times New Roman" w:cs="Times New Roman"/>
                   <w:noProof/>
                 </w:rPr>
                 <w:t xml:space="preserve">Daws, R. (2019, March 15). </w:t>
               </w:r>
               <w:r>
                 <w:rPr>
+                  <w:rFonts w:ascii="Times New Roman" w:hAnsi="Times New Roman" w:cs="Times New Roman"/>
                   <w:i/>
                   <w:iCs/>
                   <w:noProof/>
@@ -3747,6 +4502,7 @@
               </w:r>
               <w:r>
                 <w:rPr>
+                  <w:rFonts w:ascii="Times New Roman" w:hAnsi="Times New Roman" w:cs="Times New Roman"/>
                   <w:noProof/>
                 </w:rPr>
                 <w:t>. (AINEWS) Retrieved from https://artificialintelligence-news.com/2019/03/15/machine-learning-jobs-high-paying-demand/</w:t>
@@ -3757,17 +4513,20 @@
                 <w:pStyle w:val="Bibliography"/>
                 <w:ind w:left="720" w:hanging="720"/>
                 <w:rPr>
+                  <w:rFonts w:ascii="Times New Roman" w:hAnsi="Times New Roman" w:cs="Times New Roman"/>
                   <w:noProof/>
                 </w:rPr>
               </w:pPr>
               <w:r>
                 <w:rPr>
+                  <w:rFonts w:ascii="Times New Roman" w:hAnsi="Times New Roman" w:cs="Times New Roman"/>
                   <w:noProof/>
                 </w:rPr>
                 <w:t xml:space="preserve">Pierre Bourque, R. E. (2014). </w:t>
               </w:r>
               <w:r>
                 <w:rPr>
+                  <w:rFonts w:ascii="Times New Roman" w:hAnsi="Times New Roman" w:cs="Times New Roman"/>
                   <w:i/>
                   <w:iCs/>
                   <w:noProof/>
@@ -3776,6 +4535,7 @@
               </w:r>
               <w:r>
                 <w:rPr>
+                  <w:rFonts w:ascii="Times New Roman" w:hAnsi="Times New Roman" w:cs="Times New Roman"/>
                   <w:noProof/>
                 </w:rPr>
                 <w:t xml:space="preserve"> IEEE Computer Society. Retrieved from www.swebok.org.</w:t>
@@ -3786,17 +4546,20 @@
                 <w:pStyle w:val="Bibliography"/>
                 <w:ind w:left="720" w:hanging="720"/>
                 <w:rPr>
+                  <w:rFonts w:ascii="Times New Roman" w:hAnsi="Times New Roman" w:cs="Times New Roman"/>
                   <w:noProof/>
                 </w:rPr>
               </w:pPr>
               <w:r>
                 <w:rPr>
+                  <w:rFonts w:ascii="Times New Roman" w:hAnsi="Times New Roman" w:cs="Times New Roman"/>
                   <w:noProof/>
                 </w:rPr>
                 <w:t xml:space="preserve">Terra, J. (2020, June 4). </w:t>
               </w:r>
               <w:r>
                 <w:rPr>
+                  <w:rFonts w:ascii="Times New Roman" w:hAnsi="Times New Roman" w:cs="Times New Roman"/>
                   <w:i/>
                   <w:iCs/>
                   <w:noProof/>
@@ -3805,14 +4568,21 @@
               </w:r>
               <w:r>
                 <w:rPr>
+                  <w:rFonts w:ascii="Times New Roman" w:hAnsi="Times New Roman" w:cs="Times New Roman"/>
                   <w:noProof/>
                 </w:rPr>
                 <w:t>. (Simplilearn) Retrieved from https://www.simplilearn.com/rise-of-ai-and-machine-learning-job-trends-article</w:t>
               </w:r>
             </w:p>
             <w:p>
+              <w:pPr>
+                <w:rPr>
+                  <w:rFonts w:ascii="Times New Roman" w:hAnsi="Times New Roman" w:cs="Times New Roman"/>
+                </w:rPr>
+              </w:pPr>
               <w:r>
                 <w:rPr>
+                  <w:rFonts w:ascii="Times New Roman" w:hAnsi="Times New Roman" w:cs="Times New Roman"/>
                   <w:b/>
                   <w:bCs/>
                   <w:noProof/>
@@ -6107,9 +6877,12 @@
     <w:autoRedefine/>
     <w:uiPriority w:val="39"/>
     <w:unhideWhenUsed/>
-    <w:rsid w:val="005C39D4"/>
+    <w:rsid w:val="00B24F42"/>
     <w:pPr>
-      <w:spacing w:after="100"/>
+      <w:tabs>
+        <w:tab w:val="right" w:leader="dot" w:pos="9350"/>
+      </w:tabs>
+      <w:spacing w:after="100" w:line="276" w:lineRule="auto"/>
     </w:pPr>
   </w:style>
   <w:style w:type="paragraph" w:styleId="TOC2">
@@ -6557,7 +7330,7 @@
 </file>
 
 <file path=customXml/itemProps1.xml><?xml version="1.0" encoding="utf-8"?>
-<ds:datastoreItem xmlns:ds="http://schemas.openxmlformats.org/officeDocument/2006/customXml" ds:itemID="{F2CAEF7D-045B-448B-99F3-89523F6DFC23}">
+<ds:datastoreItem xmlns:ds="http://schemas.openxmlformats.org/officeDocument/2006/customXml" ds:itemID="{8C2C524A-ED4E-4942-9EC0-DD798E018E79}">
   <ds:schemaRefs>
     <ds:schemaRef ds:uri="http://schemas.openxmlformats.org/officeDocument/2006/bibliography"/>
   </ds:schemaRefs>

--- a/QuickML.docx
+++ b/QuickML.docx
@@ -1009,7 +1009,43 @@
         <w:rPr>
           <w:rFonts w:ascii="Times New Roman" w:hAnsi="Times New Roman" w:cs="Times New Roman"/>
         </w:rPr>
-        <w:t xml:space="preserve">Quick Machine Learning (QuickML) is a computer application to introduce users to Machine Learning. Through this application users will have the power to use Machine Learning, specifically computer vision, without the need on knowing how to code and knowing the complexity of Machine learning. </w:t>
+        <w:t xml:space="preserve">Quick Machine Learning (QuickML) is a computer application to introduce users to Machine Learning. Through this application users will have the power to use Machine Learning, specifically computer vision, </w:t>
+      </w:r>
+      <w:r>
+        <w:rPr>
+          <w:rFonts w:ascii="Times New Roman" w:hAnsi="Times New Roman" w:cs="Times New Roman"/>
+        </w:rPr>
+        <w:t>with no need of</w:t>
+      </w:r>
+      <w:r>
+        <w:rPr>
+          <w:rFonts w:ascii="Times New Roman" w:hAnsi="Times New Roman" w:cs="Times New Roman"/>
+        </w:rPr>
+        <w:t xml:space="preserve"> knowing how to </w:t>
+      </w:r>
+      <w:r>
+        <w:rPr>
+          <w:rFonts w:ascii="Times New Roman" w:hAnsi="Times New Roman" w:cs="Times New Roman"/>
+        </w:rPr>
+        <w:t>program</w:t>
+      </w:r>
+      <w:r>
+        <w:rPr>
+          <w:rFonts w:ascii="Times New Roman" w:hAnsi="Times New Roman" w:cs="Times New Roman"/>
+        </w:rPr>
+        <w:t xml:space="preserve"> </w:t>
+      </w:r>
+      <w:r>
+        <w:rPr>
+          <w:rFonts w:ascii="Times New Roman" w:hAnsi="Times New Roman" w:cs="Times New Roman"/>
+        </w:rPr>
+        <w:t>or</w:t>
+      </w:r>
+      <w:r>
+        <w:rPr>
+          <w:rFonts w:ascii="Times New Roman" w:hAnsi="Times New Roman" w:cs="Times New Roman"/>
+        </w:rPr>
+        <w:t xml:space="preserve"> the complexity of Machine learning. </w:t>
       </w:r>
     </w:p>
     <w:p>
@@ -1046,15 +1082,73 @@
         <w:rPr>
           <w:rFonts w:ascii="Times New Roman" w:hAnsi="Times New Roman" w:cs="Times New Roman"/>
         </w:rPr>
-        <w:t>This application is mostly intended for educational purposes so anyone who wishes to have an introduction to the applications of computer vision in</w:t>
-      </w:r>
-      <w:bookmarkStart w:id="2" w:name="_GoBack"/>
-      <w:bookmarkEnd w:id="2"/>
-      <w:r>
-        <w:rPr>
-          <w:rFonts w:ascii="Times New Roman" w:hAnsi="Times New Roman" w:cs="Times New Roman"/>
-        </w:rPr>
-        <w:t xml:space="preserve"> machine learning may use it. </w:t>
+        <w:t>We created this</w:t>
+      </w:r>
+      <w:r>
+        <w:rPr>
+          <w:rFonts w:ascii="Times New Roman" w:hAnsi="Times New Roman" w:cs="Times New Roman"/>
+        </w:rPr>
+        <w:t xml:space="preserve"> application for</w:t>
+      </w:r>
+      <w:r>
+        <w:rPr>
+          <w:rFonts w:ascii="Times New Roman" w:hAnsi="Times New Roman" w:cs="Times New Roman"/>
+        </w:rPr>
+        <w:t xml:space="preserve"> the intent of</w:t>
+      </w:r>
+      <w:r>
+        <w:rPr>
+          <w:rFonts w:ascii="Times New Roman" w:hAnsi="Times New Roman" w:cs="Times New Roman"/>
+        </w:rPr>
+        <w:t xml:space="preserve"> educational </w:t>
+      </w:r>
+      <w:r>
+        <w:rPr>
+          <w:rFonts w:ascii="Times New Roman" w:hAnsi="Times New Roman" w:cs="Times New Roman"/>
+        </w:rPr>
+        <w:t>purposes,</w:t>
+      </w:r>
+      <w:r>
+        <w:rPr>
+          <w:rFonts w:ascii="Times New Roman" w:hAnsi="Times New Roman" w:cs="Times New Roman"/>
+        </w:rPr>
+        <w:t xml:space="preserve"> so anyone who wishes to </w:t>
+      </w:r>
+      <w:r>
+        <w:rPr>
+          <w:rFonts w:ascii="Times New Roman" w:hAnsi="Times New Roman" w:cs="Times New Roman"/>
+        </w:rPr>
+        <w:t>explore the</w:t>
+      </w:r>
+      <w:r>
+        <w:rPr>
+          <w:rFonts w:ascii="Times New Roman" w:hAnsi="Times New Roman" w:cs="Times New Roman"/>
+        </w:rPr>
+        <w:t xml:space="preserve"> applications of computer vision in </w:t>
+      </w:r>
+      <w:r>
+        <w:rPr>
+          <w:rFonts w:ascii="Times New Roman" w:hAnsi="Times New Roman" w:cs="Times New Roman"/>
+        </w:rPr>
+        <w:t>M</w:t>
+      </w:r>
+      <w:r>
+        <w:rPr>
+          <w:rFonts w:ascii="Times New Roman" w:hAnsi="Times New Roman" w:cs="Times New Roman"/>
+        </w:rPr>
+        <w:t xml:space="preserve">achine </w:t>
+      </w:r>
+      <w:r>
+        <w:rPr>
+          <w:rFonts w:ascii="Times New Roman" w:hAnsi="Times New Roman" w:cs="Times New Roman"/>
+        </w:rPr>
+        <w:t>L</w:t>
+      </w:r>
+      <w:r>
+        <w:rPr>
+          <w:rFonts w:ascii="Times New Roman" w:hAnsi="Times New Roman" w:cs="Times New Roman"/>
+        </w:rPr>
+        <w:t xml:space="preserve">earning may use it. </w:t>
       </w:r>
     </w:p>
     <w:p>
@@ -1088,7 +1182,21 @@
           <w:rFonts w:ascii="Times New Roman" w:eastAsia="Times New Roman" w:hAnsi="Times New Roman" w:cs="Times New Roman"/>
           <w:color w:val="0E101A"/>
         </w:rPr>
-        <w:t xml:space="preserve"> straightforward software where anyone with basic computer knowledge will be able to train and implement their Machine Learning algorithm.</w:t>
+        <w:t xml:space="preserve"> straightforward software where anyone with basic computer knowledge will be able to implement their </w:t>
+      </w:r>
+      <w:r>
+        <w:rPr>
+          <w:rFonts w:ascii="Times New Roman" w:eastAsia="Times New Roman" w:hAnsi="Times New Roman" w:cs="Times New Roman"/>
+          <w:color w:val="0E101A"/>
+        </w:rPr>
+        <w:t xml:space="preserve">own </w:t>
+      </w:r>
+      <w:r>
+        <w:rPr>
+          <w:rFonts w:ascii="Times New Roman" w:eastAsia="Times New Roman" w:hAnsi="Times New Roman" w:cs="Times New Roman"/>
+          <w:color w:val="0E101A"/>
+        </w:rPr>
+        <w:t>Machine Learning algorithm.</w:t>
       </w:r>
     </w:p>
     <w:p>
@@ -1178,7 +1286,16 @@
           <w:rFonts w:ascii="Times New Roman" w:eastAsia="Times New Roman" w:hAnsi="Times New Roman" w:cs="Times New Roman"/>
           <w:color w:val="0E101A"/>
         </w:rPr>
-        <w:t xml:space="preserve"> There are varieties of ways to use Machine Learning from image and voice recognition, solving complex problems, detecting anomalies, self-driving cars, autonomous systems, etc. Clearly, Machine Learning is a very important field that will help shape a better future. But, as it is a relatively new and exploding field with many fields put together like Calculus, Statistics, and Programming involve, everyday people will shy away from using Machine Learning because of its complexities</w:t>
+        <w:t xml:space="preserve"> There are varieties of ways to use Machine Learning from image and voice recognition, solving complex problems, detecting anom</w:t>
+      </w:r>
+      <w:bookmarkStart w:id="2" w:name="_GoBack"/>
+      <w:bookmarkEnd w:id="2"/>
+      <w:r>
+        <w:rPr>
+          <w:rFonts w:ascii="Times New Roman" w:eastAsia="Times New Roman" w:hAnsi="Times New Roman" w:cs="Times New Roman"/>
+          <w:color w:val="0E101A"/>
+        </w:rPr>
+        <w:t>alies, self-driving cars, autonomous systems, etc. Clearly, Machine Learning is a very important field that will help shape a better future. But, as it is a relatively new and exploding field with many fields put together like Calculus, Statistics, and Programming involve, everyday people will shy away from using Machine Learning because of its complexities</w:t>
       </w:r>
       <w:r>
         <w:rPr>
@@ -7330,7 +7447,7 @@
 </file>
 
 <file path=customXml/itemProps1.xml><?xml version="1.0" encoding="utf-8"?>
-<ds:datastoreItem xmlns:ds="http://schemas.openxmlformats.org/officeDocument/2006/customXml" ds:itemID="{8C2C524A-ED4E-4942-9EC0-DD798E018E79}">
+<ds:datastoreItem xmlns:ds="http://schemas.openxmlformats.org/officeDocument/2006/customXml" ds:itemID="{8E0DDC7E-2818-4A03-A096-A2E3D28D3E45}">
   <ds:schemaRefs>
     <ds:schemaRef ds:uri="http://schemas.openxmlformats.org/officeDocument/2006/bibliography"/>
   </ds:schemaRefs>
